--- a/Practica2.docx
+++ b/Practica2.docx
@@ -1,83 +1,93 @@
 
 <file path=word/document.xml><?xml version="1.0" encoding="utf-8"?>
-<w:document xmlns:wpc="http://schemas.microsoft.com/office/word/2010/wordprocessingCanvas" xmlns:mc="http://schemas.openxmlformats.org/markup-compatibility/2006" xmlns:o="urn:schemas-microsoft-com:office:office" xmlns:r="http://schemas.openxmlformats.org/officeDocument/2006/relationships" xmlns:m="http://schemas.openxmlformats.org/officeDocument/2006/math" xmlns:v="urn:schemas-microsoft-com:vml" xmlns:wp14="http://schemas.microsoft.com/office/word/2010/wordprocessingDrawing" xmlns:wp="http://schemas.openxmlformats.org/drawingml/2006/wordprocessingDrawing" xmlns:w10="urn:schemas-microsoft-com:office:word" xmlns:w="http://schemas.openxmlformats.org/wordprocessingml/2006/main" xmlns:w14="http://schemas.microsoft.com/office/word/2010/wordml" xmlns:w15="http://schemas.microsoft.com/office/word/2012/wordml" xmlns:wpg="http://schemas.microsoft.com/office/word/2010/wordprocessingGroup" xmlns:wpi="http://schemas.microsoft.com/office/word/2010/wordprocessingInk" xmlns:wne="http://schemas.microsoft.com/office/word/2006/wordml" xmlns:wps="http://schemas.microsoft.com/office/word/2010/wordprocessingShape" mc:Ignorable="w14 w15 wp14">
+<w:document xmlns:wpc="http://schemas.microsoft.com/office/word/2010/wordprocessingCanvas" xmlns:cx="http://schemas.microsoft.com/office/drawing/2014/chartex" xmlns:cx1="http://schemas.microsoft.com/office/drawing/2015/9/8/chartex" xmlns:cx2="http://schemas.microsoft.com/office/drawing/2015/10/21/chartex" xmlns:cx3="http://schemas.microsoft.com/office/drawing/2016/5/9/chartex" xmlns:cx4="http://schemas.microsoft.com/office/drawing/2016/5/10/chartex" xmlns:cx5="http://schemas.microsoft.com/office/drawing/2016/5/11/chartex" xmlns:cx6="http://schemas.microsoft.com/office/drawing/2016/5/12/chartex" xmlns:cx7="http://schemas.microsoft.com/office/drawing/2016/5/13/chartex" xmlns:cx8="http://schemas.microsoft.com/office/drawing/2016/5/14/chartex" xmlns:mc="http://schemas.openxmlformats.org/markup-compatibility/2006" xmlns:aink="http://schemas.microsoft.com/office/drawing/2016/ink" xmlns:am3d="http://schemas.microsoft.com/office/drawing/2017/model3d" xmlns:o="urn:schemas-microsoft-com:office:office" xmlns:r="http://schemas.openxmlformats.org/officeDocument/2006/relationships" xmlns:m="http://schemas.openxmlformats.org/officeDocument/2006/math" xmlns:v="urn:schemas-microsoft-com:vml" xmlns:wp14="http://schemas.microsoft.com/office/word/2010/wordprocessingDrawing" xmlns:wp="http://schemas.openxmlformats.org/drawingml/2006/wordprocessingDrawing" xmlns:w10="urn:schemas-microsoft-com:office:word" xmlns:w="http://schemas.openxmlformats.org/wordprocessingml/2006/main" xmlns:w14="http://schemas.microsoft.com/office/word/2010/wordml" xmlns:w15="http://schemas.microsoft.com/office/word/2012/wordml" xmlns:w16cid="http://schemas.microsoft.com/office/word/2016/wordml/cid" xmlns:w16se="http://schemas.microsoft.com/office/word/2015/wordml/symex" xmlns:wpg="http://schemas.microsoft.com/office/word/2010/wordprocessingGroup" xmlns:wpi="http://schemas.microsoft.com/office/word/2010/wordprocessingInk" xmlns:wne="http://schemas.microsoft.com/office/word/2006/wordml" xmlns:wps="http://schemas.microsoft.com/office/word/2010/wordprocessingShape" mc:Ignorable="w14 w15 w16se w16cid wp14">
   <w:body>
     <w:p>
       <w:pPr>
-        <w:pStyle w:val="Puesto"/>
-        <w:rPr>
+        <w:pStyle w:val="Ttulo"/>
+        <w:rPr>
+          <w:color w:val="1F4E79" w:themeColor="accent1" w:themeShade="80"/>
           <w:lang w:val="es-ES"/>
         </w:rPr>
       </w:pPr>
     </w:p>
     <w:p>
       <w:pPr>
-        <w:pStyle w:val="Puesto"/>
-        <w:rPr>
+        <w:pStyle w:val="Ttulo"/>
+        <w:rPr>
+          <w:color w:val="1F4E79" w:themeColor="accent1" w:themeShade="80"/>
           <w:lang w:val="es-ES"/>
         </w:rPr>
       </w:pPr>
     </w:p>
     <w:p>
       <w:pPr>
-        <w:pStyle w:val="Puesto"/>
-        <w:rPr>
+        <w:pStyle w:val="Ttulo"/>
+        <w:rPr>
+          <w:color w:val="1F4E79" w:themeColor="accent1" w:themeShade="80"/>
           <w:lang w:val="es-ES"/>
         </w:rPr>
       </w:pPr>
     </w:p>
     <w:p>
       <w:pPr>
-        <w:pStyle w:val="Puesto"/>
-        <w:rPr>
+        <w:pStyle w:val="Ttulo"/>
+        <w:rPr>
+          <w:color w:val="1F4E79" w:themeColor="accent1" w:themeShade="80"/>
           <w:lang w:val="es-ES"/>
         </w:rPr>
       </w:pPr>
     </w:p>
     <w:p>
       <w:pPr>
-        <w:pStyle w:val="Puesto"/>
-        <w:rPr>
+        <w:pStyle w:val="Ttulo"/>
+        <w:rPr>
+          <w:color w:val="1F4E79" w:themeColor="accent1" w:themeShade="80"/>
           <w:lang w:val="es-ES"/>
         </w:rPr>
       </w:pPr>
     </w:p>
     <w:p>
       <w:pPr>
-        <w:pStyle w:val="Puesto"/>
-        <w:rPr>
+        <w:pStyle w:val="Ttulo"/>
+        <w:rPr>
+          <w:color w:val="1F4E79" w:themeColor="accent1" w:themeShade="80"/>
           <w:lang w:val="es-ES"/>
         </w:rPr>
       </w:pPr>
     </w:p>
     <w:p>
       <w:pPr>
-        <w:pStyle w:val="Puesto"/>
+        <w:pStyle w:val="Ttulo"/>
         <w:jc w:val="center"/>
         <w:rPr>
+          <w:color w:val="1F4E79" w:themeColor="accent1" w:themeShade="80"/>
           <w:lang w:val="es-ES"/>
         </w:rPr>
       </w:pPr>
     </w:p>
     <w:p>
       <w:pPr>
-        <w:pStyle w:val="Puesto"/>
+        <w:pStyle w:val="Ttulo"/>
         <w:jc w:val="center"/>
         <w:rPr>
+          <w:color w:val="1F4E79" w:themeColor="accent1" w:themeShade="80"/>
           <w:lang w:val="es-ES"/>
         </w:rPr>
       </w:pPr>
     </w:p>
     <w:p>
       <w:pPr>
-        <w:pStyle w:val="Puesto"/>
+        <w:pStyle w:val="Ttulo"/>
         <w:jc w:val="center"/>
         <w:rPr>
-          <w:lang w:val="es-ES"/>
-        </w:rPr>
-      </w:pPr>
-      <w:r>
-        <w:rPr>
+          <w:color w:val="1F4E79" w:themeColor="accent1" w:themeShade="80"/>
+          <w:lang w:val="es-ES"/>
+        </w:rPr>
+      </w:pPr>
+      <w:r>
+        <w:rPr>
+          <w:color w:val="1F4E79" w:themeColor="accent1" w:themeShade="80"/>
           <w:lang w:val="es-ES"/>
         </w:rPr>
         <w:t>Tipología y ciclo de vida de los datos</w:t>
@@ -88,6 +98,7 @@
         <w:pStyle w:val="Ttulo1"/>
         <w:jc w:val="center"/>
         <w:rPr>
+          <w:color w:val="1F4E79" w:themeColor="accent1" w:themeShade="80"/>
           <w:lang w:val="es-ES"/>
         </w:rPr>
       </w:pPr>
@@ -96,36 +107,42 @@
       <w:bookmarkEnd w:id="0"/>
       <w:r>
         <w:rPr>
+          <w:color w:val="1F4E79" w:themeColor="accent1" w:themeShade="80"/>
           <w:lang w:val="es-ES"/>
         </w:rPr>
         <w:t>P</w:t>
       </w:r>
       <w:r>
         <w:rPr>
+          <w:color w:val="1F4E79" w:themeColor="accent1" w:themeShade="80"/>
           <w:lang w:val="es-ES"/>
         </w:rPr>
         <w:t xml:space="preserve">ráctica </w:t>
       </w:r>
       <w:r>
         <w:rPr>
+          <w:color w:val="1F4E79" w:themeColor="accent1" w:themeShade="80"/>
           <w:lang w:val="es-ES"/>
         </w:rPr>
         <w:t>2</w:t>
       </w:r>
       <w:r>
         <w:rPr>
+          <w:color w:val="1F4E79" w:themeColor="accent1" w:themeShade="80"/>
           <w:lang w:val="es-ES"/>
         </w:rPr>
         <w:t>:</w:t>
       </w:r>
       <w:r>
         <w:rPr>
+          <w:color w:val="1F4E79" w:themeColor="accent1" w:themeShade="80"/>
           <w:lang w:val="es-ES"/>
         </w:rPr>
         <w:t xml:space="preserve"> </w:t>
       </w:r>
       <w:r>
         <w:rPr>
+          <w:color w:val="1F4E79" w:themeColor="accent1" w:themeShade="80"/>
           <w:lang w:val="es-ES"/>
         </w:rPr>
         <w:t>Limpieza y validación de los datos</w:t>
@@ -133,6 +150,7 @@
       <w:bookmarkEnd w:id="1"/>
       <w:r>
         <w:rPr>
+          <w:color w:val="1F4E79" w:themeColor="accent1" w:themeShade="80"/>
           <w:lang w:val="es-ES"/>
         </w:rPr>
         <w:cr/>
@@ -141,6 +159,7 @@
     <w:p>
       <w:pPr>
         <w:rPr>
+          <w:color w:val="1F4E79" w:themeColor="accent1" w:themeShade="80"/>
           <w:sz w:val="30"/>
           <w:szCs w:val="30"/>
           <w:lang w:val="es-ES"/>
@@ -154,6 +173,7 @@
     <w:p>
       <w:pPr>
         <w:rPr>
+          <w:color w:val="1F4E79" w:themeColor="accent1" w:themeShade="80"/>
           <w:sz w:val="30"/>
           <w:szCs w:val="30"/>
           <w:lang w:val="es-ES"/>
@@ -163,6 +183,7 @@
     <w:p>
       <w:pPr>
         <w:rPr>
+          <w:color w:val="1F4E79" w:themeColor="accent1" w:themeShade="80"/>
           <w:sz w:val="30"/>
           <w:szCs w:val="30"/>
           <w:lang w:val="es-ES"/>
@@ -172,6 +193,7 @@
     <w:p>
       <w:pPr>
         <w:rPr>
+          <w:color w:val="1F4E79" w:themeColor="accent1" w:themeShade="80"/>
           <w:sz w:val="30"/>
           <w:szCs w:val="30"/>
           <w:lang w:val="es-ES"/>
@@ -181,6 +203,7 @@
     <w:p>
       <w:pPr>
         <w:rPr>
+          <w:color w:val="1F4E79" w:themeColor="accent1" w:themeShade="80"/>
           <w:sz w:val="30"/>
           <w:szCs w:val="30"/>
           <w:lang w:val="es-ES"/>
@@ -190,6 +213,7 @@
     <w:p>
       <w:pPr>
         <w:rPr>
+          <w:color w:val="1F4E79" w:themeColor="accent1" w:themeShade="80"/>
           <w:sz w:val="30"/>
           <w:szCs w:val="30"/>
           <w:lang w:val="es-ES"/>
@@ -199,6 +223,7 @@
     <w:p>
       <w:pPr>
         <w:rPr>
+          <w:color w:val="1F4E79" w:themeColor="accent1" w:themeShade="80"/>
           <w:sz w:val="30"/>
           <w:szCs w:val="30"/>
           <w:lang w:val="es-ES"/>
@@ -208,6 +233,7 @@
     <w:p>
       <w:pPr>
         <w:rPr>
+          <w:color w:val="1F4E79" w:themeColor="accent1" w:themeShade="80"/>
           <w:sz w:val="30"/>
           <w:szCs w:val="30"/>
           <w:lang w:val="es-ES"/>
@@ -217,6 +243,7 @@
     <w:p>
       <w:pPr>
         <w:rPr>
+          <w:color w:val="1F4E79" w:themeColor="accent1" w:themeShade="80"/>
           <w:sz w:val="30"/>
           <w:szCs w:val="30"/>
           <w:lang w:val="es-ES"/>
@@ -226,6 +253,7 @@
     <w:p>
       <w:pPr>
         <w:rPr>
+          <w:color w:val="1F4E79" w:themeColor="accent1" w:themeShade="80"/>
           <w:sz w:val="30"/>
           <w:szCs w:val="30"/>
           <w:lang w:val="es-ES"/>
@@ -235,6 +263,7 @@
     <w:p>
       <w:pPr>
         <w:rPr>
+          <w:color w:val="1F4E79" w:themeColor="accent1" w:themeShade="80"/>
           <w:sz w:val="30"/>
           <w:szCs w:val="30"/>
           <w:lang w:val="es-ES"/>
@@ -244,6 +273,7 @@
     <w:p>
       <w:pPr>
         <w:rPr>
+          <w:color w:val="1F4E79" w:themeColor="accent1" w:themeShade="80"/>
           <w:sz w:val="30"/>
           <w:szCs w:val="30"/>
           <w:lang w:val="es-ES"/>
@@ -253,6 +283,7 @@
     <w:p>
       <w:pPr>
         <w:rPr>
+          <w:color w:val="1F4E79" w:themeColor="accent1" w:themeShade="80"/>
           <w:sz w:val="30"/>
           <w:szCs w:val="30"/>
           <w:lang w:val="es-ES"/>
@@ -262,6 +293,7 @@
     <w:p>
       <w:pPr>
         <w:rPr>
+          <w:color w:val="1F4E79" w:themeColor="accent1" w:themeShade="80"/>
           <w:sz w:val="30"/>
           <w:szCs w:val="30"/>
           <w:lang w:val="es-ES"/>
@@ -272,6 +304,7 @@
       <w:pPr>
         <w:jc w:val="right"/>
         <w:rPr>
+          <w:color w:val="1F4E79" w:themeColor="accent1" w:themeShade="80"/>
           <w:sz w:val="30"/>
           <w:szCs w:val="30"/>
           <w:lang w:val="es-ES"/>
@@ -279,6 +312,7 @@
       </w:pPr>
       <w:r>
         <w:rPr>
+          <w:color w:val="1F4E79" w:themeColor="accent1" w:themeShade="80"/>
           <w:sz w:val="30"/>
           <w:szCs w:val="30"/>
           <w:lang w:val="es-ES"/>
@@ -287,108 +321,39 @@
       </w:r>
       <w:r>
         <w:rPr>
+          <w:color w:val="1F4E79" w:themeColor="accent1" w:themeShade="80"/>
           <w:sz w:val="30"/>
           <w:szCs w:val="30"/>
           <w:lang w:val="es-ES"/>
         </w:rPr>
-        <w:t xml:space="preserve"> (PLG): </w:t>
-      </w:r>
-      <w:r>
-        <w:rPr>
+        <w:t xml:space="preserve"> (PLG): aula 1</w:t>
+      </w:r>
+    </w:p>
+    <w:p>
+      <w:pPr>
+        <w:jc w:val="right"/>
+        <w:rPr>
+          <w:color w:val="1F4E79" w:themeColor="accent1" w:themeShade="80"/>
           <w:sz w:val="30"/>
           <w:szCs w:val="30"/>
           <w:lang w:val="es-ES"/>
         </w:rPr>
-        <w:t>aula 1</w:t>
-      </w:r>
-    </w:p>
-    <w:p>
-      <w:pPr>
-        <w:jc w:val="right"/>
-        <w:rPr>
+      </w:pPr>
+      <w:r>
+        <w:rPr>
+          <w:color w:val="1F4E79" w:themeColor="accent1" w:themeShade="80"/>
           <w:sz w:val="30"/>
           <w:szCs w:val="30"/>
           <w:lang w:val="es-ES"/>
         </w:rPr>
-      </w:pPr>
-      <w:r>
-        <w:rPr>
-          <w:sz w:val="30"/>
-          <w:szCs w:val="30"/>
-          <w:lang w:val="es-ES"/>
-        </w:rPr>
-        <w:t>S</w:t>
-      </w:r>
-      <w:r>
-        <w:rPr>
-          <w:sz w:val="30"/>
-          <w:szCs w:val="30"/>
-          <w:lang w:val="es-ES"/>
-        </w:rPr>
-        <w:t>ilvina</w:t>
-      </w:r>
-      <w:r>
-        <w:rPr>
-          <w:sz w:val="30"/>
-          <w:szCs w:val="30"/>
-          <w:lang w:val="es-ES"/>
-        </w:rPr>
-        <w:t xml:space="preserve"> G</w:t>
-      </w:r>
-      <w:r>
-        <w:rPr>
-          <w:sz w:val="30"/>
-          <w:szCs w:val="30"/>
-          <w:lang w:val="es-ES"/>
-        </w:rPr>
-        <w:t>uijarro</w:t>
-      </w:r>
-      <w:r>
-        <w:rPr>
-          <w:sz w:val="30"/>
-          <w:szCs w:val="30"/>
-          <w:lang w:val="es-ES"/>
-        </w:rPr>
-        <w:t xml:space="preserve"> D</w:t>
-      </w:r>
-      <w:r>
-        <w:rPr>
-          <w:sz w:val="30"/>
-          <w:szCs w:val="30"/>
-          <w:lang w:val="es-ES"/>
-        </w:rPr>
-        <w:t>omingo</w:t>
-      </w:r>
-      <w:r>
-        <w:rPr>
-          <w:sz w:val="30"/>
-          <w:szCs w:val="30"/>
-          <w:lang w:val="es-ES"/>
-        </w:rPr>
-        <w:t xml:space="preserve"> (SGD)</w:t>
-      </w:r>
-      <w:r>
-        <w:rPr>
-          <w:sz w:val="30"/>
-          <w:szCs w:val="30"/>
-          <w:lang w:val="es-ES"/>
-        </w:rPr>
-        <w:t>:</w:t>
-      </w:r>
-      <w:r>
-        <w:rPr>
-          <w:sz w:val="30"/>
-          <w:szCs w:val="30"/>
-          <w:lang w:val="es-ES"/>
-        </w:rPr>
-        <w:t xml:space="preserve"> aula 2</w:t>
+        <w:t>Silvina Guijarro Domingo (SGD): aula 2</w:t>
       </w:r>
     </w:p>
     <w:sdt>
       <w:sdtPr>
         <w:rPr>
           <w:rFonts w:ascii="Arial" w:eastAsia="Arial" w:hAnsi="Arial" w:cs="Arial"/>
-          <w:color w:val="000078"/>
+          <w:color w:val="1F4E79" w:themeColor="accent1" w:themeShade="80"/>
           <w:sz w:val="22"/>
           <w:szCs w:val="22"/>
           <w:lang w:val="ca" w:eastAsia="ca-ES"/>
@@ -403,14 +368,23 @@
         <w:rPr>
           <w:b/>
           <w:bCs/>
+          <w:color w:val="1F4E79" w:themeColor="accent1" w:themeShade="80"/>
         </w:rPr>
       </w:sdtEndPr>
       <w:sdtContent>
         <w:p>
           <w:pPr>
-            <w:pStyle w:val="TtulodeTDC"/>
+            <w:pStyle w:val="TtuloTDC"/>
+            <w:rPr>
+              <w:rFonts w:ascii="Arial" w:hAnsi="Arial" w:cs="Arial"/>
+              <w:color w:val="1F4E79" w:themeColor="accent1" w:themeShade="80"/>
+            </w:rPr>
           </w:pPr>
           <w:r>
+            <w:rPr>
+              <w:rFonts w:ascii="Arial" w:hAnsi="Arial" w:cs="Arial"/>
+              <w:color w:val="1F4E79" w:themeColor="accent1" w:themeShade="80"/>
+            </w:rPr>
             <w:t>Contenido</w:t>
           </w:r>
         </w:p>
@@ -421,9 +395,9 @@
               <w:tab w:val="right" w:leader="dot" w:pos="9773"/>
             </w:tabs>
             <w:rPr>
-              <w:rFonts w:asciiTheme="minorHAnsi" w:eastAsiaTheme="minorEastAsia" w:hAnsiTheme="minorHAnsi" w:cstheme="minorBidi"/>
+              <w:rFonts w:eastAsiaTheme="minorEastAsia"/>
               <w:noProof/>
-              <w:color w:val="auto"/>
+              <w:color w:val="1F4E79" w:themeColor="accent1" w:themeShade="80"/>
               <w:lang w:val="es-ES" w:eastAsia="es-ES"/>
             </w:rPr>
           </w:pPr>
@@ -431,6 +405,7 @@
             <w:rPr>
               <w:b/>
               <w:bCs/>
+              <w:color w:val="1F4E79" w:themeColor="accent1" w:themeShade="80"/>
             </w:rPr>
             <w:fldChar w:fldCharType="begin"/>
           </w:r>
@@ -438,6 +413,7 @@
             <w:rPr>
               <w:b/>
               <w:bCs/>
+              <w:color w:val="1F4E79" w:themeColor="accent1" w:themeShade="80"/>
             </w:rPr>
             <w:instrText xml:space="preserve"> TOC \o "1-3" \h \z \u </w:instrText>
           </w:r>
@@ -445,6 +421,7 @@
             <w:rPr>
               <w:b/>
               <w:bCs/>
+              <w:color w:val="1F4E79" w:themeColor="accent1" w:themeShade="80"/>
             </w:rPr>
             <w:fldChar w:fldCharType="separate"/>
           </w:r>
@@ -453,6 +430,7 @@
               <w:rPr>
                 <w:rStyle w:val="Hipervnculo"/>
                 <w:noProof/>
+                <w:color w:val="1F4E79" w:themeColor="accent1" w:themeShade="80"/>
                 <w:lang w:val="es-ES"/>
               </w:rPr>
               <w:t>Práctica 2: Limpieza y validación de los datos</w:t>
@@ -461,6 +439,7 @@
               <w:rPr>
                 <w:noProof/>
                 <w:webHidden/>
+                <w:color w:val="1F4E79" w:themeColor="accent1" w:themeShade="80"/>
               </w:rPr>
               <w:tab/>
             </w:r>
@@ -468,6 +447,7 @@
               <w:rPr>
                 <w:noProof/>
                 <w:webHidden/>
+                <w:color w:val="1F4E79" w:themeColor="accent1" w:themeShade="80"/>
               </w:rPr>
               <w:fldChar w:fldCharType="begin"/>
             </w:r>
@@ -475,6 +455,7 @@
               <w:rPr>
                 <w:noProof/>
                 <w:webHidden/>
+                <w:color w:val="1F4E79" w:themeColor="accent1" w:themeShade="80"/>
               </w:rPr>
               <w:instrText xml:space="preserve"> PAGEREF _Toc9157801 \h </w:instrText>
             </w:r>
@@ -482,12 +463,14 @@
               <w:rPr>
                 <w:noProof/>
                 <w:webHidden/>
-              </w:rPr>
-            </w:r>
-            <w:r>
-              <w:rPr>
-                <w:noProof/>
-                <w:webHidden/>
+                <w:color w:val="1F4E79" w:themeColor="accent1" w:themeShade="80"/>
+              </w:rPr>
+            </w:r>
+            <w:r>
+              <w:rPr>
+                <w:noProof/>
+                <w:webHidden/>
+                <w:color w:val="1F4E79" w:themeColor="accent1" w:themeShade="80"/>
               </w:rPr>
               <w:fldChar w:fldCharType="separate"/>
             </w:r>
@@ -495,6 +478,7 @@
               <w:rPr>
                 <w:noProof/>
                 <w:webHidden/>
+                <w:color w:val="1F4E79" w:themeColor="accent1" w:themeShade="80"/>
               </w:rPr>
               <w:t>1</w:t>
             </w:r>
@@ -502,6 +486,7 @@
               <w:rPr>
                 <w:noProof/>
                 <w:webHidden/>
+                <w:color w:val="1F4E79" w:themeColor="accent1" w:themeShade="80"/>
               </w:rPr>
               <w:fldChar w:fldCharType="end"/>
             </w:r>
@@ -515,9 +500,9 @@
               <w:tab w:val="right" w:leader="dot" w:pos="9773"/>
             </w:tabs>
             <w:rPr>
-              <w:rFonts w:asciiTheme="minorHAnsi" w:eastAsiaTheme="minorEastAsia" w:hAnsiTheme="minorHAnsi" w:cstheme="minorBidi"/>
+              <w:rFonts w:eastAsiaTheme="minorEastAsia"/>
               <w:noProof/>
-              <w:color w:val="auto"/>
+              <w:color w:val="1F4E79" w:themeColor="accent1" w:themeShade="80"/>
               <w:lang w:val="es-ES" w:eastAsia="es-ES"/>
             </w:rPr>
           </w:pPr>
@@ -526,15 +511,16 @@
               <w:rPr>
                 <w:rStyle w:val="Hipervnculo"/>
                 <w:noProof/>
+                <w:color w:val="1F4E79" w:themeColor="accent1" w:themeShade="80"/>
                 <w:lang w:val="es-ES"/>
               </w:rPr>
               <w:t>1.</w:t>
             </w:r>
             <w:r>
               <w:rPr>
-                <w:rFonts w:asciiTheme="minorHAnsi" w:eastAsiaTheme="minorEastAsia" w:hAnsiTheme="minorHAnsi" w:cstheme="minorBidi"/>
-                <w:noProof/>
-                <w:color w:val="auto"/>
+                <w:rFonts w:eastAsiaTheme="minorEastAsia"/>
+                <w:noProof/>
+                <w:color w:val="1F4E79" w:themeColor="accent1" w:themeShade="80"/>
                 <w:lang w:val="es-ES" w:eastAsia="es-ES"/>
               </w:rPr>
               <w:tab/>
@@ -543,6 +529,7 @@
               <w:rPr>
                 <w:rStyle w:val="Hipervnculo"/>
                 <w:noProof/>
+                <w:color w:val="1F4E79" w:themeColor="accent1" w:themeShade="80"/>
                 <w:lang w:val="es-ES"/>
               </w:rPr>
               <w:t>Presentación</w:t>
@@ -551,6 +538,7 @@
               <w:rPr>
                 <w:noProof/>
                 <w:webHidden/>
+                <w:color w:val="1F4E79" w:themeColor="accent1" w:themeShade="80"/>
               </w:rPr>
               <w:tab/>
             </w:r>
@@ -558,6 +546,7 @@
               <w:rPr>
                 <w:noProof/>
                 <w:webHidden/>
+                <w:color w:val="1F4E79" w:themeColor="accent1" w:themeShade="80"/>
               </w:rPr>
               <w:fldChar w:fldCharType="begin"/>
             </w:r>
@@ -565,6 +554,7 @@
               <w:rPr>
                 <w:noProof/>
                 <w:webHidden/>
+                <w:color w:val="1F4E79" w:themeColor="accent1" w:themeShade="80"/>
               </w:rPr>
               <w:instrText xml:space="preserve"> PAGEREF _Toc9157802 \h </w:instrText>
             </w:r>
@@ -572,12 +562,14 @@
               <w:rPr>
                 <w:noProof/>
                 <w:webHidden/>
-              </w:rPr>
-            </w:r>
-            <w:r>
-              <w:rPr>
-                <w:noProof/>
-                <w:webHidden/>
+                <w:color w:val="1F4E79" w:themeColor="accent1" w:themeShade="80"/>
+              </w:rPr>
+            </w:r>
+            <w:r>
+              <w:rPr>
+                <w:noProof/>
+                <w:webHidden/>
+                <w:color w:val="1F4E79" w:themeColor="accent1" w:themeShade="80"/>
               </w:rPr>
               <w:fldChar w:fldCharType="separate"/>
             </w:r>
@@ -585,6 +577,7 @@
               <w:rPr>
                 <w:noProof/>
                 <w:webHidden/>
+                <w:color w:val="1F4E79" w:themeColor="accent1" w:themeShade="80"/>
               </w:rPr>
               <w:t>3</w:t>
             </w:r>
@@ -592,6 +585,7 @@
               <w:rPr>
                 <w:noProof/>
                 <w:webHidden/>
+                <w:color w:val="1F4E79" w:themeColor="accent1" w:themeShade="80"/>
               </w:rPr>
               <w:fldChar w:fldCharType="end"/>
             </w:r>
@@ -605,9 +599,9 @@
               <w:tab w:val="right" w:leader="dot" w:pos="9773"/>
             </w:tabs>
             <w:rPr>
-              <w:rFonts w:asciiTheme="minorHAnsi" w:eastAsiaTheme="minorEastAsia" w:hAnsiTheme="minorHAnsi" w:cstheme="minorBidi"/>
+              <w:rFonts w:eastAsiaTheme="minorEastAsia"/>
               <w:noProof/>
-              <w:color w:val="auto"/>
+              <w:color w:val="1F4E79" w:themeColor="accent1" w:themeShade="80"/>
               <w:lang w:val="es-ES" w:eastAsia="es-ES"/>
             </w:rPr>
           </w:pPr>
@@ -616,15 +610,16 @@
               <w:rPr>
                 <w:rStyle w:val="Hipervnculo"/>
                 <w:noProof/>
+                <w:color w:val="1F4E79" w:themeColor="accent1" w:themeShade="80"/>
                 <w:lang w:val="es-ES"/>
               </w:rPr>
               <w:t>2.</w:t>
             </w:r>
             <w:r>
               <w:rPr>
-                <w:rFonts w:asciiTheme="minorHAnsi" w:eastAsiaTheme="minorEastAsia" w:hAnsiTheme="minorHAnsi" w:cstheme="minorBidi"/>
-                <w:noProof/>
-                <w:color w:val="auto"/>
+                <w:rFonts w:eastAsiaTheme="minorEastAsia"/>
+                <w:noProof/>
+                <w:color w:val="1F4E79" w:themeColor="accent1" w:themeShade="80"/>
                 <w:lang w:val="es-ES" w:eastAsia="es-ES"/>
               </w:rPr>
               <w:tab/>
@@ -633,6 +628,7 @@
               <w:rPr>
                 <w:rStyle w:val="Hipervnculo"/>
                 <w:noProof/>
+                <w:color w:val="1F4E79" w:themeColor="accent1" w:themeShade="80"/>
                 <w:lang w:val="es-ES"/>
               </w:rPr>
               <w:t>Descripción del dataset</w:t>
@@ -641,6 +637,7 @@
               <w:rPr>
                 <w:noProof/>
                 <w:webHidden/>
+                <w:color w:val="1F4E79" w:themeColor="accent1" w:themeShade="80"/>
               </w:rPr>
               <w:tab/>
             </w:r>
@@ -648,6 +645,7 @@
               <w:rPr>
                 <w:noProof/>
                 <w:webHidden/>
+                <w:color w:val="1F4E79" w:themeColor="accent1" w:themeShade="80"/>
               </w:rPr>
               <w:fldChar w:fldCharType="begin"/>
             </w:r>
@@ -655,6 +653,7 @@
               <w:rPr>
                 <w:noProof/>
                 <w:webHidden/>
+                <w:color w:val="1F4E79" w:themeColor="accent1" w:themeShade="80"/>
               </w:rPr>
               <w:instrText xml:space="preserve"> PAGEREF _Toc9157803 \h </w:instrText>
             </w:r>
@@ -662,12 +661,14 @@
               <w:rPr>
                 <w:noProof/>
                 <w:webHidden/>
-              </w:rPr>
-            </w:r>
-            <w:r>
-              <w:rPr>
-                <w:noProof/>
-                <w:webHidden/>
+                <w:color w:val="1F4E79" w:themeColor="accent1" w:themeShade="80"/>
+              </w:rPr>
+            </w:r>
+            <w:r>
+              <w:rPr>
+                <w:noProof/>
+                <w:webHidden/>
+                <w:color w:val="1F4E79" w:themeColor="accent1" w:themeShade="80"/>
               </w:rPr>
               <w:fldChar w:fldCharType="separate"/>
             </w:r>
@@ -675,6 +676,7 @@
               <w:rPr>
                 <w:noProof/>
                 <w:webHidden/>
+                <w:color w:val="1F4E79" w:themeColor="accent1" w:themeShade="80"/>
               </w:rPr>
               <w:t>3</w:t>
             </w:r>
@@ -682,6 +684,7 @@
               <w:rPr>
                 <w:noProof/>
                 <w:webHidden/>
+                <w:color w:val="1F4E79" w:themeColor="accent1" w:themeShade="80"/>
               </w:rPr>
               <w:fldChar w:fldCharType="end"/>
             </w:r>
@@ -695,9 +698,9 @@
               <w:tab w:val="right" w:leader="dot" w:pos="9773"/>
             </w:tabs>
             <w:rPr>
-              <w:rFonts w:asciiTheme="minorHAnsi" w:eastAsiaTheme="minorEastAsia" w:hAnsiTheme="minorHAnsi" w:cstheme="minorBidi"/>
+              <w:rFonts w:eastAsiaTheme="minorEastAsia"/>
               <w:noProof/>
-              <w:color w:val="auto"/>
+              <w:color w:val="1F4E79" w:themeColor="accent1" w:themeShade="80"/>
               <w:lang w:val="es-ES" w:eastAsia="es-ES"/>
             </w:rPr>
           </w:pPr>
@@ -706,15 +709,16 @@
               <w:rPr>
                 <w:rStyle w:val="Hipervnculo"/>
                 <w:noProof/>
+                <w:color w:val="1F4E79" w:themeColor="accent1" w:themeShade="80"/>
                 <w:lang w:val="es-ES"/>
               </w:rPr>
               <w:t>2.1.</w:t>
             </w:r>
             <w:r>
               <w:rPr>
-                <w:rFonts w:asciiTheme="minorHAnsi" w:eastAsiaTheme="minorEastAsia" w:hAnsiTheme="minorHAnsi" w:cstheme="minorBidi"/>
-                <w:noProof/>
-                <w:color w:val="auto"/>
+                <w:rFonts w:eastAsiaTheme="minorEastAsia"/>
+                <w:noProof/>
+                <w:color w:val="1F4E79" w:themeColor="accent1" w:themeShade="80"/>
                 <w:lang w:val="es-ES" w:eastAsia="es-ES"/>
               </w:rPr>
               <w:tab/>
@@ -723,6 +727,7 @@
               <w:rPr>
                 <w:rStyle w:val="Hipervnculo"/>
                 <w:noProof/>
+                <w:color w:val="1F4E79" w:themeColor="accent1" w:themeShade="80"/>
                 <w:lang w:val="es-ES"/>
               </w:rPr>
               <w:t>¿Por qué es importante y qué pregunta/problema pretende responder?</w:t>
@@ -731,6 +736,7 @@
               <w:rPr>
                 <w:noProof/>
                 <w:webHidden/>
+                <w:color w:val="1F4E79" w:themeColor="accent1" w:themeShade="80"/>
               </w:rPr>
               <w:tab/>
             </w:r>
@@ -738,6 +744,7 @@
               <w:rPr>
                 <w:noProof/>
                 <w:webHidden/>
+                <w:color w:val="1F4E79" w:themeColor="accent1" w:themeShade="80"/>
               </w:rPr>
               <w:fldChar w:fldCharType="begin"/>
             </w:r>
@@ -745,6 +752,7 @@
               <w:rPr>
                 <w:noProof/>
                 <w:webHidden/>
+                <w:color w:val="1F4E79" w:themeColor="accent1" w:themeShade="80"/>
               </w:rPr>
               <w:instrText xml:space="preserve"> PAGEREF _Toc9157804 \h </w:instrText>
             </w:r>
@@ -752,12 +760,14 @@
               <w:rPr>
                 <w:noProof/>
                 <w:webHidden/>
-              </w:rPr>
-            </w:r>
-            <w:r>
-              <w:rPr>
-                <w:noProof/>
-                <w:webHidden/>
+                <w:color w:val="1F4E79" w:themeColor="accent1" w:themeShade="80"/>
+              </w:rPr>
+            </w:r>
+            <w:r>
+              <w:rPr>
+                <w:noProof/>
+                <w:webHidden/>
+                <w:color w:val="1F4E79" w:themeColor="accent1" w:themeShade="80"/>
               </w:rPr>
               <w:fldChar w:fldCharType="separate"/>
             </w:r>
@@ -765,6 +775,7 @@
               <w:rPr>
                 <w:noProof/>
                 <w:webHidden/>
+                <w:color w:val="1F4E79" w:themeColor="accent1" w:themeShade="80"/>
               </w:rPr>
               <w:t>3</w:t>
             </w:r>
@@ -772,6 +783,7 @@
               <w:rPr>
                 <w:noProof/>
                 <w:webHidden/>
+                <w:color w:val="1F4E79" w:themeColor="accent1" w:themeShade="80"/>
               </w:rPr>
               <w:fldChar w:fldCharType="end"/>
             </w:r>
@@ -785,9 +797,9 @@
               <w:tab w:val="right" w:leader="dot" w:pos="9773"/>
             </w:tabs>
             <w:rPr>
-              <w:rFonts w:asciiTheme="minorHAnsi" w:eastAsiaTheme="minorEastAsia" w:hAnsiTheme="minorHAnsi" w:cstheme="minorBidi"/>
+              <w:rFonts w:eastAsiaTheme="minorEastAsia"/>
               <w:noProof/>
-              <w:color w:val="auto"/>
+              <w:color w:val="1F4E79" w:themeColor="accent1" w:themeShade="80"/>
               <w:lang w:val="es-ES" w:eastAsia="es-ES"/>
             </w:rPr>
           </w:pPr>
@@ -796,15 +808,16 @@
               <w:rPr>
                 <w:rStyle w:val="Hipervnculo"/>
                 <w:noProof/>
+                <w:color w:val="1F4E79" w:themeColor="accent1" w:themeShade="80"/>
                 <w:lang w:val="es-ES"/>
               </w:rPr>
               <w:t>3.</w:t>
             </w:r>
             <w:r>
               <w:rPr>
-                <w:rFonts w:asciiTheme="minorHAnsi" w:eastAsiaTheme="minorEastAsia" w:hAnsiTheme="minorHAnsi" w:cstheme="minorBidi"/>
-                <w:noProof/>
-                <w:color w:val="auto"/>
+                <w:rFonts w:eastAsiaTheme="minorEastAsia"/>
+                <w:noProof/>
+                <w:color w:val="1F4E79" w:themeColor="accent1" w:themeShade="80"/>
                 <w:lang w:val="es-ES" w:eastAsia="es-ES"/>
               </w:rPr>
               <w:tab/>
@@ -813,6 +826,7 @@
               <w:rPr>
                 <w:rStyle w:val="Hipervnculo"/>
                 <w:noProof/>
+                <w:color w:val="1F4E79" w:themeColor="accent1" w:themeShade="80"/>
                 <w:lang w:val="es-ES"/>
               </w:rPr>
               <w:t>Integración y selección de los datos de interés a analizar</w:t>
@@ -821,6 +835,7 @@
               <w:rPr>
                 <w:noProof/>
                 <w:webHidden/>
+                <w:color w:val="1F4E79" w:themeColor="accent1" w:themeShade="80"/>
               </w:rPr>
               <w:tab/>
             </w:r>
@@ -828,6 +843,7 @@
               <w:rPr>
                 <w:noProof/>
                 <w:webHidden/>
+                <w:color w:val="1F4E79" w:themeColor="accent1" w:themeShade="80"/>
               </w:rPr>
               <w:fldChar w:fldCharType="begin"/>
             </w:r>
@@ -835,6 +851,7 @@
               <w:rPr>
                 <w:noProof/>
                 <w:webHidden/>
+                <w:color w:val="1F4E79" w:themeColor="accent1" w:themeShade="80"/>
               </w:rPr>
               <w:instrText xml:space="preserve"> PAGEREF _Toc9157805 \h </w:instrText>
             </w:r>
@@ -842,12 +859,14 @@
               <w:rPr>
                 <w:noProof/>
                 <w:webHidden/>
-              </w:rPr>
-            </w:r>
-            <w:r>
-              <w:rPr>
-                <w:noProof/>
-                <w:webHidden/>
+                <w:color w:val="1F4E79" w:themeColor="accent1" w:themeShade="80"/>
+              </w:rPr>
+            </w:r>
+            <w:r>
+              <w:rPr>
+                <w:noProof/>
+                <w:webHidden/>
+                <w:color w:val="1F4E79" w:themeColor="accent1" w:themeShade="80"/>
               </w:rPr>
               <w:fldChar w:fldCharType="separate"/>
             </w:r>
@@ -855,6 +874,7 @@
               <w:rPr>
                 <w:noProof/>
                 <w:webHidden/>
+                <w:color w:val="1F4E79" w:themeColor="accent1" w:themeShade="80"/>
               </w:rPr>
               <w:t>3</w:t>
             </w:r>
@@ -862,6 +882,7 @@
               <w:rPr>
                 <w:noProof/>
                 <w:webHidden/>
+                <w:color w:val="1F4E79" w:themeColor="accent1" w:themeShade="80"/>
               </w:rPr>
               <w:fldChar w:fldCharType="end"/>
             </w:r>
@@ -875,9 +896,9 @@
               <w:tab w:val="right" w:leader="dot" w:pos="9773"/>
             </w:tabs>
             <w:rPr>
-              <w:rFonts w:asciiTheme="minorHAnsi" w:eastAsiaTheme="minorEastAsia" w:hAnsiTheme="minorHAnsi" w:cstheme="minorBidi"/>
+              <w:rFonts w:eastAsiaTheme="minorEastAsia"/>
               <w:noProof/>
-              <w:color w:val="auto"/>
+              <w:color w:val="1F4E79" w:themeColor="accent1" w:themeShade="80"/>
               <w:lang w:val="es-ES" w:eastAsia="es-ES"/>
             </w:rPr>
           </w:pPr>
@@ -886,15 +907,16 @@
               <w:rPr>
                 <w:rStyle w:val="Hipervnculo"/>
                 <w:noProof/>
+                <w:color w:val="1F4E79" w:themeColor="accent1" w:themeShade="80"/>
                 <w:lang w:val="es-ES"/>
               </w:rPr>
               <w:t>4.</w:t>
             </w:r>
             <w:r>
               <w:rPr>
-                <w:rFonts w:asciiTheme="minorHAnsi" w:eastAsiaTheme="minorEastAsia" w:hAnsiTheme="minorHAnsi" w:cstheme="minorBidi"/>
-                <w:noProof/>
-                <w:color w:val="auto"/>
+                <w:rFonts w:eastAsiaTheme="minorEastAsia"/>
+                <w:noProof/>
+                <w:color w:val="1F4E79" w:themeColor="accent1" w:themeShade="80"/>
                 <w:lang w:val="es-ES" w:eastAsia="es-ES"/>
               </w:rPr>
               <w:tab/>
@@ -903,6 +925,7 @@
               <w:rPr>
                 <w:rStyle w:val="Hipervnculo"/>
                 <w:noProof/>
+                <w:color w:val="1F4E79" w:themeColor="accent1" w:themeShade="80"/>
                 <w:lang w:val="es-ES"/>
               </w:rPr>
               <w:t>Limpieza de los datos</w:t>
@@ -911,6 +934,7 @@
               <w:rPr>
                 <w:noProof/>
                 <w:webHidden/>
+                <w:color w:val="1F4E79" w:themeColor="accent1" w:themeShade="80"/>
               </w:rPr>
               <w:tab/>
             </w:r>
@@ -918,6 +942,7 @@
               <w:rPr>
                 <w:noProof/>
                 <w:webHidden/>
+                <w:color w:val="1F4E79" w:themeColor="accent1" w:themeShade="80"/>
               </w:rPr>
               <w:fldChar w:fldCharType="begin"/>
             </w:r>
@@ -925,6 +950,7 @@
               <w:rPr>
                 <w:noProof/>
                 <w:webHidden/>
+                <w:color w:val="1F4E79" w:themeColor="accent1" w:themeShade="80"/>
               </w:rPr>
               <w:instrText xml:space="preserve"> PAGEREF _Toc9157806 \h </w:instrText>
             </w:r>
@@ -932,12 +958,14 @@
               <w:rPr>
                 <w:noProof/>
                 <w:webHidden/>
-              </w:rPr>
-            </w:r>
-            <w:r>
-              <w:rPr>
-                <w:noProof/>
-                <w:webHidden/>
+                <w:color w:val="1F4E79" w:themeColor="accent1" w:themeShade="80"/>
+              </w:rPr>
+            </w:r>
+            <w:r>
+              <w:rPr>
+                <w:noProof/>
+                <w:webHidden/>
+                <w:color w:val="1F4E79" w:themeColor="accent1" w:themeShade="80"/>
               </w:rPr>
               <w:fldChar w:fldCharType="separate"/>
             </w:r>
@@ -945,6 +973,7 @@
               <w:rPr>
                 <w:noProof/>
                 <w:webHidden/>
+                <w:color w:val="1F4E79" w:themeColor="accent1" w:themeShade="80"/>
               </w:rPr>
               <w:t>3</w:t>
             </w:r>
@@ -952,6 +981,7 @@
               <w:rPr>
                 <w:noProof/>
                 <w:webHidden/>
+                <w:color w:val="1F4E79" w:themeColor="accent1" w:themeShade="80"/>
               </w:rPr>
               <w:fldChar w:fldCharType="end"/>
             </w:r>
@@ -965,9 +995,9 @@
               <w:tab w:val="right" w:leader="dot" w:pos="9773"/>
             </w:tabs>
             <w:rPr>
-              <w:rFonts w:asciiTheme="minorHAnsi" w:eastAsiaTheme="minorEastAsia" w:hAnsiTheme="minorHAnsi" w:cstheme="minorBidi"/>
+              <w:rFonts w:eastAsiaTheme="minorEastAsia"/>
               <w:noProof/>
-              <w:color w:val="auto"/>
+              <w:color w:val="1F4E79" w:themeColor="accent1" w:themeShade="80"/>
               <w:lang w:val="es-ES" w:eastAsia="es-ES"/>
             </w:rPr>
           </w:pPr>
@@ -976,15 +1006,16 @@
               <w:rPr>
                 <w:rStyle w:val="Hipervnculo"/>
                 <w:noProof/>
+                <w:color w:val="1F4E79" w:themeColor="accent1" w:themeShade="80"/>
                 <w:lang w:val="es-ES"/>
               </w:rPr>
               <w:t>4.1.</w:t>
             </w:r>
             <w:r>
               <w:rPr>
-                <w:rFonts w:asciiTheme="minorHAnsi" w:eastAsiaTheme="minorEastAsia" w:hAnsiTheme="minorHAnsi" w:cstheme="minorBidi"/>
-                <w:noProof/>
-                <w:color w:val="auto"/>
+                <w:rFonts w:eastAsiaTheme="minorEastAsia"/>
+                <w:noProof/>
+                <w:color w:val="1F4E79" w:themeColor="accent1" w:themeShade="80"/>
                 <w:lang w:val="es-ES" w:eastAsia="es-ES"/>
               </w:rPr>
               <w:tab/>
@@ -993,6 +1024,7 @@
               <w:rPr>
                 <w:rStyle w:val="Hipervnculo"/>
                 <w:noProof/>
+                <w:color w:val="1F4E79" w:themeColor="accent1" w:themeShade="80"/>
                 <w:lang w:val="es-ES"/>
               </w:rPr>
               <w:t>¿Los datos contienen ceros o elementos vacíos? ¿Cómo gestionarías cada uno de estos casos?</w:t>
@@ -1001,6 +1033,7 @@
               <w:rPr>
                 <w:noProof/>
                 <w:webHidden/>
+                <w:color w:val="1F4E79" w:themeColor="accent1" w:themeShade="80"/>
               </w:rPr>
               <w:tab/>
             </w:r>
@@ -1008,6 +1041,7 @@
               <w:rPr>
                 <w:noProof/>
                 <w:webHidden/>
+                <w:color w:val="1F4E79" w:themeColor="accent1" w:themeShade="80"/>
               </w:rPr>
               <w:fldChar w:fldCharType="begin"/>
             </w:r>
@@ -1015,6 +1049,7 @@
               <w:rPr>
                 <w:noProof/>
                 <w:webHidden/>
+                <w:color w:val="1F4E79" w:themeColor="accent1" w:themeShade="80"/>
               </w:rPr>
               <w:instrText xml:space="preserve"> PAGEREF _Toc9157807 \h </w:instrText>
             </w:r>
@@ -1022,12 +1057,14 @@
               <w:rPr>
                 <w:noProof/>
                 <w:webHidden/>
-              </w:rPr>
-            </w:r>
-            <w:r>
-              <w:rPr>
-                <w:noProof/>
-                <w:webHidden/>
+                <w:color w:val="1F4E79" w:themeColor="accent1" w:themeShade="80"/>
+              </w:rPr>
+            </w:r>
+            <w:r>
+              <w:rPr>
+                <w:noProof/>
+                <w:webHidden/>
+                <w:color w:val="1F4E79" w:themeColor="accent1" w:themeShade="80"/>
               </w:rPr>
               <w:fldChar w:fldCharType="separate"/>
             </w:r>
@@ -1035,6 +1072,7 @@
               <w:rPr>
                 <w:noProof/>
                 <w:webHidden/>
+                <w:color w:val="1F4E79" w:themeColor="accent1" w:themeShade="80"/>
               </w:rPr>
               <w:t>3</w:t>
             </w:r>
@@ -1042,6 +1080,7 @@
               <w:rPr>
                 <w:noProof/>
                 <w:webHidden/>
+                <w:color w:val="1F4E79" w:themeColor="accent1" w:themeShade="80"/>
               </w:rPr>
               <w:fldChar w:fldCharType="end"/>
             </w:r>
@@ -1055,9 +1094,9 @@
               <w:tab w:val="right" w:leader="dot" w:pos="9773"/>
             </w:tabs>
             <w:rPr>
-              <w:rFonts w:asciiTheme="minorHAnsi" w:eastAsiaTheme="minorEastAsia" w:hAnsiTheme="minorHAnsi" w:cstheme="minorBidi"/>
+              <w:rFonts w:eastAsiaTheme="minorEastAsia"/>
               <w:noProof/>
-              <w:color w:val="auto"/>
+              <w:color w:val="1F4E79" w:themeColor="accent1" w:themeShade="80"/>
               <w:lang w:val="es-ES" w:eastAsia="es-ES"/>
             </w:rPr>
           </w:pPr>
@@ -1066,15 +1105,16 @@
               <w:rPr>
                 <w:rStyle w:val="Hipervnculo"/>
                 <w:noProof/>
+                <w:color w:val="1F4E79" w:themeColor="accent1" w:themeShade="80"/>
                 <w:lang w:val="es-ES"/>
               </w:rPr>
               <w:t>4.2.</w:t>
             </w:r>
             <w:r>
               <w:rPr>
-                <w:rFonts w:asciiTheme="minorHAnsi" w:eastAsiaTheme="minorEastAsia" w:hAnsiTheme="minorHAnsi" w:cstheme="minorBidi"/>
-                <w:noProof/>
-                <w:color w:val="auto"/>
+                <w:rFonts w:eastAsiaTheme="minorEastAsia"/>
+                <w:noProof/>
+                <w:color w:val="1F4E79" w:themeColor="accent1" w:themeShade="80"/>
                 <w:lang w:val="es-ES" w:eastAsia="es-ES"/>
               </w:rPr>
               <w:tab/>
@@ -1083,6 +1123,7 @@
               <w:rPr>
                 <w:rStyle w:val="Hipervnculo"/>
                 <w:noProof/>
+                <w:color w:val="1F4E79" w:themeColor="accent1" w:themeShade="80"/>
                 <w:lang w:val="es-ES"/>
               </w:rPr>
               <w:t>Identificación y tratamiento de valores extremos.</w:t>
@@ -1091,6 +1132,7 @@
               <w:rPr>
                 <w:noProof/>
                 <w:webHidden/>
+                <w:color w:val="1F4E79" w:themeColor="accent1" w:themeShade="80"/>
               </w:rPr>
               <w:tab/>
             </w:r>
@@ -1098,6 +1140,7 @@
               <w:rPr>
                 <w:noProof/>
                 <w:webHidden/>
+                <w:color w:val="1F4E79" w:themeColor="accent1" w:themeShade="80"/>
               </w:rPr>
               <w:fldChar w:fldCharType="begin"/>
             </w:r>
@@ -1105,6 +1148,7 @@
               <w:rPr>
                 <w:noProof/>
                 <w:webHidden/>
+                <w:color w:val="1F4E79" w:themeColor="accent1" w:themeShade="80"/>
               </w:rPr>
               <w:instrText xml:space="preserve"> PAGEREF _Toc9157808 \h </w:instrText>
             </w:r>
@@ -1112,12 +1156,14 @@
               <w:rPr>
                 <w:noProof/>
                 <w:webHidden/>
-              </w:rPr>
-            </w:r>
-            <w:r>
-              <w:rPr>
-                <w:noProof/>
-                <w:webHidden/>
+                <w:color w:val="1F4E79" w:themeColor="accent1" w:themeShade="80"/>
+              </w:rPr>
+            </w:r>
+            <w:r>
+              <w:rPr>
+                <w:noProof/>
+                <w:webHidden/>
+                <w:color w:val="1F4E79" w:themeColor="accent1" w:themeShade="80"/>
               </w:rPr>
               <w:fldChar w:fldCharType="separate"/>
             </w:r>
@@ -1125,6 +1171,7 @@
               <w:rPr>
                 <w:noProof/>
                 <w:webHidden/>
+                <w:color w:val="1F4E79" w:themeColor="accent1" w:themeShade="80"/>
               </w:rPr>
               <w:t>3</w:t>
             </w:r>
@@ -1132,6 +1179,7 @@
               <w:rPr>
                 <w:noProof/>
                 <w:webHidden/>
+                <w:color w:val="1F4E79" w:themeColor="accent1" w:themeShade="80"/>
               </w:rPr>
               <w:fldChar w:fldCharType="end"/>
             </w:r>
@@ -1145,9 +1193,9 @@
               <w:tab w:val="right" w:leader="dot" w:pos="9773"/>
             </w:tabs>
             <w:rPr>
-              <w:rFonts w:asciiTheme="minorHAnsi" w:eastAsiaTheme="minorEastAsia" w:hAnsiTheme="minorHAnsi" w:cstheme="minorBidi"/>
+              <w:rFonts w:eastAsiaTheme="minorEastAsia"/>
               <w:noProof/>
-              <w:color w:val="auto"/>
+              <w:color w:val="1F4E79" w:themeColor="accent1" w:themeShade="80"/>
               <w:lang w:val="es-ES" w:eastAsia="es-ES"/>
             </w:rPr>
           </w:pPr>
@@ -1156,15 +1204,16 @@
               <w:rPr>
                 <w:rStyle w:val="Hipervnculo"/>
                 <w:noProof/>
+                <w:color w:val="1F4E79" w:themeColor="accent1" w:themeShade="80"/>
                 <w:lang w:val="es-ES"/>
               </w:rPr>
               <w:t>5.</w:t>
             </w:r>
             <w:r>
               <w:rPr>
-                <w:rFonts w:asciiTheme="minorHAnsi" w:eastAsiaTheme="minorEastAsia" w:hAnsiTheme="minorHAnsi" w:cstheme="minorBidi"/>
-                <w:noProof/>
-                <w:color w:val="auto"/>
+                <w:rFonts w:eastAsiaTheme="minorEastAsia"/>
+                <w:noProof/>
+                <w:color w:val="1F4E79" w:themeColor="accent1" w:themeShade="80"/>
                 <w:lang w:val="es-ES" w:eastAsia="es-ES"/>
               </w:rPr>
               <w:tab/>
@@ -1173,6 +1222,7 @@
               <w:rPr>
                 <w:rStyle w:val="Hipervnculo"/>
                 <w:noProof/>
+                <w:color w:val="1F4E79" w:themeColor="accent1" w:themeShade="80"/>
                 <w:lang w:val="es-ES"/>
               </w:rPr>
               <w:t>Análisis de los datos</w:t>
@@ -1181,6 +1231,7 @@
               <w:rPr>
                 <w:noProof/>
                 <w:webHidden/>
+                <w:color w:val="1F4E79" w:themeColor="accent1" w:themeShade="80"/>
               </w:rPr>
               <w:tab/>
             </w:r>
@@ -1188,6 +1239,7 @@
               <w:rPr>
                 <w:noProof/>
                 <w:webHidden/>
+                <w:color w:val="1F4E79" w:themeColor="accent1" w:themeShade="80"/>
               </w:rPr>
               <w:fldChar w:fldCharType="begin"/>
             </w:r>
@@ -1195,6 +1247,7 @@
               <w:rPr>
                 <w:noProof/>
                 <w:webHidden/>
+                <w:color w:val="1F4E79" w:themeColor="accent1" w:themeShade="80"/>
               </w:rPr>
               <w:instrText xml:space="preserve"> PAGEREF _Toc9157809 \h </w:instrText>
             </w:r>
@@ -1202,12 +1255,14 @@
               <w:rPr>
                 <w:noProof/>
                 <w:webHidden/>
-              </w:rPr>
-            </w:r>
-            <w:r>
-              <w:rPr>
-                <w:noProof/>
-                <w:webHidden/>
+                <w:color w:val="1F4E79" w:themeColor="accent1" w:themeShade="80"/>
+              </w:rPr>
+            </w:r>
+            <w:r>
+              <w:rPr>
+                <w:noProof/>
+                <w:webHidden/>
+                <w:color w:val="1F4E79" w:themeColor="accent1" w:themeShade="80"/>
               </w:rPr>
               <w:fldChar w:fldCharType="separate"/>
             </w:r>
@@ -1215,6 +1270,7 @@
               <w:rPr>
                 <w:noProof/>
                 <w:webHidden/>
+                <w:color w:val="1F4E79" w:themeColor="accent1" w:themeShade="80"/>
               </w:rPr>
               <w:t>3</w:t>
             </w:r>
@@ -1222,6 +1278,7 @@
               <w:rPr>
                 <w:noProof/>
                 <w:webHidden/>
+                <w:color w:val="1F4E79" w:themeColor="accent1" w:themeShade="80"/>
               </w:rPr>
               <w:fldChar w:fldCharType="end"/>
             </w:r>
@@ -1235,9 +1292,9 @@
               <w:tab w:val="right" w:leader="dot" w:pos="9773"/>
             </w:tabs>
             <w:rPr>
-              <w:rFonts w:asciiTheme="minorHAnsi" w:eastAsiaTheme="minorEastAsia" w:hAnsiTheme="minorHAnsi" w:cstheme="minorBidi"/>
+              <w:rFonts w:eastAsiaTheme="minorEastAsia"/>
               <w:noProof/>
-              <w:color w:val="auto"/>
+              <w:color w:val="1F4E79" w:themeColor="accent1" w:themeShade="80"/>
               <w:lang w:val="es-ES" w:eastAsia="es-ES"/>
             </w:rPr>
           </w:pPr>
@@ -1246,15 +1303,16 @@
               <w:rPr>
                 <w:rStyle w:val="Hipervnculo"/>
                 <w:noProof/>
+                <w:color w:val="1F4E79" w:themeColor="accent1" w:themeShade="80"/>
                 <w:lang w:val="es-ES"/>
               </w:rPr>
               <w:t>5.1.</w:t>
             </w:r>
             <w:r>
               <w:rPr>
-                <w:rFonts w:asciiTheme="minorHAnsi" w:eastAsiaTheme="minorEastAsia" w:hAnsiTheme="minorHAnsi" w:cstheme="minorBidi"/>
-                <w:noProof/>
-                <w:color w:val="auto"/>
+                <w:rFonts w:eastAsiaTheme="minorEastAsia"/>
+                <w:noProof/>
+                <w:color w:val="1F4E79" w:themeColor="accent1" w:themeShade="80"/>
                 <w:lang w:val="es-ES" w:eastAsia="es-ES"/>
               </w:rPr>
               <w:tab/>
@@ -1263,6 +1321,7 @@
               <w:rPr>
                 <w:rStyle w:val="Hipervnculo"/>
                 <w:noProof/>
+                <w:color w:val="1F4E79" w:themeColor="accent1" w:themeShade="80"/>
                 <w:lang w:val="es-ES"/>
               </w:rPr>
               <w:t>Selección de los grupos de datos que se quieren analizar/comparar (planificación de los análisis a aplicar).</w:t>
@@ -1271,6 +1330,7 @@
               <w:rPr>
                 <w:noProof/>
                 <w:webHidden/>
+                <w:color w:val="1F4E79" w:themeColor="accent1" w:themeShade="80"/>
               </w:rPr>
               <w:tab/>
             </w:r>
@@ -1278,6 +1338,7 @@
               <w:rPr>
                 <w:noProof/>
                 <w:webHidden/>
+                <w:color w:val="1F4E79" w:themeColor="accent1" w:themeShade="80"/>
               </w:rPr>
               <w:fldChar w:fldCharType="begin"/>
             </w:r>
@@ -1285,6 +1346,7 @@
               <w:rPr>
                 <w:noProof/>
                 <w:webHidden/>
+                <w:color w:val="1F4E79" w:themeColor="accent1" w:themeShade="80"/>
               </w:rPr>
               <w:instrText xml:space="preserve"> PAGEREF _Toc9157810 \h </w:instrText>
             </w:r>
@@ -1292,12 +1354,14 @@
               <w:rPr>
                 <w:noProof/>
                 <w:webHidden/>
-              </w:rPr>
-            </w:r>
-            <w:r>
-              <w:rPr>
-                <w:noProof/>
-                <w:webHidden/>
+                <w:color w:val="1F4E79" w:themeColor="accent1" w:themeShade="80"/>
+              </w:rPr>
+            </w:r>
+            <w:r>
+              <w:rPr>
+                <w:noProof/>
+                <w:webHidden/>
+                <w:color w:val="1F4E79" w:themeColor="accent1" w:themeShade="80"/>
               </w:rPr>
               <w:fldChar w:fldCharType="separate"/>
             </w:r>
@@ -1305,6 +1369,7 @@
               <w:rPr>
                 <w:noProof/>
                 <w:webHidden/>
+                <w:color w:val="1F4E79" w:themeColor="accent1" w:themeShade="80"/>
               </w:rPr>
               <w:t>3</w:t>
             </w:r>
@@ -1312,6 +1377,7 @@
               <w:rPr>
                 <w:noProof/>
                 <w:webHidden/>
+                <w:color w:val="1F4E79" w:themeColor="accent1" w:themeShade="80"/>
               </w:rPr>
               <w:fldChar w:fldCharType="end"/>
             </w:r>
@@ -1325,9 +1391,9 @@
               <w:tab w:val="right" w:leader="dot" w:pos="9773"/>
             </w:tabs>
             <w:rPr>
-              <w:rFonts w:asciiTheme="minorHAnsi" w:eastAsiaTheme="minorEastAsia" w:hAnsiTheme="minorHAnsi" w:cstheme="minorBidi"/>
+              <w:rFonts w:eastAsiaTheme="minorEastAsia"/>
               <w:noProof/>
-              <w:color w:val="auto"/>
+              <w:color w:val="1F4E79" w:themeColor="accent1" w:themeShade="80"/>
               <w:lang w:val="es-ES" w:eastAsia="es-ES"/>
             </w:rPr>
           </w:pPr>
@@ -1336,15 +1402,16 @@
               <w:rPr>
                 <w:rStyle w:val="Hipervnculo"/>
                 <w:noProof/>
+                <w:color w:val="1F4E79" w:themeColor="accent1" w:themeShade="80"/>
                 <w:lang w:val="es-ES"/>
               </w:rPr>
               <w:t>5.2.</w:t>
             </w:r>
             <w:r>
               <w:rPr>
-                <w:rFonts w:asciiTheme="minorHAnsi" w:eastAsiaTheme="minorEastAsia" w:hAnsiTheme="minorHAnsi" w:cstheme="minorBidi"/>
-                <w:noProof/>
-                <w:color w:val="auto"/>
+                <w:rFonts w:eastAsiaTheme="minorEastAsia"/>
+                <w:noProof/>
+                <w:color w:val="1F4E79" w:themeColor="accent1" w:themeShade="80"/>
                 <w:lang w:val="es-ES" w:eastAsia="es-ES"/>
               </w:rPr>
               <w:tab/>
@@ -1353,6 +1420,7 @@
               <w:rPr>
                 <w:rStyle w:val="Hipervnculo"/>
                 <w:noProof/>
+                <w:color w:val="1F4E79" w:themeColor="accent1" w:themeShade="80"/>
                 <w:lang w:val="es-ES"/>
               </w:rPr>
               <w:t>Comprobación de la normalidad y homogeneidad de la varianza.</w:t>
@@ -1361,6 +1429,7 @@
               <w:rPr>
                 <w:noProof/>
                 <w:webHidden/>
+                <w:color w:val="1F4E79" w:themeColor="accent1" w:themeShade="80"/>
               </w:rPr>
               <w:tab/>
             </w:r>
@@ -1368,6 +1437,7 @@
               <w:rPr>
                 <w:noProof/>
                 <w:webHidden/>
+                <w:color w:val="1F4E79" w:themeColor="accent1" w:themeShade="80"/>
               </w:rPr>
               <w:fldChar w:fldCharType="begin"/>
             </w:r>
@@ -1375,6 +1445,7 @@
               <w:rPr>
                 <w:noProof/>
                 <w:webHidden/>
+                <w:color w:val="1F4E79" w:themeColor="accent1" w:themeShade="80"/>
               </w:rPr>
               <w:instrText xml:space="preserve"> PAGEREF _Toc9157811 \h </w:instrText>
             </w:r>
@@ -1382,12 +1453,14 @@
               <w:rPr>
                 <w:noProof/>
                 <w:webHidden/>
-              </w:rPr>
-            </w:r>
-            <w:r>
-              <w:rPr>
-                <w:noProof/>
-                <w:webHidden/>
+                <w:color w:val="1F4E79" w:themeColor="accent1" w:themeShade="80"/>
+              </w:rPr>
+            </w:r>
+            <w:r>
+              <w:rPr>
+                <w:noProof/>
+                <w:webHidden/>
+                <w:color w:val="1F4E79" w:themeColor="accent1" w:themeShade="80"/>
               </w:rPr>
               <w:fldChar w:fldCharType="separate"/>
             </w:r>
@@ -1395,6 +1468,7 @@
               <w:rPr>
                 <w:noProof/>
                 <w:webHidden/>
+                <w:color w:val="1F4E79" w:themeColor="accent1" w:themeShade="80"/>
               </w:rPr>
               <w:t>3</w:t>
             </w:r>
@@ -1402,6 +1476,7 @@
               <w:rPr>
                 <w:noProof/>
                 <w:webHidden/>
+                <w:color w:val="1F4E79" w:themeColor="accent1" w:themeShade="80"/>
               </w:rPr>
               <w:fldChar w:fldCharType="end"/>
             </w:r>
@@ -1415,9 +1490,9 @@
               <w:tab w:val="right" w:leader="dot" w:pos="9773"/>
             </w:tabs>
             <w:rPr>
-              <w:rFonts w:asciiTheme="minorHAnsi" w:eastAsiaTheme="minorEastAsia" w:hAnsiTheme="minorHAnsi" w:cstheme="minorBidi"/>
+              <w:rFonts w:eastAsiaTheme="minorEastAsia"/>
               <w:noProof/>
-              <w:color w:val="auto"/>
+              <w:color w:val="1F4E79" w:themeColor="accent1" w:themeShade="80"/>
               <w:lang w:val="es-ES" w:eastAsia="es-ES"/>
             </w:rPr>
           </w:pPr>
@@ -1426,15 +1501,16 @@
               <w:rPr>
                 <w:rStyle w:val="Hipervnculo"/>
                 <w:noProof/>
+                <w:color w:val="1F4E79" w:themeColor="accent1" w:themeShade="80"/>
                 <w:lang w:val="es-ES"/>
               </w:rPr>
               <w:t>5.3.</w:t>
             </w:r>
             <w:r>
               <w:rPr>
-                <w:rFonts w:asciiTheme="minorHAnsi" w:eastAsiaTheme="minorEastAsia" w:hAnsiTheme="minorHAnsi" w:cstheme="minorBidi"/>
-                <w:noProof/>
-                <w:color w:val="auto"/>
+                <w:rFonts w:eastAsiaTheme="minorEastAsia"/>
+                <w:noProof/>
+                <w:color w:val="1F4E79" w:themeColor="accent1" w:themeShade="80"/>
                 <w:lang w:val="es-ES" w:eastAsia="es-ES"/>
               </w:rPr>
               <w:tab/>
@@ -1443,6 +1519,7 @@
               <w:rPr>
                 <w:rStyle w:val="Hipervnculo"/>
                 <w:noProof/>
+                <w:color w:val="1F4E79" w:themeColor="accent1" w:themeShade="80"/>
                 <w:lang w:val="es-ES"/>
               </w:rPr>
               <w:t>Aplicación de pruebas estadísticas para comparar los grupos de datos. En función de los datos y el objetivo del estudio, aplicar pruebas de contraste de hipótesis, correlaciones, regresiones, etc. Aplicar al menos tres métodos de análisis diferentes.</w:t>
@@ -1451,6 +1528,7 @@
               <w:rPr>
                 <w:noProof/>
                 <w:webHidden/>
+                <w:color w:val="1F4E79" w:themeColor="accent1" w:themeShade="80"/>
               </w:rPr>
               <w:tab/>
             </w:r>
@@ -1458,6 +1536,7 @@
               <w:rPr>
                 <w:noProof/>
                 <w:webHidden/>
+                <w:color w:val="1F4E79" w:themeColor="accent1" w:themeShade="80"/>
               </w:rPr>
               <w:fldChar w:fldCharType="begin"/>
             </w:r>
@@ -1465,6 +1544,7 @@
               <w:rPr>
                 <w:noProof/>
                 <w:webHidden/>
+                <w:color w:val="1F4E79" w:themeColor="accent1" w:themeShade="80"/>
               </w:rPr>
               <w:instrText xml:space="preserve"> PAGEREF _Toc9157812 \h </w:instrText>
             </w:r>
@@ -1472,12 +1552,14 @@
               <w:rPr>
                 <w:noProof/>
                 <w:webHidden/>
-              </w:rPr>
-            </w:r>
-            <w:r>
-              <w:rPr>
-                <w:noProof/>
-                <w:webHidden/>
+                <w:color w:val="1F4E79" w:themeColor="accent1" w:themeShade="80"/>
+              </w:rPr>
+            </w:r>
+            <w:r>
+              <w:rPr>
+                <w:noProof/>
+                <w:webHidden/>
+                <w:color w:val="1F4E79" w:themeColor="accent1" w:themeShade="80"/>
               </w:rPr>
               <w:fldChar w:fldCharType="separate"/>
             </w:r>
@@ -1485,6 +1567,7 @@
               <w:rPr>
                 <w:noProof/>
                 <w:webHidden/>
+                <w:color w:val="1F4E79" w:themeColor="accent1" w:themeShade="80"/>
               </w:rPr>
               <w:t>3</w:t>
             </w:r>
@@ -1492,6 +1575,7 @@
               <w:rPr>
                 <w:noProof/>
                 <w:webHidden/>
+                <w:color w:val="1F4E79" w:themeColor="accent1" w:themeShade="80"/>
               </w:rPr>
               <w:fldChar w:fldCharType="end"/>
             </w:r>
@@ -1505,9 +1589,9 @@
               <w:tab w:val="right" w:leader="dot" w:pos="9773"/>
             </w:tabs>
             <w:rPr>
-              <w:rFonts w:asciiTheme="minorHAnsi" w:eastAsiaTheme="minorEastAsia" w:hAnsiTheme="minorHAnsi" w:cstheme="minorBidi"/>
+              <w:rFonts w:eastAsiaTheme="minorEastAsia"/>
               <w:noProof/>
-              <w:color w:val="auto"/>
+              <w:color w:val="1F4E79" w:themeColor="accent1" w:themeShade="80"/>
               <w:lang w:val="es-ES" w:eastAsia="es-ES"/>
             </w:rPr>
           </w:pPr>
@@ -1516,15 +1600,16 @@
               <w:rPr>
                 <w:rStyle w:val="Hipervnculo"/>
                 <w:noProof/>
+                <w:color w:val="1F4E79" w:themeColor="accent1" w:themeShade="80"/>
                 <w:lang w:val="es-ES"/>
               </w:rPr>
               <w:t>6.</w:t>
             </w:r>
             <w:r>
               <w:rPr>
-                <w:rFonts w:asciiTheme="minorHAnsi" w:eastAsiaTheme="minorEastAsia" w:hAnsiTheme="minorHAnsi" w:cstheme="minorBidi"/>
-                <w:noProof/>
-                <w:color w:val="auto"/>
+                <w:rFonts w:eastAsiaTheme="minorEastAsia"/>
+                <w:noProof/>
+                <w:color w:val="1F4E79" w:themeColor="accent1" w:themeShade="80"/>
                 <w:lang w:val="es-ES" w:eastAsia="es-ES"/>
               </w:rPr>
               <w:tab/>
@@ -1533,6 +1618,7 @@
               <w:rPr>
                 <w:rStyle w:val="Hipervnculo"/>
                 <w:noProof/>
+                <w:color w:val="1F4E79" w:themeColor="accent1" w:themeShade="80"/>
                 <w:lang w:val="es-ES"/>
               </w:rPr>
               <w:t>Representación de los resultados a partir de tablas y gráficas.</w:t>
@@ -1541,6 +1627,7 @@
               <w:rPr>
                 <w:noProof/>
                 <w:webHidden/>
+                <w:color w:val="1F4E79" w:themeColor="accent1" w:themeShade="80"/>
               </w:rPr>
               <w:tab/>
             </w:r>
@@ -1548,6 +1635,7 @@
               <w:rPr>
                 <w:noProof/>
                 <w:webHidden/>
+                <w:color w:val="1F4E79" w:themeColor="accent1" w:themeShade="80"/>
               </w:rPr>
               <w:fldChar w:fldCharType="begin"/>
             </w:r>
@@ -1555,6 +1643,7 @@
               <w:rPr>
                 <w:noProof/>
                 <w:webHidden/>
+                <w:color w:val="1F4E79" w:themeColor="accent1" w:themeShade="80"/>
               </w:rPr>
               <w:instrText xml:space="preserve"> PAGEREF _Toc9157813 \h </w:instrText>
             </w:r>
@@ -1562,12 +1651,14 @@
               <w:rPr>
                 <w:noProof/>
                 <w:webHidden/>
-              </w:rPr>
-            </w:r>
-            <w:r>
-              <w:rPr>
-                <w:noProof/>
-                <w:webHidden/>
+                <w:color w:val="1F4E79" w:themeColor="accent1" w:themeShade="80"/>
+              </w:rPr>
+            </w:r>
+            <w:r>
+              <w:rPr>
+                <w:noProof/>
+                <w:webHidden/>
+                <w:color w:val="1F4E79" w:themeColor="accent1" w:themeShade="80"/>
               </w:rPr>
               <w:fldChar w:fldCharType="separate"/>
             </w:r>
@@ -1575,6 +1666,7 @@
               <w:rPr>
                 <w:noProof/>
                 <w:webHidden/>
+                <w:color w:val="1F4E79" w:themeColor="accent1" w:themeShade="80"/>
               </w:rPr>
               <w:t>4</w:t>
             </w:r>
@@ -1582,6 +1674,7 @@
               <w:rPr>
                 <w:noProof/>
                 <w:webHidden/>
+                <w:color w:val="1F4E79" w:themeColor="accent1" w:themeShade="80"/>
               </w:rPr>
               <w:fldChar w:fldCharType="end"/>
             </w:r>
@@ -1595,9 +1688,9 @@
               <w:tab w:val="right" w:leader="dot" w:pos="9773"/>
             </w:tabs>
             <w:rPr>
-              <w:rFonts w:asciiTheme="minorHAnsi" w:eastAsiaTheme="minorEastAsia" w:hAnsiTheme="minorHAnsi" w:cstheme="minorBidi"/>
+              <w:rFonts w:eastAsiaTheme="minorEastAsia"/>
               <w:noProof/>
-              <w:color w:val="auto"/>
+              <w:color w:val="1F4E79" w:themeColor="accent1" w:themeShade="80"/>
               <w:lang w:val="es-ES" w:eastAsia="es-ES"/>
             </w:rPr>
           </w:pPr>
@@ -1606,15 +1699,16 @@
               <w:rPr>
                 <w:rStyle w:val="Hipervnculo"/>
                 <w:noProof/>
+                <w:color w:val="1F4E79" w:themeColor="accent1" w:themeShade="80"/>
                 <w:lang w:val="es-ES"/>
               </w:rPr>
               <w:t>7.</w:t>
             </w:r>
             <w:r>
               <w:rPr>
-                <w:rFonts w:asciiTheme="minorHAnsi" w:eastAsiaTheme="minorEastAsia" w:hAnsiTheme="minorHAnsi" w:cstheme="minorBidi"/>
-                <w:noProof/>
-                <w:color w:val="auto"/>
+                <w:rFonts w:eastAsiaTheme="minorEastAsia"/>
+                <w:noProof/>
+                <w:color w:val="1F4E79" w:themeColor="accent1" w:themeShade="80"/>
                 <w:lang w:val="es-ES" w:eastAsia="es-ES"/>
               </w:rPr>
               <w:tab/>
@@ -1623,6 +1717,7 @@
               <w:rPr>
                 <w:rStyle w:val="Hipervnculo"/>
                 <w:noProof/>
+                <w:color w:val="1F4E79" w:themeColor="accent1" w:themeShade="80"/>
                 <w:lang w:val="es-ES"/>
               </w:rPr>
               <w:t>Resolución del problema</w:t>
@@ -1631,6 +1726,7 @@
               <w:rPr>
                 <w:noProof/>
                 <w:webHidden/>
+                <w:color w:val="1F4E79" w:themeColor="accent1" w:themeShade="80"/>
               </w:rPr>
               <w:tab/>
             </w:r>
@@ -1638,6 +1734,7 @@
               <w:rPr>
                 <w:noProof/>
                 <w:webHidden/>
+                <w:color w:val="1F4E79" w:themeColor="accent1" w:themeShade="80"/>
               </w:rPr>
               <w:fldChar w:fldCharType="begin"/>
             </w:r>
@@ -1645,6 +1742,7 @@
               <w:rPr>
                 <w:noProof/>
                 <w:webHidden/>
+                <w:color w:val="1F4E79" w:themeColor="accent1" w:themeShade="80"/>
               </w:rPr>
               <w:instrText xml:space="preserve"> PAGEREF _Toc9157814 \h </w:instrText>
             </w:r>
@@ -1652,12 +1750,14 @@
               <w:rPr>
                 <w:noProof/>
                 <w:webHidden/>
-              </w:rPr>
-            </w:r>
-            <w:r>
-              <w:rPr>
-                <w:noProof/>
-                <w:webHidden/>
+                <w:color w:val="1F4E79" w:themeColor="accent1" w:themeShade="80"/>
+              </w:rPr>
+            </w:r>
+            <w:r>
+              <w:rPr>
+                <w:noProof/>
+                <w:webHidden/>
+                <w:color w:val="1F4E79" w:themeColor="accent1" w:themeShade="80"/>
               </w:rPr>
               <w:fldChar w:fldCharType="separate"/>
             </w:r>
@@ -1665,6 +1765,7 @@
               <w:rPr>
                 <w:noProof/>
                 <w:webHidden/>
+                <w:color w:val="1F4E79" w:themeColor="accent1" w:themeShade="80"/>
               </w:rPr>
               <w:t>4</w:t>
             </w:r>
@@ -1672,6 +1773,7 @@
               <w:rPr>
                 <w:noProof/>
                 <w:webHidden/>
+                <w:color w:val="1F4E79" w:themeColor="accent1" w:themeShade="80"/>
               </w:rPr>
               <w:fldChar w:fldCharType="end"/>
             </w:r>
@@ -1685,9 +1787,9 @@
               <w:tab w:val="right" w:leader="dot" w:pos="9773"/>
             </w:tabs>
             <w:rPr>
-              <w:rFonts w:asciiTheme="minorHAnsi" w:eastAsiaTheme="minorEastAsia" w:hAnsiTheme="minorHAnsi" w:cstheme="minorBidi"/>
+              <w:rFonts w:eastAsiaTheme="minorEastAsia"/>
               <w:noProof/>
-              <w:color w:val="auto"/>
+              <w:color w:val="1F4E79" w:themeColor="accent1" w:themeShade="80"/>
               <w:lang w:val="es-ES" w:eastAsia="es-ES"/>
             </w:rPr>
           </w:pPr>
@@ -1696,15 +1798,16 @@
               <w:rPr>
                 <w:rStyle w:val="Hipervnculo"/>
                 <w:noProof/>
+                <w:color w:val="1F4E79" w:themeColor="accent1" w:themeShade="80"/>
                 <w:lang w:val="es-ES"/>
               </w:rPr>
               <w:t>7.1.</w:t>
             </w:r>
             <w:r>
               <w:rPr>
-                <w:rFonts w:asciiTheme="minorHAnsi" w:eastAsiaTheme="minorEastAsia" w:hAnsiTheme="minorHAnsi" w:cstheme="minorBidi"/>
-                <w:noProof/>
-                <w:color w:val="auto"/>
+                <w:rFonts w:eastAsiaTheme="minorEastAsia"/>
+                <w:noProof/>
+                <w:color w:val="1F4E79" w:themeColor="accent1" w:themeShade="80"/>
                 <w:lang w:val="es-ES" w:eastAsia="es-ES"/>
               </w:rPr>
               <w:tab/>
@@ -1713,6 +1816,7 @@
               <w:rPr>
                 <w:rStyle w:val="Hipervnculo"/>
                 <w:noProof/>
+                <w:color w:val="1F4E79" w:themeColor="accent1" w:themeShade="80"/>
                 <w:lang w:val="es-ES"/>
               </w:rPr>
               <w:t>A partir de los resultados obtenidos, ¿cuáles son las conclusiones?</w:t>
@@ -1721,6 +1825,7 @@
               <w:rPr>
                 <w:noProof/>
                 <w:webHidden/>
+                <w:color w:val="1F4E79" w:themeColor="accent1" w:themeShade="80"/>
               </w:rPr>
               <w:tab/>
             </w:r>
@@ -1728,6 +1833,7 @@
               <w:rPr>
                 <w:noProof/>
                 <w:webHidden/>
+                <w:color w:val="1F4E79" w:themeColor="accent1" w:themeShade="80"/>
               </w:rPr>
               <w:fldChar w:fldCharType="begin"/>
             </w:r>
@@ -1735,6 +1841,7 @@
               <w:rPr>
                 <w:noProof/>
                 <w:webHidden/>
+                <w:color w:val="1F4E79" w:themeColor="accent1" w:themeShade="80"/>
               </w:rPr>
               <w:instrText xml:space="preserve"> PAGEREF _Toc9157815 \h </w:instrText>
             </w:r>
@@ -1742,12 +1849,14 @@
               <w:rPr>
                 <w:noProof/>
                 <w:webHidden/>
-              </w:rPr>
-            </w:r>
-            <w:r>
-              <w:rPr>
-                <w:noProof/>
-                <w:webHidden/>
+                <w:color w:val="1F4E79" w:themeColor="accent1" w:themeShade="80"/>
+              </w:rPr>
+            </w:r>
+            <w:r>
+              <w:rPr>
+                <w:noProof/>
+                <w:webHidden/>
+                <w:color w:val="1F4E79" w:themeColor="accent1" w:themeShade="80"/>
               </w:rPr>
               <w:fldChar w:fldCharType="separate"/>
             </w:r>
@@ -1755,6 +1864,7 @@
               <w:rPr>
                 <w:noProof/>
                 <w:webHidden/>
+                <w:color w:val="1F4E79" w:themeColor="accent1" w:themeShade="80"/>
               </w:rPr>
               <w:t>4</w:t>
             </w:r>
@@ -1762,6 +1872,7 @@
               <w:rPr>
                 <w:noProof/>
                 <w:webHidden/>
+                <w:color w:val="1F4E79" w:themeColor="accent1" w:themeShade="80"/>
               </w:rPr>
               <w:fldChar w:fldCharType="end"/>
             </w:r>
@@ -1775,9 +1886,9 @@
               <w:tab w:val="right" w:leader="dot" w:pos="9773"/>
             </w:tabs>
             <w:rPr>
-              <w:rFonts w:asciiTheme="minorHAnsi" w:eastAsiaTheme="minorEastAsia" w:hAnsiTheme="minorHAnsi" w:cstheme="minorBidi"/>
+              <w:rFonts w:eastAsiaTheme="minorEastAsia"/>
               <w:noProof/>
-              <w:color w:val="auto"/>
+              <w:color w:val="1F4E79" w:themeColor="accent1" w:themeShade="80"/>
               <w:lang w:val="es-ES" w:eastAsia="es-ES"/>
             </w:rPr>
           </w:pPr>
@@ -1786,15 +1897,16 @@
               <w:rPr>
                 <w:rStyle w:val="Hipervnculo"/>
                 <w:noProof/>
+                <w:color w:val="1F4E79" w:themeColor="accent1" w:themeShade="80"/>
                 <w:lang w:val="es-ES"/>
               </w:rPr>
               <w:t>7.2.</w:t>
             </w:r>
             <w:r>
               <w:rPr>
-                <w:rFonts w:asciiTheme="minorHAnsi" w:eastAsiaTheme="minorEastAsia" w:hAnsiTheme="minorHAnsi" w:cstheme="minorBidi"/>
-                <w:noProof/>
-                <w:color w:val="auto"/>
+                <w:rFonts w:eastAsiaTheme="minorEastAsia"/>
+                <w:noProof/>
+                <w:color w:val="1F4E79" w:themeColor="accent1" w:themeShade="80"/>
                 <w:lang w:val="es-ES" w:eastAsia="es-ES"/>
               </w:rPr>
               <w:tab/>
@@ -1803,6 +1915,7 @@
               <w:rPr>
                 <w:rStyle w:val="Hipervnculo"/>
                 <w:noProof/>
+                <w:color w:val="1F4E79" w:themeColor="accent1" w:themeShade="80"/>
                 <w:lang w:val="es-ES"/>
               </w:rPr>
               <w:t>¿Los resultados permiten responder al problema?</w:t>
@@ -1811,6 +1924,7 @@
               <w:rPr>
                 <w:noProof/>
                 <w:webHidden/>
+                <w:color w:val="1F4E79" w:themeColor="accent1" w:themeShade="80"/>
               </w:rPr>
               <w:tab/>
             </w:r>
@@ -1818,6 +1932,7 @@
               <w:rPr>
                 <w:noProof/>
                 <w:webHidden/>
+                <w:color w:val="1F4E79" w:themeColor="accent1" w:themeShade="80"/>
               </w:rPr>
               <w:fldChar w:fldCharType="begin"/>
             </w:r>
@@ -1825,6 +1940,7 @@
               <w:rPr>
                 <w:noProof/>
                 <w:webHidden/>
+                <w:color w:val="1F4E79" w:themeColor="accent1" w:themeShade="80"/>
               </w:rPr>
               <w:instrText xml:space="preserve"> PAGEREF _Toc9157816 \h </w:instrText>
             </w:r>
@@ -1832,12 +1948,14 @@
               <w:rPr>
                 <w:noProof/>
                 <w:webHidden/>
-              </w:rPr>
-            </w:r>
-            <w:r>
-              <w:rPr>
-                <w:noProof/>
-                <w:webHidden/>
+                <w:color w:val="1F4E79" w:themeColor="accent1" w:themeShade="80"/>
+              </w:rPr>
+            </w:r>
+            <w:r>
+              <w:rPr>
+                <w:noProof/>
+                <w:webHidden/>
+                <w:color w:val="1F4E79" w:themeColor="accent1" w:themeShade="80"/>
               </w:rPr>
               <w:fldChar w:fldCharType="separate"/>
             </w:r>
@@ -1845,6 +1963,7 @@
               <w:rPr>
                 <w:noProof/>
                 <w:webHidden/>
+                <w:color w:val="1F4E79" w:themeColor="accent1" w:themeShade="80"/>
               </w:rPr>
               <w:t>4</w:t>
             </w:r>
@@ -1852,16 +1971,23 @@
               <w:rPr>
                 <w:noProof/>
                 <w:webHidden/>
+                <w:color w:val="1F4E79" w:themeColor="accent1" w:themeShade="80"/>
               </w:rPr>
               <w:fldChar w:fldCharType="end"/>
             </w:r>
           </w:hyperlink>
         </w:p>
         <w:p>
+          <w:pPr>
+            <w:rPr>
+              <w:color w:val="1F4E79" w:themeColor="accent1" w:themeShade="80"/>
+            </w:rPr>
+          </w:pPr>
           <w:r>
             <w:rPr>
               <w:b/>
               <w:bCs/>
+              <w:color w:val="1F4E79" w:themeColor="accent1" w:themeShade="80"/>
             </w:rPr>
             <w:fldChar w:fldCharType="end"/>
           </w:r>
@@ -1872,6 +1998,7 @@
       <w:pPr>
         <w:jc w:val="right"/>
         <w:rPr>
+          <w:color w:val="1F4E79" w:themeColor="accent1" w:themeShade="80"/>
           <w:sz w:val="30"/>
           <w:szCs w:val="30"/>
           <w:lang w:val="es-ES"/>
@@ -1882,6 +2009,7 @@
       <w:pPr>
         <w:jc w:val="right"/>
         <w:rPr>
+          <w:color w:val="1F4E79" w:themeColor="accent1" w:themeShade="80"/>
           <w:lang w:val="es-ES"/>
         </w:rPr>
       </w:pPr>
@@ -1890,6 +2018,7 @@
       <w:pPr>
         <w:jc w:val="right"/>
         <w:rPr>
+          <w:color w:val="1F4E79" w:themeColor="accent1" w:themeShade="80"/>
           <w:lang w:val="es-ES"/>
         </w:rPr>
       </w:pPr>
@@ -1898,6 +2027,7 @@
       <w:pPr>
         <w:jc w:val="right"/>
         <w:rPr>
+          <w:color w:val="1F4E79" w:themeColor="accent1" w:themeShade="80"/>
           <w:lang w:val="es-ES"/>
         </w:rPr>
       </w:pPr>
@@ -1906,6 +2036,7 @@
       <w:pPr>
         <w:jc w:val="right"/>
         <w:rPr>
+          <w:color w:val="1F4E79" w:themeColor="accent1" w:themeShade="80"/>
           <w:lang w:val="es-ES"/>
         </w:rPr>
       </w:pPr>
@@ -1914,6 +2045,7 @@
       <w:pPr>
         <w:jc w:val="right"/>
         <w:rPr>
+          <w:color w:val="1F4E79" w:themeColor="accent1" w:themeShade="80"/>
           <w:lang w:val="es-ES"/>
         </w:rPr>
       </w:pPr>
@@ -1922,6 +2054,7 @@
       <w:pPr>
         <w:jc w:val="right"/>
         <w:rPr>
+          <w:color w:val="1F4E79" w:themeColor="accent1" w:themeShade="80"/>
           <w:lang w:val="es-ES"/>
         </w:rPr>
       </w:pPr>
@@ -1930,6 +2063,7 @@
       <w:pPr>
         <w:jc w:val="right"/>
         <w:rPr>
+          <w:color w:val="1F4E79" w:themeColor="accent1" w:themeShade="80"/>
           <w:lang w:val="es-ES"/>
         </w:rPr>
       </w:pPr>
@@ -1938,6 +2072,7 @@
       <w:pPr>
         <w:jc w:val="right"/>
         <w:rPr>
+          <w:color w:val="1F4E79" w:themeColor="accent1" w:themeShade="80"/>
           <w:lang w:val="es-ES"/>
         </w:rPr>
       </w:pPr>
@@ -1946,6 +2081,7 @@
       <w:pPr>
         <w:jc w:val="right"/>
         <w:rPr>
+          <w:color w:val="1F4E79" w:themeColor="accent1" w:themeShade="80"/>
           <w:lang w:val="es-ES"/>
         </w:rPr>
       </w:pPr>
@@ -1954,6 +2090,7 @@
       <w:pPr>
         <w:jc w:val="right"/>
         <w:rPr>
+          <w:color w:val="1F4E79" w:themeColor="accent1" w:themeShade="80"/>
           <w:lang w:val="es-ES"/>
         </w:rPr>
       </w:pPr>
@@ -1962,6 +2099,7 @@
       <w:pPr>
         <w:jc w:val="right"/>
         <w:rPr>
+          <w:color w:val="1F4E79" w:themeColor="accent1" w:themeShade="80"/>
           <w:lang w:val="es-ES"/>
         </w:rPr>
       </w:pPr>
@@ -1970,6 +2108,7 @@
       <w:pPr>
         <w:jc w:val="right"/>
         <w:rPr>
+          <w:color w:val="1F4E79" w:themeColor="accent1" w:themeShade="80"/>
           <w:lang w:val="es-ES"/>
         </w:rPr>
       </w:pPr>
@@ -1978,6 +2117,7 @@
       <w:pPr>
         <w:jc w:val="right"/>
         <w:rPr>
+          <w:color w:val="1F4E79" w:themeColor="accent1" w:themeShade="80"/>
           <w:lang w:val="es-ES"/>
         </w:rPr>
       </w:pPr>
@@ -1986,6 +2126,7 @@
       <w:pPr>
         <w:jc w:val="right"/>
         <w:rPr>
+          <w:color w:val="1F4E79" w:themeColor="accent1" w:themeShade="80"/>
           <w:lang w:val="es-ES"/>
         </w:rPr>
       </w:pPr>
@@ -1994,6 +2135,7 @@
       <w:pPr>
         <w:jc w:val="right"/>
         <w:rPr>
+          <w:color w:val="1F4E79" w:themeColor="accent1" w:themeShade="80"/>
           <w:lang w:val="es-ES"/>
         </w:rPr>
       </w:pPr>
@@ -2007,36 +2149,56 @@
         </w:numPr>
         <w:spacing w:after="200" w:line="331" w:lineRule="auto"/>
         <w:rPr>
+          <w:color w:val="1F4E79" w:themeColor="accent1" w:themeShade="80"/>
           <w:lang w:val="es-ES"/>
         </w:rPr>
       </w:pPr>
       <w:bookmarkStart w:id="4" w:name="_Toc9157802"/>
       <w:r>
         <w:rPr>
+          <w:color w:val="1F4E79" w:themeColor="accent1" w:themeShade="80"/>
           <w:lang w:val="es-ES"/>
         </w:rPr>
         <w:lastRenderedPageBreak/>
         <w:t>Presentación</w:t>
       </w:r>
-      <w:bookmarkStart w:id="5" w:name="_GoBack"/>
       <w:bookmarkEnd w:id="4"/>
-      <w:bookmarkEnd w:id="5"/>
     </w:p>
     <w:p>
       <w:pPr>
         <w:ind w:left="360"/>
         <w:jc w:val="both"/>
         <w:rPr>
+          <w:color w:val="1F4E79" w:themeColor="accent1" w:themeShade="80"/>
           <w:sz w:val="24"/>
           <w:lang w:val="es-ES"/>
         </w:rPr>
       </w:pPr>
       <w:r>
         <w:rPr>
+          <w:color w:val="1F4E79" w:themeColor="accent1" w:themeShade="80"/>
           <w:sz w:val="24"/>
           <w:lang w:val="es-ES"/>
         </w:rPr>
-        <w:t xml:space="preserve">En esta práctica se debe elaborar un caso práctico orientado a aprender a identificar los datos relevantes para un proyecto analítico y usar las herramientas de integración, limpieza, validación y análisis de las mismas. </w:t>
+        <w:t xml:space="preserve">En esta práctica se debe elaborar un caso práctico orientado a aprender a identificar los datos relevantes para un proyecto analítico y usar las herramientas de integración, limpieza, validación y análisis de </w:t>
+      </w:r>
+      <w:proofErr w:type="gramStart"/>
+      <w:r>
+        <w:rPr>
+          <w:color w:val="1F4E79" w:themeColor="accent1" w:themeShade="80"/>
+          <w:sz w:val="24"/>
+          <w:lang w:val="es-ES"/>
+        </w:rPr>
+        <w:t>las mismas</w:t>
+      </w:r>
+      <w:proofErr w:type="gramEnd"/>
+      <w:r>
+        <w:rPr>
+          <w:color w:val="1F4E79" w:themeColor="accent1" w:themeShade="80"/>
+          <w:sz w:val="24"/>
+          <w:lang w:val="es-ES"/>
+        </w:rPr>
+        <w:t xml:space="preserve">. </w:t>
       </w:r>
     </w:p>
     <w:p>
@@ -2044,12 +2206,14 @@
         <w:ind w:left="360"/>
         <w:jc w:val="both"/>
         <w:rPr>
+          <w:color w:val="1F4E79" w:themeColor="accent1" w:themeShade="80"/>
           <w:sz w:val="24"/>
           <w:lang w:val="es-ES"/>
         </w:rPr>
       </w:pPr>
       <w:r>
         <w:rPr>
+          <w:color w:val="1F4E79" w:themeColor="accent1" w:themeShade="80"/>
           <w:sz w:val="24"/>
           <w:lang w:val="es-ES"/>
         </w:rPr>
@@ -2058,6 +2222,7 @@
       <w:proofErr w:type="spellStart"/>
       <w:r>
         <w:rPr>
+          <w:color w:val="1F4E79" w:themeColor="accent1" w:themeShade="80"/>
           <w:sz w:val="24"/>
           <w:lang w:val="es-ES"/>
         </w:rPr>
@@ -2066,6 +2231,7 @@
       <w:proofErr w:type="spellEnd"/>
       <w:r>
         <w:rPr>
+          <w:color w:val="1F4E79" w:themeColor="accent1" w:themeShade="80"/>
           <w:sz w:val="24"/>
           <w:lang w:val="es-ES"/>
         </w:rPr>
@@ -2074,6 +2240,7 @@
       <w:proofErr w:type="spellStart"/>
       <w:r>
         <w:rPr>
+          <w:color w:val="1F4E79" w:themeColor="accent1" w:themeShade="80"/>
           <w:sz w:val="24"/>
           <w:lang w:val="es-ES"/>
         </w:rPr>
@@ -2082,6 +2249,7 @@
       <w:proofErr w:type="spellEnd"/>
       <w:r>
         <w:rPr>
+          <w:color w:val="1F4E79" w:themeColor="accent1" w:themeShade="80"/>
           <w:sz w:val="24"/>
           <w:lang w:val="es-ES"/>
         </w:rPr>
@@ -2090,6 +2258,7 @@
       <w:proofErr w:type="spellStart"/>
       <w:r>
         <w:rPr>
+          <w:color w:val="1F4E79" w:themeColor="accent1" w:themeShade="80"/>
           <w:sz w:val="24"/>
           <w:lang w:val="es-ES"/>
         </w:rPr>
@@ -2098,6 +2267,7 @@
       <w:proofErr w:type="spellEnd"/>
       <w:r>
         <w:rPr>
+          <w:color w:val="1F4E79" w:themeColor="accent1" w:themeShade="80"/>
           <w:sz w:val="24"/>
           <w:lang w:val="es-ES"/>
         </w:rPr>
@@ -2106,6 +2276,7 @@
       <w:proofErr w:type="spellStart"/>
       <w:r>
         <w:rPr>
+          <w:color w:val="1F4E79" w:themeColor="accent1" w:themeShade="80"/>
           <w:sz w:val="24"/>
           <w:lang w:val="es-ES"/>
         </w:rPr>
@@ -2114,6 +2285,7 @@
       <w:proofErr w:type="spellEnd"/>
       <w:r>
         <w:rPr>
+          <w:color w:val="1F4E79" w:themeColor="accent1" w:themeShade="80"/>
           <w:sz w:val="24"/>
           <w:lang w:val="es-ES"/>
         </w:rPr>
@@ -2122,6 +2294,7 @@
       <w:proofErr w:type="spellStart"/>
       <w:r>
         <w:rPr>
+          <w:color w:val="1F4E79" w:themeColor="accent1" w:themeShade="80"/>
           <w:sz w:val="24"/>
           <w:lang w:val="es-ES"/>
         </w:rPr>
@@ -2130,36 +2303,25 @@
       <w:proofErr w:type="spellEnd"/>
       <w:r>
         <w:rPr>
+          <w:color w:val="1F4E79" w:themeColor="accent1" w:themeShade="80"/>
           <w:sz w:val="24"/>
           <w:lang w:val="es-ES"/>
         </w:rPr>
-        <w:t xml:space="preserve"> (https://www.kaggle.com/c/</w:t>
+        <w:t xml:space="preserve"> (</w:t>
       </w:r>
       <w:proofErr w:type="gramStart"/>
       <w:r>
         <w:rPr>
+          <w:color w:val="1F4E79" w:themeColor="accent1" w:themeShade="80"/>
           <w:sz w:val="24"/>
           <w:lang w:val="es-ES"/>
         </w:rPr>
-        <w:t>titanic</w:t>
-      </w:r>
-      <w:r>
-        <w:rPr>
-          <w:sz w:val="24"/>
-          <w:lang w:val="es-ES"/>
-        </w:rPr>
-        <w:t xml:space="preserve"> </w:t>
-      </w:r>
-      <w:r>
-        <w:rPr>
-          <w:sz w:val="24"/>
-          <w:lang w:val="es-ES"/>
-        </w:rPr>
-        <w:t>)</w:t>
+        <w:t>https://www.kaggle.com/c/titanic )</w:t>
       </w:r>
       <w:proofErr w:type="gramEnd"/>
       <w:r>
         <w:rPr>
+          <w:color w:val="1F4E79" w:themeColor="accent1" w:themeShade="80"/>
           <w:sz w:val="24"/>
           <w:lang w:val="es-ES"/>
         </w:rPr>
@@ -2175,27 +2337,1224 @@
         </w:numPr>
         <w:spacing w:after="200" w:line="331" w:lineRule="auto"/>
         <w:rPr>
-          <w:lang w:val="es-ES"/>
-        </w:rPr>
-      </w:pPr>
-      <w:bookmarkStart w:id="6" w:name="_bbnzsu3niucf"/>
-      <w:bookmarkStart w:id="7" w:name="_Toc9157803"/>
+          <w:color w:val="1F4E79" w:themeColor="accent1" w:themeShade="80"/>
+          <w:lang w:val="es-ES"/>
+        </w:rPr>
+      </w:pPr>
+      <w:bookmarkStart w:id="5" w:name="_bbnzsu3niucf"/>
+      <w:bookmarkStart w:id="6" w:name="_Toc9157803"/>
+      <w:bookmarkEnd w:id="5"/>
+      <w:r>
+        <w:rPr>
+          <w:color w:val="1F4E79" w:themeColor="accent1" w:themeShade="80"/>
+          <w:lang w:val="es-ES"/>
+        </w:rPr>
+        <w:t xml:space="preserve">Descripción del </w:t>
+      </w:r>
+      <w:proofErr w:type="spellStart"/>
+      <w:r>
+        <w:rPr>
+          <w:color w:val="1F4E79" w:themeColor="accent1" w:themeShade="80"/>
+          <w:lang w:val="es-ES"/>
+        </w:rPr>
+        <w:t>dataset</w:t>
+      </w:r>
       <w:bookmarkEnd w:id="6"/>
-      <w:r>
-        <w:rPr>
-          <w:lang w:val="es-ES"/>
-        </w:rPr>
-        <w:t xml:space="preserve">Descripción del </w:t>
+      <w:proofErr w:type="spellEnd"/>
+    </w:p>
+    <w:p>
+      <w:pPr>
+        <w:spacing w:line="360" w:lineRule="auto"/>
+        <w:jc w:val="both"/>
+        <w:rPr>
+          <w:color w:val="1F4E79" w:themeColor="accent1" w:themeShade="80"/>
+          <w:lang w:val="es-ES"/>
+        </w:rPr>
+      </w:pPr>
+      <w:r>
+        <w:rPr>
+          <w:color w:val="1F4E79" w:themeColor="accent1" w:themeShade="80"/>
+          <w:lang w:val="es-ES"/>
+        </w:rPr>
+        <w:t xml:space="preserve"> El conjunto de datos objeto de análisis se ha extraído de </w:t>
+      </w:r>
+      <w:hyperlink r:id="rId8" w:history="1">
+        <w:r>
+          <w:rPr>
+            <w:rStyle w:val="Hipervnculo"/>
+            <w:color w:val="1F4E79" w:themeColor="accent1" w:themeShade="80"/>
+            <w:lang w:val="es-ES"/>
+          </w:rPr>
+          <w:t>https://www.kaggle.com/c/titanic</w:t>
+        </w:r>
+      </w:hyperlink>
+      <w:r>
+        <w:rPr>
+          <w:color w:val="1F4E79" w:themeColor="accent1" w:themeShade="80"/>
+          <w:lang w:val="es-ES"/>
+        </w:rPr>
+        <w:t>. Est</w:t>
+      </w:r>
+      <w:r>
+        <w:rPr>
+          <w:color w:val="1F4E79" w:themeColor="accent1" w:themeShade="80"/>
+          <w:lang w:val="es-ES"/>
+        </w:rPr>
+        <w:t xml:space="preserve">e </w:t>
       </w:r>
       <w:proofErr w:type="spellStart"/>
       <w:r>
         <w:rPr>
+          <w:color w:val="1F4E79" w:themeColor="accent1" w:themeShade="80"/>
           <w:lang w:val="es-ES"/>
         </w:rPr>
         <w:t>dataset</w:t>
       </w:r>
-      <w:bookmarkEnd w:id="7"/>
       <w:proofErr w:type="spellEnd"/>
+      <w:r>
+        <w:rPr>
+          <w:color w:val="1F4E79" w:themeColor="accent1" w:themeShade="80"/>
+          <w:lang w:val="es-ES"/>
+        </w:rPr>
+        <w:t xml:space="preserve"> está</w:t>
+      </w:r>
+      <w:r>
+        <w:rPr>
+          <w:color w:val="1F4E79" w:themeColor="accent1" w:themeShade="80"/>
+          <w:lang w:val="es-ES"/>
+        </w:rPr>
+        <w:t xml:space="preserve"> </w:t>
+      </w:r>
+      <w:r>
+        <w:rPr>
+          <w:color w:val="1F4E79" w:themeColor="accent1" w:themeShade="80"/>
+          <w:lang w:val="es-ES"/>
+        </w:rPr>
+        <w:t>constituido por</w:t>
+      </w:r>
+      <w:r>
+        <w:rPr>
+          <w:color w:val="1F4E79" w:themeColor="accent1" w:themeShade="80"/>
+          <w:lang w:val="es-ES"/>
+        </w:rPr>
+        <w:t xml:space="preserve"> dos bases de datos, uno de entrenamiento</w:t>
+      </w:r>
+      <w:r>
+        <w:rPr>
+          <w:color w:val="1F4E79" w:themeColor="accent1" w:themeShade="80"/>
+          <w:sz w:val="24"/>
+          <w:lang w:val="es-ES"/>
+        </w:rPr>
+        <w:t xml:space="preserve"> y otro </w:t>
+      </w:r>
+      <w:proofErr w:type="gramStart"/>
+      <w:r>
+        <w:rPr>
+          <w:color w:val="1F4E79" w:themeColor="accent1" w:themeShade="80"/>
+          <w:sz w:val="24"/>
+          <w:lang w:val="es-ES"/>
+        </w:rPr>
+        <w:t>de test</w:t>
+      </w:r>
+      <w:proofErr w:type="gramEnd"/>
+      <w:r>
+        <w:rPr>
+          <w:color w:val="1F4E79" w:themeColor="accent1" w:themeShade="80"/>
+          <w:sz w:val="24"/>
+          <w:lang w:val="es-ES"/>
+        </w:rPr>
+        <w:t xml:space="preserve"> de validación. Para poder predecir las variables asociadas a </w:t>
+      </w:r>
+      <w:proofErr w:type="gramStart"/>
+      <w:r>
+        <w:rPr>
+          <w:color w:val="1F4E79" w:themeColor="accent1" w:themeShade="80"/>
+          <w:sz w:val="24"/>
+          <w:lang w:val="es-ES"/>
+        </w:rPr>
+        <w:t>la supervivencias</w:t>
+      </w:r>
+      <w:proofErr w:type="gramEnd"/>
+      <w:r>
+        <w:rPr>
+          <w:color w:val="1F4E79" w:themeColor="accent1" w:themeShade="80"/>
+          <w:sz w:val="24"/>
+          <w:lang w:val="es-ES"/>
+        </w:rPr>
+        <w:t>, nos hemos centrado en el uso d</w:t>
+      </w:r>
+      <w:r>
+        <w:rPr>
+          <w:color w:val="1F4E79" w:themeColor="accent1" w:themeShade="80"/>
+          <w:sz w:val="24"/>
+          <w:lang w:val="es-ES"/>
+        </w:rPr>
+        <w:t xml:space="preserve">el </w:t>
+      </w:r>
+      <w:proofErr w:type="spellStart"/>
+      <w:r>
+        <w:rPr>
+          <w:color w:val="1F4E79" w:themeColor="accent1" w:themeShade="80"/>
+          <w:sz w:val="24"/>
+          <w:lang w:val="es-ES"/>
+        </w:rPr>
+        <w:t>dataset</w:t>
+      </w:r>
+      <w:proofErr w:type="spellEnd"/>
+      <w:r>
+        <w:rPr>
+          <w:color w:val="1F4E79" w:themeColor="accent1" w:themeShade="80"/>
+          <w:sz w:val="24"/>
+          <w:lang w:val="es-ES"/>
+        </w:rPr>
+        <w:t xml:space="preserve"> de entrenamiento, que está configurado por u</w:t>
+      </w:r>
+      <w:r>
+        <w:rPr>
+          <w:color w:val="1F4E79" w:themeColor="accent1" w:themeShade="80"/>
+          <w:sz w:val="24"/>
+          <w:lang w:val="es-ES"/>
+        </w:rPr>
+        <w:t>n total de</w:t>
+      </w:r>
+      <w:r>
+        <w:rPr>
+          <w:color w:val="1F4E79" w:themeColor="accent1" w:themeShade="80"/>
+          <w:sz w:val="24"/>
+          <w:lang w:val="es-ES"/>
+        </w:rPr>
+        <w:t xml:space="preserve"> </w:t>
+      </w:r>
+      <w:r>
+        <w:rPr>
+          <w:color w:val="1F4E79" w:themeColor="accent1" w:themeShade="80"/>
+          <w:sz w:val="24"/>
+          <w:lang w:val="es-ES"/>
+        </w:rPr>
+        <w:t>12</w:t>
+      </w:r>
+      <w:r>
+        <w:rPr>
+          <w:color w:val="1F4E79" w:themeColor="accent1" w:themeShade="80"/>
+          <w:sz w:val="24"/>
+          <w:lang w:val="es-ES"/>
+        </w:rPr>
+        <w:t xml:space="preserve"> </w:t>
+      </w:r>
+      <w:r>
+        <w:rPr>
+          <w:color w:val="1F4E79" w:themeColor="accent1" w:themeShade="80"/>
+          <w:sz w:val="24"/>
+          <w:lang w:val="es-ES"/>
+        </w:rPr>
+        <w:t>variables</w:t>
+      </w:r>
+      <w:r>
+        <w:rPr>
+          <w:color w:val="1F4E79" w:themeColor="accent1" w:themeShade="80"/>
+          <w:sz w:val="24"/>
+          <w:lang w:val="es-ES"/>
+        </w:rPr>
+        <w:t xml:space="preserve"> (columnas) </w:t>
+      </w:r>
+      <w:r>
+        <w:rPr>
+          <w:color w:val="1F4E79" w:themeColor="accent1" w:themeShade="80"/>
+          <w:sz w:val="24"/>
+          <w:lang w:val="es-ES"/>
+        </w:rPr>
+        <w:t>de una muestra de 891</w:t>
+      </w:r>
+      <w:r>
+        <w:rPr>
+          <w:color w:val="1F4E79" w:themeColor="accent1" w:themeShade="80"/>
+          <w:sz w:val="24"/>
+          <w:lang w:val="es-ES"/>
+        </w:rPr>
+        <w:t xml:space="preserve"> </w:t>
+      </w:r>
+      <w:r>
+        <w:rPr>
+          <w:color w:val="1F4E79" w:themeColor="accent1" w:themeShade="80"/>
+          <w:sz w:val="24"/>
+          <w:lang w:val="es-ES"/>
+        </w:rPr>
+        <w:t xml:space="preserve">sujetos </w:t>
+      </w:r>
+      <w:r>
+        <w:rPr>
+          <w:color w:val="1F4E79" w:themeColor="accent1" w:themeShade="80"/>
+          <w:sz w:val="24"/>
+          <w:lang w:val="es-ES"/>
+        </w:rPr>
+        <w:t>(filas</w:t>
+      </w:r>
+      <w:r>
+        <w:rPr>
+          <w:color w:val="1F4E79" w:themeColor="accent1" w:themeShade="80"/>
+          <w:sz w:val="24"/>
+          <w:lang w:val="es-ES"/>
+        </w:rPr>
+        <w:t xml:space="preserve"> </w:t>
+      </w:r>
+      <w:r>
+        <w:rPr>
+          <w:color w:val="1F4E79" w:themeColor="accent1" w:themeShade="80"/>
+          <w:sz w:val="24"/>
+          <w:lang w:val="es-ES"/>
+        </w:rPr>
+        <w:t xml:space="preserve">o registros). </w:t>
+      </w:r>
+      <w:r>
+        <w:rPr>
+          <w:color w:val="1F4E79" w:themeColor="accent1" w:themeShade="80"/>
+          <w:sz w:val="24"/>
+          <w:lang w:val="es-ES"/>
+        </w:rPr>
+        <w:t>Para comprobar nuestras predicciones nos centra</w:t>
+      </w:r>
+      <w:r>
+        <w:rPr>
+          <w:color w:val="1F4E79" w:themeColor="accent1" w:themeShade="80"/>
+          <w:sz w:val="24"/>
+          <w:lang w:val="es-ES"/>
+        </w:rPr>
+        <w:t>r</w:t>
+      </w:r>
+      <w:r>
+        <w:rPr>
+          <w:color w:val="1F4E79" w:themeColor="accent1" w:themeShade="80"/>
+          <w:sz w:val="24"/>
+          <w:lang w:val="es-ES"/>
+        </w:rPr>
+        <w:t xml:space="preserve">emos en el uso del </w:t>
+      </w:r>
+      <w:proofErr w:type="spellStart"/>
+      <w:r>
+        <w:rPr>
+          <w:color w:val="1F4E79" w:themeColor="accent1" w:themeShade="80"/>
+          <w:sz w:val="24"/>
+          <w:lang w:val="es-ES"/>
+        </w:rPr>
+        <w:t>dataset</w:t>
+      </w:r>
+      <w:proofErr w:type="spellEnd"/>
+      <w:r>
+        <w:rPr>
+          <w:color w:val="1F4E79" w:themeColor="accent1" w:themeShade="80"/>
+          <w:sz w:val="24"/>
+          <w:lang w:val="es-ES"/>
+        </w:rPr>
+        <w:t xml:space="preserve"> test que </w:t>
+      </w:r>
+      <w:proofErr w:type="spellStart"/>
+      <w:r>
+        <w:rPr>
+          <w:color w:val="1F4E79" w:themeColor="accent1" w:themeShade="80"/>
+          <w:sz w:val="24"/>
+          <w:lang w:val="es-ES"/>
+        </w:rPr>
+        <w:t>esta</w:t>
+      </w:r>
+      <w:proofErr w:type="spellEnd"/>
+      <w:r>
+        <w:rPr>
+          <w:color w:val="1F4E79" w:themeColor="accent1" w:themeShade="80"/>
+          <w:sz w:val="24"/>
+          <w:lang w:val="es-ES"/>
+        </w:rPr>
+        <w:t xml:space="preserve"> formado por 11 variables de una muestra 418 sujetos. L</w:t>
+      </w:r>
+      <w:r>
+        <w:rPr>
+          <w:color w:val="1F4E79" w:themeColor="accent1" w:themeShade="80"/>
+          <w:sz w:val="24"/>
+          <w:lang w:val="es-ES"/>
+        </w:rPr>
+        <w:t xml:space="preserve">os campos de este conjunto de datos encontramos </w:t>
+      </w:r>
+      <w:r>
+        <w:rPr>
+          <w:color w:val="1F4E79" w:themeColor="accent1" w:themeShade="80"/>
+          <w:lang w:val="es-ES"/>
+        </w:rPr>
+        <w:t>l</w:t>
+      </w:r>
+      <w:r>
+        <w:rPr>
+          <w:color w:val="1F4E79" w:themeColor="accent1" w:themeShade="80"/>
+          <w:lang w:val="es-ES"/>
+        </w:rPr>
+        <w:t>a</w:t>
+      </w:r>
+      <w:r>
+        <w:rPr>
+          <w:color w:val="1F4E79" w:themeColor="accent1" w:themeShade="80"/>
+          <w:lang w:val="es-ES"/>
+        </w:rPr>
+        <w:t>s siguientes</w:t>
+      </w:r>
+      <w:r>
+        <w:rPr>
+          <w:color w:val="1F4E79" w:themeColor="accent1" w:themeShade="80"/>
+          <w:lang w:val="es-ES"/>
+        </w:rPr>
+        <w:t xml:space="preserve"> variables</w:t>
+      </w:r>
+      <w:r>
+        <w:rPr>
+          <w:color w:val="1F4E79" w:themeColor="accent1" w:themeShade="80"/>
+          <w:lang w:val="es-ES"/>
+        </w:rPr>
+        <w:t>:</w:t>
+      </w:r>
+    </w:p>
+    <w:p>
+      <w:pPr>
+        <w:autoSpaceDE w:val="0"/>
+        <w:autoSpaceDN w:val="0"/>
+        <w:adjustRightInd w:val="0"/>
+        <w:spacing w:line="360" w:lineRule="auto"/>
+        <w:rPr>
+          <w:color w:val="1F4E79" w:themeColor="accent1" w:themeShade="80"/>
+        </w:rPr>
+      </w:pPr>
+      <w:r>
+        <w:rPr>
+          <w:color w:val="1F4E79" w:themeColor="accent1" w:themeShade="80"/>
+        </w:rPr>
+        <w:t xml:space="preserve">1. </w:t>
+      </w:r>
+      <w:proofErr w:type="spellStart"/>
+      <w:r>
+        <w:rPr>
+          <w:color w:val="1F4E79" w:themeColor="accent1" w:themeShade="80"/>
+        </w:rPr>
+        <w:t>PassengerId</w:t>
+      </w:r>
+      <w:proofErr w:type="spellEnd"/>
+      <w:r>
+        <w:rPr>
+          <w:color w:val="1F4E79" w:themeColor="accent1" w:themeShade="80"/>
+        </w:rPr>
+        <w:t xml:space="preserve">: </w:t>
+      </w:r>
+      <w:proofErr w:type="spellStart"/>
+      <w:r>
+        <w:rPr>
+          <w:color w:val="1F4E79" w:themeColor="accent1" w:themeShade="80"/>
+        </w:rPr>
+        <w:t>Id</w:t>
+      </w:r>
+      <w:r>
+        <w:rPr>
+          <w:color w:val="1F4E79" w:themeColor="accent1" w:themeShade="80"/>
+        </w:rPr>
+        <w:t>entificacion</w:t>
+      </w:r>
+      <w:proofErr w:type="spellEnd"/>
+      <w:r>
+        <w:rPr>
+          <w:color w:val="1F4E79" w:themeColor="accent1" w:themeShade="80"/>
+        </w:rPr>
+        <w:t xml:space="preserve"> del </w:t>
+      </w:r>
+      <w:proofErr w:type="spellStart"/>
+      <w:r>
+        <w:rPr>
+          <w:color w:val="1F4E79" w:themeColor="accent1" w:themeShade="80"/>
+        </w:rPr>
+        <w:t>pasajero</w:t>
+      </w:r>
+      <w:proofErr w:type="spellEnd"/>
+      <w:r>
+        <w:rPr>
+          <w:color w:val="1F4E79" w:themeColor="accent1" w:themeShade="80"/>
+        </w:rPr>
+        <w:t xml:space="preserve">. Tipo: </w:t>
+      </w:r>
+      <w:proofErr w:type="spellStart"/>
+      <w:r>
+        <w:rPr>
+          <w:color w:val="1F4E79" w:themeColor="accent1" w:themeShade="80"/>
+        </w:rPr>
+        <w:t>integer</w:t>
+      </w:r>
+      <w:proofErr w:type="spellEnd"/>
+      <w:r>
+        <w:rPr>
+          <w:color w:val="1F4E79" w:themeColor="accent1" w:themeShade="80"/>
+        </w:rPr>
+        <w:t>.</w:t>
+      </w:r>
+    </w:p>
+    <w:p>
+      <w:pPr>
+        <w:autoSpaceDE w:val="0"/>
+        <w:autoSpaceDN w:val="0"/>
+        <w:adjustRightInd w:val="0"/>
+        <w:spacing w:line="360" w:lineRule="auto"/>
+        <w:rPr>
+          <w:color w:val="1F4E79" w:themeColor="accent1" w:themeShade="80"/>
+        </w:rPr>
+      </w:pPr>
+      <w:r>
+        <w:rPr>
+          <w:color w:val="1F4E79" w:themeColor="accent1" w:themeShade="80"/>
+        </w:rPr>
+        <w:t xml:space="preserve">2. </w:t>
+      </w:r>
+      <w:proofErr w:type="spellStart"/>
+      <w:r>
+        <w:rPr>
+          <w:color w:val="1F4E79" w:themeColor="accent1" w:themeShade="80"/>
+        </w:rPr>
+        <w:t>Survived</w:t>
+      </w:r>
+      <w:proofErr w:type="spellEnd"/>
+      <w:r>
+        <w:rPr>
+          <w:color w:val="1F4E79" w:themeColor="accent1" w:themeShade="80"/>
+        </w:rPr>
+        <w:t xml:space="preserve">: </w:t>
+      </w:r>
+      <w:proofErr w:type="spellStart"/>
+      <w:r>
+        <w:rPr>
+          <w:color w:val="1F4E79" w:themeColor="accent1" w:themeShade="80"/>
+        </w:rPr>
+        <w:t>S</w:t>
+      </w:r>
+      <w:r>
+        <w:rPr>
+          <w:color w:val="1F4E79" w:themeColor="accent1" w:themeShade="80"/>
+        </w:rPr>
+        <w:t>obrevivieron</w:t>
+      </w:r>
+      <w:proofErr w:type="spellEnd"/>
+      <w:r>
+        <w:rPr>
+          <w:color w:val="1F4E79" w:themeColor="accent1" w:themeShade="80"/>
+        </w:rPr>
+        <w:t xml:space="preserve">: </w:t>
+      </w:r>
+      <w:r>
+        <w:rPr>
+          <w:color w:val="1F4E79" w:themeColor="accent1" w:themeShade="80"/>
+        </w:rPr>
+        <w:t>0=no, 1=sí. Tipo: Factor.</w:t>
+      </w:r>
+    </w:p>
+    <w:p>
+      <w:pPr>
+        <w:autoSpaceDE w:val="0"/>
+        <w:autoSpaceDN w:val="0"/>
+        <w:adjustRightInd w:val="0"/>
+        <w:spacing w:line="360" w:lineRule="auto"/>
+        <w:rPr>
+          <w:color w:val="1F4E79" w:themeColor="accent1" w:themeShade="80"/>
+        </w:rPr>
+      </w:pPr>
+      <w:r>
+        <w:rPr>
+          <w:color w:val="1F4E79" w:themeColor="accent1" w:themeShade="80"/>
+        </w:rPr>
+        <w:t xml:space="preserve">3. </w:t>
+      </w:r>
+      <w:proofErr w:type="spellStart"/>
+      <w:r>
+        <w:rPr>
+          <w:color w:val="1F4E79" w:themeColor="accent1" w:themeShade="80"/>
+        </w:rPr>
+        <w:t>Pclass</w:t>
+      </w:r>
+      <w:proofErr w:type="spellEnd"/>
+      <w:r>
+        <w:rPr>
+          <w:color w:val="1F4E79" w:themeColor="accent1" w:themeShade="80"/>
+        </w:rPr>
+        <w:t xml:space="preserve">: </w:t>
+      </w:r>
+      <w:proofErr w:type="spellStart"/>
+      <w:r>
+        <w:rPr>
+          <w:color w:val="1F4E79" w:themeColor="accent1" w:themeShade="80"/>
+        </w:rPr>
+        <w:t>Clase</w:t>
+      </w:r>
+      <w:proofErr w:type="spellEnd"/>
+      <w:r>
+        <w:rPr>
+          <w:color w:val="1F4E79" w:themeColor="accent1" w:themeShade="80"/>
+        </w:rPr>
+        <w:t xml:space="preserve"> de </w:t>
+      </w:r>
+      <w:proofErr w:type="spellStart"/>
+      <w:r>
+        <w:rPr>
+          <w:color w:val="1F4E79" w:themeColor="accent1" w:themeShade="80"/>
+        </w:rPr>
+        <w:t>billete</w:t>
+      </w:r>
+      <w:proofErr w:type="spellEnd"/>
+      <w:r>
+        <w:rPr>
+          <w:color w:val="1F4E79" w:themeColor="accent1" w:themeShade="80"/>
+        </w:rPr>
+        <w:t>:</w:t>
+      </w:r>
+      <w:r>
+        <w:rPr>
+          <w:color w:val="1F4E79" w:themeColor="accent1" w:themeShade="80"/>
+        </w:rPr>
+        <w:t xml:space="preserve"> 1=primera, 2=</w:t>
+      </w:r>
+      <w:proofErr w:type="spellStart"/>
+      <w:r>
+        <w:rPr>
+          <w:color w:val="1F4E79" w:themeColor="accent1" w:themeShade="80"/>
+        </w:rPr>
+        <w:t>segunda</w:t>
+      </w:r>
+      <w:proofErr w:type="spellEnd"/>
+      <w:r>
+        <w:rPr>
+          <w:color w:val="1F4E79" w:themeColor="accent1" w:themeShade="80"/>
+        </w:rPr>
+        <w:t>, 3=tercera. Tipo: Factor</w:t>
+      </w:r>
+      <w:r>
+        <w:rPr>
+          <w:color w:val="1F4E79" w:themeColor="accent1" w:themeShade="80"/>
+        </w:rPr>
+        <w:t xml:space="preserve">. (Es un indicador de </w:t>
+      </w:r>
+      <w:proofErr w:type="spellStart"/>
+      <w:r>
+        <w:rPr>
+          <w:color w:val="1F4E79" w:themeColor="accent1" w:themeShade="80"/>
+        </w:rPr>
+        <w:t>clase</w:t>
+      </w:r>
+      <w:proofErr w:type="spellEnd"/>
+      <w:r>
+        <w:rPr>
+          <w:color w:val="1F4E79" w:themeColor="accent1" w:themeShade="80"/>
+        </w:rPr>
+        <w:t xml:space="preserve"> </w:t>
+      </w:r>
+      <w:proofErr w:type="spellStart"/>
+      <w:r>
+        <w:rPr>
+          <w:color w:val="1F4E79" w:themeColor="accent1" w:themeShade="80"/>
+        </w:rPr>
+        <w:t>socioeconomica</w:t>
+      </w:r>
+      <w:proofErr w:type="spellEnd"/>
+      <w:r>
+        <w:rPr>
+          <w:color w:val="1F4E79" w:themeColor="accent1" w:themeShade="80"/>
+        </w:rPr>
+        <w:t>)</w:t>
+      </w:r>
+    </w:p>
+    <w:p>
+      <w:pPr>
+        <w:autoSpaceDE w:val="0"/>
+        <w:autoSpaceDN w:val="0"/>
+        <w:adjustRightInd w:val="0"/>
+        <w:spacing w:line="360" w:lineRule="auto"/>
+        <w:rPr>
+          <w:color w:val="1F4E79" w:themeColor="accent1" w:themeShade="80"/>
+        </w:rPr>
+      </w:pPr>
+      <w:r>
+        <w:rPr>
+          <w:color w:val="1F4E79" w:themeColor="accent1" w:themeShade="80"/>
+        </w:rPr>
+        <w:t xml:space="preserve">4. </w:t>
+      </w:r>
+      <w:proofErr w:type="spellStart"/>
+      <w:r>
+        <w:rPr>
+          <w:color w:val="1F4E79" w:themeColor="accent1" w:themeShade="80"/>
+        </w:rPr>
+        <w:t>Name</w:t>
+      </w:r>
+      <w:proofErr w:type="spellEnd"/>
+      <w:r>
+        <w:rPr>
+          <w:color w:val="1F4E79" w:themeColor="accent1" w:themeShade="80"/>
+        </w:rPr>
+        <w:t>: Nombre. Tipo: Factor.</w:t>
+      </w:r>
+    </w:p>
+    <w:p>
+      <w:pPr>
+        <w:autoSpaceDE w:val="0"/>
+        <w:autoSpaceDN w:val="0"/>
+        <w:adjustRightInd w:val="0"/>
+        <w:spacing w:line="360" w:lineRule="auto"/>
+        <w:rPr>
+          <w:color w:val="1F4E79" w:themeColor="accent1" w:themeShade="80"/>
+        </w:rPr>
+      </w:pPr>
+      <w:r>
+        <w:rPr>
+          <w:color w:val="1F4E79" w:themeColor="accent1" w:themeShade="80"/>
+        </w:rPr>
+        <w:t xml:space="preserve">5. </w:t>
+      </w:r>
+      <w:proofErr w:type="spellStart"/>
+      <w:r>
+        <w:rPr>
+          <w:color w:val="1F4E79" w:themeColor="accent1" w:themeShade="80"/>
+        </w:rPr>
+        <w:t>Sex</w:t>
+      </w:r>
+      <w:proofErr w:type="spellEnd"/>
+      <w:r>
+        <w:rPr>
+          <w:color w:val="1F4E79" w:themeColor="accent1" w:themeShade="80"/>
+        </w:rPr>
+        <w:t>: Sexo. Tipo: Factor.</w:t>
+      </w:r>
+    </w:p>
+    <w:p>
+      <w:pPr>
+        <w:autoSpaceDE w:val="0"/>
+        <w:autoSpaceDN w:val="0"/>
+        <w:adjustRightInd w:val="0"/>
+        <w:spacing w:line="360" w:lineRule="auto"/>
+        <w:rPr>
+          <w:color w:val="1F4E79" w:themeColor="accent1" w:themeShade="80"/>
+        </w:rPr>
+      </w:pPr>
+      <w:r>
+        <w:rPr>
+          <w:color w:val="1F4E79" w:themeColor="accent1" w:themeShade="80"/>
+        </w:rPr>
+        <w:t xml:space="preserve">6. </w:t>
+      </w:r>
+      <w:proofErr w:type="spellStart"/>
+      <w:r>
+        <w:rPr>
+          <w:color w:val="1F4E79" w:themeColor="accent1" w:themeShade="80"/>
+        </w:rPr>
+        <w:t>Age</w:t>
+      </w:r>
+      <w:proofErr w:type="spellEnd"/>
+      <w:r>
+        <w:rPr>
+          <w:color w:val="1F4E79" w:themeColor="accent1" w:themeShade="80"/>
+        </w:rPr>
+        <w:t xml:space="preserve">: </w:t>
+      </w:r>
+      <w:proofErr w:type="spellStart"/>
+      <w:r>
+        <w:rPr>
+          <w:color w:val="1F4E79" w:themeColor="accent1" w:themeShade="80"/>
+        </w:rPr>
+        <w:t>E</w:t>
+      </w:r>
+      <w:r>
+        <w:rPr>
+          <w:color w:val="1F4E79" w:themeColor="accent1" w:themeShade="80"/>
+        </w:rPr>
+        <w:t>dad</w:t>
+      </w:r>
+      <w:proofErr w:type="spellEnd"/>
+      <w:r>
+        <w:rPr>
+          <w:color w:val="1F4E79" w:themeColor="accent1" w:themeShade="80"/>
+        </w:rPr>
+        <w:t xml:space="preserve"> en </w:t>
+      </w:r>
+      <w:proofErr w:type="spellStart"/>
+      <w:r>
+        <w:rPr>
+          <w:color w:val="1F4E79" w:themeColor="accent1" w:themeShade="80"/>
+        </w:rPr>
+        <w:t>años</w:t>
+      </w:r>
+      <w:proofErr w:type="spellEnd"/>
+      <w:r>
+        <w:rPr>
+          <w:color w:val="1F4E79" w:themeColor="accent1" w:themeShade="80"/>
+        </w:rPr>
+        <w:t xml:space="preserve">. Tipo: </w:t>
+      </w:r>
+      <w:proofErr w:type="spellStart"/>
+      <w:r>
+        <w:rPr>
+          <w:color w:val="1F4E79" w:themeColor="accent1" w:themeShade="80"/>
+        </w:rPr>
+        <w:t>Num</w:t>
+      </w:r>
+      <w:proofErr w:type="spellEnd"/>
+      <w:r>
+        <w:rPr>
+          <w:color w:val="1F4E79" w:themeColor="accent1" w:themeShade="80"/>
+        </w:rPr>
+        <w:t>.</w:t>
+      </w:r>
+    </w:p>
+    <w:p>
+      <w:pPr>
+        <w:autoSpaceDE w:val="0"/>
+        <w:autoSpaceDN w:val="0"/>
+        <w:adjustRightInd w:val="0"/>
+        <w:spacing w:line="360" w:lineRule="auto"/>
+        <w:rPr>
+          <w:color w:val="1F4E79" w:themeColor="accent1" w:themeShade="80"/>
+        </w:rPr>
+      </w:pPr>
+      <w:r>
+        <w:rPr>
+          <w:color w:val="1F4E79" w:themeColor="accent1" w:themeShade="80"/>
+        </w:rPr>
+        <w:t xml:space="preserve">7. </w:t>
+      </w:r>
+      <w:proofErr w:type="spellStart"/>
+      <w:r>
+        <w:rPr>
+          <w:color w:val="1F4E79" w:themeColor="accent1" w:themeShade="80"/>
+        </w:rPr>
+        <w:t>SibSp</w:t>
+      </w:r>
+      <w:proofErr w:type="spellEnd"/>
+      <w:r>
+        <w:rPr>
+          <w:color w:val="1F4E79" w:themeColor="accent1" w:themeShade="80"/>
+        </w:rPr>
+        <w:t xml:space="preserve">: Número de </w:t>
+      </w:r>
+      <w:proofErr w:type="spellStart"/>
+      <w:r>
+        <w:rPr>
+          <w:color w:val="1F4E79" w:themeColor="accent1" w:themeShade="80"/>
+        </w:rPr>
+        <w:t>parientes</w:t>
+      </w:r>
+      <w:proofErr w:type="spellEnd"/>
+      <w:r>
+        <w:rPr>
+          <w:color w:val="1F4E79" w:themeColor="accent1" w:themeShade="80"/>
+        </w:rPr>
+        <w:t xml:space="preserve"> como </w:t>
+      </w:r>
+      <w:proofErr w:type="spellStart"/>
+      <w:r>
+        <w:rPr>
+          <w:color w:val="1F4E79" w:themeColor="accent1" w:themeShade="80"/>
+        </w:rPr>
+        <w:t>hermanos</w:t>
+      </w:r>
+      <w:proofErr w:type="spellEnd"/>
+      <w:r>
+        <w:rPr>
+          <w:color w:val="1F4E79" w:themeColor="accent1" w:themeShade="80"/>
+        </w:rPr>
+        <w:t xml:space="preserve">, </w:t>
+      </w:r>
+      <w:proofErr w:type="spellStart"/>
+      <w:r>
+        <w:rPr>
+          <w:color w:val="1F4E79" w:themeColor="accent1" w:themeShade="80"/>
+        </w:rPr>
+        <w:t>hermanas</w:t>
+      </w:r>
+      <w:proofErr w:type="spellEnd"/>
+      <w:r>
+        <w:rPr>
+          <w:color w:val="1F4E79" w:themeColor="accent1" w:themeShade="80"/>
+        </w:rPr>
+        <w:t xml:space="preserve">, esposo o esposa.. Tipo: </w:t>
+      </w:r>
+      <w:proofErr w:type="spellStart"/>
+      <w:r>
+        <w:rPr>
+          <w:color w:val="1F4E79" w:themeColor="accent1" w:themeShade="80"/>
+        </w:rPr>
+        <w:t>Integer</w:t>
+      </w:r>
+      <w:proofErr w:type="spellEnd"/>
+      <w:r>
+        <w:rPr>
+          <w:color w:val="1F4E79" w:themeColor="accent1" w:themeShade="80"/>
+        </w:rPr>
+        <w:t>.</w:t>
+      </w:r>
+    </w:p>
+    <w:p>
+      <w:pPr>
+        <w:autoSpaceDE w:val="0"/>
+        <w:autoSpaceDN w:val="0"/>
+        <w:adjustRightInd w:val="0"/>
+        <w:spacing w:line="360" w:lineRule="auto"/>
+        <w:rPr>
+          <w:color w:val="1F4E79" w:themeColor="accent1" w:themeShade="80"/>
+        </w:rPr>
+      </w:pPr>
+      <w:r>
+        <w:rPr>
+          <w:color w:val="1F4E79" w:themeColor="accent1" w:themeShade="80"/>
+        </w:rPr>
+        <w:t xml:space="preserve">8. </w:t>
+      </w:r>
+      <w:proofErr w:type="spellStart"/>
+      <w:r>
+        <w:rPr>
+          <w:color w:val="1F4E79" w:themeColor="accent1" w:themeShade="80"/>
+        </w:rPr>
+        <w:t>Parch</w:t>
+      </w:r>
+      <w:proofErr w:type="spellEnd"/>
+      <w:r>
+        <w:rPr>
+          <w:color w:val="1F4E79" w:themeColor="accent1" w:themeShade="80"/>
+        </w:rPr>
+        <w:t xml:space="preserve">: Número de </w:t>
+      </w:r>
+      <w:proofErr w:type="spellStart"/>
+      <w:r>
+        <w:rPr>
+          <w:color w:val="1F4E79" w:themeColor="accent1" w:themeShade="80"/>
+        </w:rPr>
+        <w:t>parientes</w:t>
+      </w:r>
+      <w:proofErr w:type="spellEnd"/>
+      <w:r>
+        <w:rPr>
+          <w:color w:val="1F4E79" w:themeColor="accent1" w:themeShade="80"/>
+        </w:rPr>
+        <w:t xml:space="preserve"> como </w:t>
+      </w:r>
+      <w:proofErr w:type="spellStart"/>
+      <w:r>
+        <w:rPr>
+          <w:color w:val="1F4E79" w:themeColor="accent1" w:themeShade="80"/>
+        </w:rPr>
+        <w:t>padre</w:t>
+      </w:r>
+      <w:proofErr w:type="spellEnd"/>
+      <w:r>
+        <w:rPr>
+          <w:color w:val="1F4E79" w:themeColor="accent1" w:themeShade="80"/>
+        </w:rPr>
+        <w:t xml:space="preserve">, </w:t>
+      </w:r>
+      <w:proofErr w:type="spellStart"/>
+      <w:r>
+        <w:rPr>
+          <w:color w:val="1F4E79" w:themeColor="accent1" w:themeShade="80"/>
+        </w:rPr>
+        <w:t>madre</w:t>
+      </w:r>
+      <w:proofErr w:type="spellEnd"/>
+      <w:r>
+        <w:rPr>
+          <w:color w:val="1F4E79" w:themeColor="accent1" w:themeShade="80"/>
+        </w:rPr>
+        <w:t xml:space="preserve">, </w:t>
+      </w:r>
+      <w:proofErr w:type="spellStart"/>
+      <w:r>
+        <w:rPr>
+          <w:color w:val="1F4E79" w:themeColor="accent1" w:themeShade="80"/>
+        </w:rPr>
+        <w:t>hijo</w:t>
+      </w:r>
+      <w:proofErr w:type="spellEnd"/>
+      <w:r>
+        <w:rPr>
+          <w:color w:val="1F4E79" w:themeColor="accent1" w:themeShade="80"/>
+        </w:rPr>
+        <w:t xml:space="preserve">, </w:t>
+      </w:r>
+      <w:proofErr w:type="spellStart"/>
+      <w:r>
+        <w:rPr>
+          <w:color w:val="1F4E79" w:themeColor="accent1" w:themeShade="80"/>
+        </w:rPr>
+        <w:t>hija</w:t>
+      </w:r>
+      <w:proofErr w:type="spellEnd"/>
+      <w:r>
+        <w:rPr>
+          <w:color w:val="1F4E79" w:themeColor="accent1" w:themeShade="80"/>
+        </w:rPr>
+        <w:t xml:space="preserve">.. Tipo: </w:t>
+      </w:r>
+      <w:proofErr w:type="spellStart"/>
+      <w:r>
+        <w:rPr>
+          <w:color w:val="1F4E79" w:themeColor="accent1" w:themeShade="80"/>
+        </w:rPr>
+        <w:t>Integer</w:t>
+      </w:r>
+      <w:proofErr w:type="spellEnd"/>
+      <w:r>
+        <w:rPr>
+          <w:color w:val="1F4E79" w:themeColor="accent1" w:themeShade="80"/>
+        </w:rPr>
+        <w:t>.</w:t>
+      </w:r>
+    </w:p>
+    <w:p>
+      <w:pPr>
+        <w:autoSpaceDE w:val="0"/>
+        <w:autoSpaceDN w:val="0"/>
+        <w:adjustRightInd w:val="0"/>
+        <w:spacing w:line="360" w:lineRule="auto"/>
+        <w:rPr>
+          <w:color w:val="1F4E79" w:themeColor="accent1" w:themeShade="80"/>
+        </w:rPr>
+      </w:pPr>
+      <w:r>
+        <w:rPr>
+          <w:color w:val="1F4E79" w:themeColor="accent1" w:themeShade="80"/>
+        </w:rPr>
+        <w:t xml:space="preserve">9. </w:t>
+      </w:r>
+      <w:proofErr w:type="spellStart"/>
+      <w:r>
+        <w:rPr>
+          <w:color w:val="1F4E79" w:themeColor="accent1" w:themeShade="80"/>
+        </w:rPr>
+        <w:t>Ticket</w:t>
+      </w:r>
+      <w:proofErr w:type="spellEnd"/>
+      <w:r>
+        <w:rPr>
+          <w:color w:val="1F4E79" w:themeColor="accent1" w:themeShade="80"/>
+        </w:rPr>
+        <w:t xml:space="preserve">: Número de </w:t>
+      </w:r>
+      <w:proofErr w:type="spellStart"/>
+      <w:r>
+        <w:rPr>
+          <w:color w:val="1F4E79" w:themeColor="accent1" w:themeShade="80"/>
+        </w:rPr>
+        <w:t>ticket</w:t>
+      </w:r>
+      <w:proofErr w:type="spellEnd"/>
+      <w:r>
+        <w:rPr>
+          <w:color w:val="1F4E79" w:themeColor="accent1" w:themeShade="80"/>
+        </w:rPr>
+        <w:t>. Tipo: Factor.</w:t>
+      </w:r>
+    </w:p>
+    <w:p>
+      <w:pPr>
+        <w:autoSpaceDE w:val="0"/>
+        <w:autoSpaceDN w:val="0"/>
+        <w:adjustRightInd w:val="0"/>
+        <w:spacing w:line="360" w:lineRule="auto"/>
+        <w:rPr>
+          <w:color w:val="1F4E79" w:themeColor="accent1" w:themeShade="80"/>
+        </w:rPr>
+      </w:pPr>
+      <w:r>
+        <w:rPr>
+          <w:color w:val="1F4E79" w:themeColor="accent1" w:themeShade="80"/>
+        </w:rPr>
+        <w:t xml:space="preserve">10. </w:t>
+      </w:r>
+      <w:proofErr w:type="spellStart"/>
+      <w:r>
+        <w:rPr>
+          <w:color w:val="1F4E79" w:themeColor="accent1" w:themeShade="80"/>
+        </w:rPr>
+        <w:t>Fare</w:t>
+      </w:r>
+      <w:proofErr w:type="spellEnd"/>
+      <w:r>
+        <w:rPr>
+          <w:color w:val="1F4E79" w:themeColor="accent1" w:themeShade="80"/>
+        </w:rPr>
+        <w:t xml:space="preserve">: Tarifa de </w:t>
+      </w:r>
+      <w:proofErr w:type="spellStart"/>
+      <w:r>
+        <w:rPr>
+          <w:color w:val="1F4E79" w:themeColor="accent1" w:themeShade="80"/>
+        </w:rPr>
+        <w:t>pasajero</w:t>
+      </w:r>
+      <w:proofErr w:type="spellEnd"/>
+      <w:r>
+        <w:rPr>
+          <w:color w:val="1F4E79" w:themeColor="accent1" w:themeShade="80"/>
+        </w:rPr>
+        <w:t xml:space="preserve">. Tipo: </w:t>
+      </w:r>
+      <w:proofErr w:type="spellStart"/>
+      <w:r>
+        <w:rPr>
+          <w:color w:val="1F4E79" w:themeColor="accent1" w:themeShade="80"/>
+        </w:rPr>
+        <w:t>Num</w:t>
+      </w:r>
+      <w:proofErr w:type="spellEnd"/>
+      <w:r>
+        <w:rPr>
+          <w:color w:val="1F4E79" w:themeColor="accent1" w:themeShade="80"/>
+        </w:rPr>
+        <w:t>.</w:t>
+      </w:r>
+    </w:p>
+    <w:p>
+      <w:pPr>
+        <w:autoSpaceDE w:val="0"/>
+        <w:autoSpaceDN w:val="0"/>
+        <w:adjustRightInd w:val="0"/>
+        <w:spacing w:line="360" w:lineRule="auto"/>
+        <w:rPr>
+          <w:color w:val="1F4E79" w:themeColor="accent1" w:themeShade="80"/>
+        </w:rPr>
+      </w:pPr>
+      <w:r>
+        <w:rPr>
+          <w:color w:val="1F4E79" w:themeColor="accent1" w:themeShade="80"/>
+        </w:rPr>
+        <w:t xml:space="preserve">11. </w:t>
+      </w:r>
+      <w:proofErr w:type="spellStart"/>
+      <w:r>
+        <w:rPr>
+          <w:color w:val="1F4E79" w:themeColor="accent1" w:themeShade="80"/>
+        </w:rPr>
+        <w:t>Cabin</w:t>
+      </w:r>
+      <w:proofErr w:type="spellEnd"/>
+      <w:r>
+        <w:rPr>
+          <w:color w:val="1F4E79" w:themeColor="accent1" w:themeShade="80"/>
+        </w:rPr>
+        <w:t>: Número de cabina. Tipo: Factor.</w:t>
+      </w:r>
+    </w:p>
+    <w:p>
+      <w:pPr>
+        <w:autoSpaceDE w:val="0"/>
+        <w:autoSpaceDN w:val="0"/>
+        <w:adjustRightInd w:val="0"/>
+        <w:spacing w:line="360" w:lineRule="auto"/>
+        <w:rPr>
+          <w:color w:val="1F4E79" w:themeColor="accent1" w:themeShade="80"/>
+        </w:rPr>
+      </w:pPr>
+      <w:r>
+        <w:rPr>
+          <w:color w:val="1F4E79" w:themeColor="accent1" w:themeShade="80"/>
+        </w:rPr>
+        <w:t xml:space="preserve">12. </w:t>
+      </w:r>
+      <w:proofErr w:type="spellStart"/>
+      <w:r>
+        <w:rPr>
+          <w:color w:val="1F4E79" w:themeColor="accent1" w:themeShade="80"/>
+        </w:rPr>
+        <w:t>Embarked</w:t>
+      </w:r>
+      <w:proofErr w:type="spellEnd"/>
+      <w:r>
+        <w:rPr>
+          <w:color w:val="1F4E79" w:themeColor="accent1" w:themeShade="80"/>
+        </w:rPr>
+        <w:t>:</w:t>
+      </w:r>
+      <w:r>
+        <w:rPr>
+          <w:color w:val="1F4E79" w:themeColor="accent1" w:themeShade="80"/>
+        </w:rPr>
+        <w:t xml:space="preserve"> Puerto de </w:t>
+      </w:r>
+      <w:proofErr w:type="spellStart"/>
+      <w:r>
+        <w:rPr>
+          <w:color w:val="1F4E79" w:themeColor="accent1" w:themeShade="80"/>
+        </w:rPr>
+        <w:t>embarque</w:t>
+      </w:r>
+      <w:proofErr w:type="spellEnd"/>
+      <w:r>
+        <w:rPr>
+          <w:color w:val="1F4E79" w:themeColor="accent1" w:themeShade="80"/>
+        </w:rPr>
+        <w:t>:</w:t>
+      </w:r>
+      <w:r>
+        <w:rPr>
+          <w:color w:val="1F4E79" w:themeColor="accent1" w:themeShade="80"/>
+        </w:rPr>
+        <w:t xml:space="preserve"> C=</w:t>
+      </w:r>
+      <w:proofErr w:type="spellStart"/>
+      <w:r>
+        <w:rPr>
+          <w:color w:val="1F4E79" w:themeColor="accent1" w:themeShade="80"/>
+        </w:rPr>
+        <w:t>Cherbourg</w:t>
+      </w:r>
+      <w:proofErr w:type="spellEnd"/>
+      <w:r>
+        <w:rPr>
+          <w:color w:val="1F4E79" w:themeColor="accent1" w:themeShade="80"/>
+        </w:rPr>
+        <w:t>, Q=</w:t>
+      </w:r>
+      <w:proofErr w:type="spellStart"/>
+      <w:r>
+        <w:rPr>
+          <w:color w:val="1F4E79" w:themeColor="accent1" w:themeShade="80"/>
+        </w:rPr>
+        <w:t>Queenstown</w:t>
+      </w:r>
+      <w:proofErr w:type="spellEnd"/>
+      <w:r>
+        <w:rPr>
+          <w:color w:val="1F4E79" w:themeColor="accent1" w:themeShade="80"/>
+        </w:rPr>
+        <w:t>, S=Southampton. Tipo: Factor.</w:t>
+      </w:r>
+    </w:p>
+    <w:p>
+      <w:pPr>
+        <w:spacing w:line="360" w:lineRule="auto"/>
+        <w:jc w:val="both"/>
+        <w:rPr>
+          <w:color w:val="1F4E79" w:themeColor="accent1" w:themeShade="80"/>
+          <w:lang w:val="es-ES"/>
+        </w:rPr>
+      </w:pPr>
+    </w:p>
+    <w:p>
+      <w:pPr>
+        <w:jc w:val="both"/>
+        <w:rPr>
+          <w:color w:val="1F4E79" w:themeColor="accent1" w:themeShade="80"/>
+          <w:lang w:val="ca-ES"/>
+        </w:rPr>
+      </w:pPr>
+    </w:p>
+    <w:p>
+      <w:pPr>
+        <w:rPr>
+          <w:color w:val="1F4E79" w:themeColor="accent1" w:themeShade="80"/>
+          <w:lang w:val="en-US"/>
+        </w:rPr>
+      </w:pPr>
+      <w:r>
+        <w:rPr>
+          <w:color w:val="1F4E79" w:themeColor="accent1" w:themeShade="80"/>
+          <w:lang w:val="en-US"/>
+        </w:rPr>
+        <w:lastRenderedPageBreak/>
+        <w:t xml:space="preserve">           </w:t>
+      </w:r>
     </w:p>
     <w:p>
       <w:pPr>
@@ -2206,17 +3565,380 @@
         </w:numPr>
         <w:spacing w:after="200" w:line="331" w:lineRule="auto"/>
         <w:rPr>
-          <w:lang w:val="es-ES"/>
-        </w:rPr>
-      </w:pPr>
-      <w:bookmarkStart w:id="8" w:name="_Toc9157804"/>
-      <w:r>
-        <w:rPr>
+          <w:color w:val="1F4E79" w:themeColor="accent1" w:themeShade="80"/>
+          <w:lang w:val="es-ES"/>
+        </w:rPr>
+      </w:pPr>
+      <w:bookmarkStart w:id="7" w:name="_Toc9157804"/>
+      <w:r>
+        <w:rPr>
+          <w:color w:val="1F4E79" w:themeColor="accent1" w:themeShade="80"/>
           <w:lang w:val="es-ES"/>
         </w:rPr>
         <w:t>¿Por qué es importante y qué pregunta/problema pretende responder?</w:t>
       </w:r>
+      <w:bookmarkEnd w:id="7"/>
+    </w:p>
+    <w:p>
+      <w:pPr>
+        <w:jc w:val="both"/>
+        <w:rPr>
+          <w:color w:val="1F4E79" w:themeColor="accent1" w:themeShade="80"/>
+          <w:lang w:val="es-ES"/>
+        </w:rPr>
+      </w:pPr>
+      <w:r>
+        <w:rPr>
+          <w:color w:val="1F4E79" w:themeColor="accent1" w:themeShade="80"/>
+          <w:lang w:val="es-ES"/>
+        </w:rPr>
+        <w:t xml:space="preserve">El hundimiento del </w:t>
+      </w:r>
+      <w:proofErr w:type="spellStart"/>
+      <w:r>
+        <w:rPr>
+          <w:color w:val="1F4E79" w:themeColor="accent1" w:themeShade="80"/>
+          <w:lang w:val="es-ES"/>
+        </w:rPr>
+        <w:t>Titanic</w:t>
+      </w:r>
+      <w:proofErr w:type="spellEnd"/>
+      <w:r>
+        <w:rPr>
+          <w:color w:val="1F4E79" w:themeColor="accent1" w:themeShade="80"/>
+          <w:lang w:val="es-ES"/>
+        </w:rPr>
+        <w:t xml:space="preserve"> </w:t>
+      </w:r>
+      <w:r>
+        <w:rPr>
+          <w:color w:val="1F4E79" w:themeColor="accent1" w:themeShade="80"/>
+          <w:lang w:val="es-ES"/>
+        </w:rPr>
+        <w:t>ha sido</w:t>
+      </w:r>
+      <w:r>
+        <w:rPr>
+          <w:color w:val="1F4E79" w:themeColor="accent1" w:themeShade="80"/>
+          <w:lang w:val="es-ES"/>
+        </w:rPr>
+        <w:t xml:space="preserve"> uno de los naufragios más famosos de la historia.  </w:t>
+      </w:r>
+      <w:r>
+        <w:rPr>
+          <w:color w:val="1F4E79" w:themeColor="accent1" w:themeShade="80"/>
+          <w:lang w:val="es-ES"/>
+        </w:rPr>
+        <w:t xml:space="preserve">La noche del 14 </w:t>
+      </w:r>
+      <w:proofErr w:type="gramStart"/>
+      <w:r>
+        <w:rPr>
+          <w:color w:val="1F4E79" w:themeColor="accent1" w:themeShade="80"/>
+          <w:lang w:val="es-ES"/>
+        </w:rPr>
+        <w:t xml:space="preserve">al </w:t>
+      </w:r>
+      <w:r>
+        <w:rPr>
+          <w:color w:val="1F4E79" w:themeColor="accent1" w:themeShade="80"/>
+          <w:lang w:val="es-ES"/>
+        </w:rPr>
+        <w:t xml:space="preserve"> 15</w:t>
+      </w:r>
+      <w:proofErr w:type="gramEnd"/>
+      <w:r>
+        <w:rPr>
+          <w:color w:val="1F4E79" w:themeColor="accent1" w:themeShade="80"/>
+          <w:lang w:val="es-ES"/>
+        </w:rPr>
+        <w:t xml:space="preserve"> de abril de 1912, </w:t>
+      </w:r>
+      <w:r>
+        <w:rPr>
+          <w:color w:val="1F4E79" w:themeColor="accent1" w:themeShade="80"/>
+          <w:lang w:val="es-ES"/>
+        </w:rPr>
+        <w:t>en</w:t>
+      </w:r>
+      <w:r>
+        <w:rPr>
+          <w:color w:val="1F4E79" w:themeColor="accent1" w:themeShade="80"/>
+          <w:lang w:val="es-ES"/>
+        </w:rPr>
+        <w:t xml:space="preserve"> su viaje inaugural, el </w:t>
+      </w:r>
+      <w:proofErr w:type="spellStart"/>
+      <w:r>
+        <w:rPr>
+          <w:color w:val="1F4E79" w:themeColor="accent1" w:themeShade="80"/>
+          <w:lang w:val="es-ES"/>
+        </w:rPr>
+        <w:t>Titanic</w:t>
+      </w:r>
+      <w:proofErr w:type="spellEnd"/>
+      <w:r>
+        <w:rPr>
+          <w:color w:val="1F4E79" w:themeColor="accent1" w:themeShade="80"/>
+          <w:lang w:val="es-ES"/>
+        </w:rPr>
+        <w:t xml:space="preserve"> se hundió después de chocar con un iceberg</w:t>
+      </w:r>
+      <w:r>
+        <w:rPr>
+          <w:color w:val="1F4E79" w:themeColor="accent1" w:themeShade="80"/>
+          <w:lang w:val="es-ES"/>
+        </w:rPr>
+        <w:t xml:space="preserve"> en el océano Atlántico. En dicho naufragio fallecieron </w:t>
+      </w:r>
+      <w:r>
+        <w:rPr>
+          <w:color w:val="1F4E79" w:themeColor="accent1" w:themeShade="80"/>
+          <w:lang w:val="es-ES"/>
+        </w:rPr>
+        <w:t xml:space="preserve">1502 </w:t>
+      </w:r>
+      <w:r>
+        <w:rPr>
+          <w:color w:val="1F4E79" w:themeColor="accent1" w:themeShade="80"/>
+          <w:lang w:val="es-ES"/>
+        </w:rPr>
+        <w:t xml:space="preserve">personas, </w:t>
+      </w:r>
+      <w:r>
+        <w:rPr>
+          <w:color w:val="1F4E79" w:themeColor="accent1" w:themeShade="80"/>
+          <w:lang w:val="es-ES"/>
+        </w:rPr>
+        <w:t>de los 2224</w:t>
+      </w:r>
+      <w:r>
+        <w:rPr>
+          <w:color w:val="1F4E79" w:themeColor="accent1" w:themeShade="80"/>
+          <w:lang w:val="es-ES"/>
+        </w:rPr>
+        <w:t xml:space="preserve"> personas contabilizados entre</w:t>
+      </w:r>
+      <w:r>
+        <w:rPr>
+          <w:color w:val="1F4E79" w:themeColor="accent1" w:themeShade="80"/>
+          <w:lang w:val="es-ES"/>
+        </w:rPr>
+        <w:t xml:space="preserve"> pasajeros y tripulación. Esta desgracia conmocionó a la comunidad internacional</w:t>
+      </w:r>
+      <w:r>
+        <w:rPr>
+          <w:color w:val="1F4E79" w:themeColor="accent1" w:themeShade="80"/>
+          <w:lang w:val="es-ES"/>
+        </w:rPr>
+        <w:t xml:space="preserve">, tras su hundimiento se realizaron varias comisiones de investigación de la tragedia que sirvieron </w:t>
+      </w:r>
+      <w:r>
+        <w:rPr>
+          <w:color w:val="1F4E79" w:themeColor="accent1" w:themeShade="80"/>
+          <w:lang w:val="es-ES"/>
+        </w:rPr>
+        <w:t xml:space="preserve">para </w:t>
+      </w:r>
+      <w:r>
+        <w:rPr>
+          <w:color w:val="1F4E79" w:themeColor="accent1" w:themeShade="80"/>
+          <w:lang w:val="es-ES"/>
+        </w:rPr>
+        <w:t>realizar mejoras</w:t>
+      </w:r>
+      <w:r>
+        <w:rPr>
+          <w:color w:val="1F4E79" w:themeColor="accent1" w:themeShade="80"/>
+          <w:lang w:val="es-ES"/>
+        </w:rPr>
+        <w:t xml:space="preserve"> en la </w:t>
+      </w:r>
+      <w:r>
+        <w:rPr>
+          <w:color w:val="1F4E79" w:themeColor="accent1" w:themeShade="80"/>
+          <w:lang w:val="es-ES"/>
+        </w:rPr>
+        <w:t>regulación</w:t>
+      </w:r>
+      <w:r>
+        <w:rPr>
+          <w:color w:val="1F4E79" w:themeColor="accent1" w:themeShade="80"/>
+          <w:lang w:val="es-ES"/>
+        </w:rPr>
+        <w:t xml:space="preserve"> de seguridad</w:t>
+      </w:r>
+      <w:r>
+        <w:rPr>
+          <w:color w:val="1F4E79" w:themeColor="accent1" w:themeShade="80"/>
+          <w:lang w:val="es-ES"/>
+        </w:rPr>
+        <w:t xml:space="preserve"> marítima</w:t>
+      </w:r>
+      <w:r>
+        <w:rPr>
+          <w:color w:val="1F4E79" w:themeColor="accent1" w:themeShade="80"/>
+          <w:lang w:val="es-ES"/>
+        </w:rPr>
+        <w:t xml:space="preserve"> </w:t>
+      </w:r>
+      <w:r>
+        <w:rPr>
+          <w:color w:val="1F4E79" w:themeColor="accent1" w:themeShade="80"/>
+          <w:lang w:val="es-ES"/>
+        </w:rPr>
+        <w:t>de</w:t>
+      </w:r>
+      <w:r>
+        <w:rPr>
+          <w:color w:val="1F4E79" w:themeColor="accent1" w:themeShade="80"/>
+          <w:lang w:val="es-ES"/>
+        </w:rPr>
+        <w:t xml:space="preserve"> </w:t>
+      </w:r>
+      <w:r>
+        <w:rPr>
+          <w:color w:val="1F4E79" w:themeColor="accent1" w:themeShade="80"/>
+          <w:lang w:val="es-ES"/>
+        </w:rPr>
+        <w:t>transatlánticos</w:t>
+      </w:r>
+      <w:r>
+        <w:rPr>
+          <w:color w:val="1F4E79" w:themeColor="accent1" w:themeShade="80"/>
+          <w:lang w:val="es-ES"/>
+        </w:rPr>
+        <w:t>.</w:t>
+      </w:r>
+    </w:p>
+    <w:p>
+      <w:pPr>
+        <w:jc w:val="both"/>
+        <w:rPr>
+          <w:color w:val="1F4E79" w:themeColor="accent1" w:themeShade="80"/>
+          <w:lang w:val="es-ES"/>
+        </w:rPr>
+      </w:pPr>
+    </w:p>
+    <w:p>
+      <w:pPr>
+        <w:jc w:val="both"/>
+        <w:rPr>
+          <w:color w:val="1F4E79" w:themeColor="accent1" w:themeShade="80"/>
+          <w:lang w:val="es-ES"/>
+        </w:rPr>
+      </w:pPr>
+      <w:r>
+        <w:rPr>
+          <w:color w:val="1F4E79" w:themeColor="accent1" w:themeShade="80"/>
+          <w:lang w:val="es-ES"/>
+        </w:rPr>
+        <w:t xml:space="preserve">Una de las razones por las que el naufragio produjo tantas pérdidas fue porque no había suficientes botes salvavidas para los pasajeros y la tripulación. Aunque es probable que hubiera algún factor de azar involucrado en la </w:t>
+      </w:r>
+      <w:r>
+        <w:rPr>
+          <w:color w:val="1F4E79" w:themeColor="accent1" w:themeShade="80"/>
+          <w:lang w:val="es-ES"/>
+        </w:rPr>
+        <w:t>supervivencia</w:t>
+      </w:r>
+      <w:r>
+        <w:rPr>
+          <w:color w:val="1F4E79" w:themeColor="accent1" w:themeShade="80"/>
+          <w:lang w:val="es-ES"/>
+        </w:rPr>
+        <w:t xml:space="preserve"> al hundimiento, algunos grupos de personas </w:t>
+      </w:r>
+      <w:r>
+        <w:rPr>
+          <w:color w:val="1F4E79" w:themeColor="accent1" w:themeShade="80"/>
+          <w:lang w:val="es-ES"/>
+        </w:rPr>
+        <w:t xml:space="preserve">como las mujeres, los niños y los pasajeros </w:t>
+      </w:r>
+      <w:r>
+        <w:rPr>
+          <w:color w:val="1F4E79" w:themeColor="accent1" w:themeShade="80"/>
+          <w:lang w:val="es-ES"/>
+        </w:rPr>
+        <w:t>de clase</w:t>
+      </w:r>
+      <w:r>
+        <w:rPr>
+          <w:color w:val="1F4E79" w:themeColor="accent1" w:themeShade="80"/>
+          <w:lang w:val="es-ES"/>
+        </w:rPr>
+        <w:t xml:space="preserve"> </w:t>
+      </w:r>
+      <w:bookmarkStart w:id="8" w:name="_GoBack"/>
       <w:bookmarkEnd w:id="8"/>
+      <w:r>
+        <w:rPr>
+          <w:color w:val="1F4E79" w:themeColor="accent1" w:themeShade="80"/>
+          <w:lang w:val="es-ES"/>
+        </w:rPr>
+        <w:t xml:space="preserve">alta </w:t>
+      </w:r>
+      <w:r>
+        <w:rPr>
+          <w:color w:val="1F4E79" w:themeColor="accent1" w:themeShade="80"/>
+          <w:lang w:val="es-ES"/>
+        </w:rPr>
+        <w:t>tuvieron más probabilidades de sobrevivir que otros.</w:t>
+      </w:r>
+    </w:p>
+    <w:p>
+      <w:pPr>
+        <w:jc w:val="both"/>
+        <w:rPr>
+          <w:color w:val="1F4E79" w:themeColor="accent1" w:themeShade="80"/>
+          <w:lang w:val="es-ES"/>
+        </w:rPr>
+      </w:pPr>
+    </w:p>
+    <w:p>
+      <w:pPr>
+        <w:jc w:val="both"/>
+        <w:rPr>
+          <w:color w:val="1F4E79" w:themeColor="accent1" w:themeShade="80"/>
+          <w:lang w:val="es-ES"/>
+        </w:rPr>
+      </w:pPr>
+      <w:r>
+        <w:rPr>
+          <w:color w:val="1F4E79" w:themeColor="accent1" w:themeShade="80"/>
+          <w:lang w:val="es-ES"/>
+        </w:rPr>
+        <w:t xml:space="preserve">El siguiente análisis tiene como objetivo poder predecir qué características </w:t>
+      </w:r>
+      <w:r>
+        <w:rPr>
+          <w:color w:val="1F4E79" w:themeColor="accent1" w:themeShade="80"/>
+          <w:lang w:val="es-ES"/>
+        </w:rPr>
+        <w:t>poseían</w:t>
+      </w:r>
+      <w:r>
+        <w:rPr>
+          <w:color w:val="1F4E79" w:themeColor="accent1" w:themeShade="80"/>
+          <w:lang w:val="es-ES"/>
+        </w:rPr>
+        <w:t xml:space="preserve"> las personas que t</w:t>
+      </w:r>
+      <w:r>
+        <w:rPr>
+          <w:color w:val="1F4E79" w:themeColor="accent1" w:themeShade="80"/>
+          <w:lang w:val="es-ES"/>
+        </w:rPr>
+        <w:t>uvieron</w:t>
+      </w:r>
+      <w:r>
+        <w:rPr>
+          <w:color w:val="1F4E79" w:themeColor="accent1" w:themeShade="80"/>
+          <w:lang w:val="es-ES"/>
+        </w:rPr>
+        <w:t xml:space="preserve"> más probabilidades de sobrevivir. </w:t>
+      </w:r>
     </w:p>
     <w:p>
       <w:pPr>
@@ -2227,12 +3949,14 @@
         </w:numPr>
         <w:spacing w:after="200" w:line="331" w:lineRule="auto"/>
         <w:rPr>
+          <w:color w:val="1F4E79" w:themeColor="accent1" w:themeShade="80"/>
           <w:lang w:val="es-ES"/>
         </w:rPr>
       </w:pPr>
       <w:bookmarkStart w:id="9" w:name="_Toc9157805"/>
       <w:r>
         <w:rPr>
+          <w:color w:val="1F4E79" w:themeColor="accent1" w:themeShade="80"/>
           <w:lang w:val="es-ES"/>
         </w:rPr>
         <w:t>Integración y selección de los datos de interés a analizar</w:t>
@@ -2248,12 +3972,14 @@
         </w:numPr>
         <w:spacing w:after="200" w:line="331" w:lineRule="auto"/>
         <w:rPr>
+          <w:color w:val="1F4E79" w:themeColor="accent1" w:themeShade="80"/>
           <w:lang w:val="es-ES"/>
         </w:rPr>
       </w:pPr>
       <w:bookmarkStart w:id="10" w:name="_Toc9157806"/>
       <w:r>
         <w:rPr>
+          <w:color w:val="1F4E79" w:themeColor="accent1" w:themeShade="80"/>
           <w:lang w:val="es-ES"/>
         </w:rPr>
         <w:t>Limpieza de los datos</w:t>
@@ -2269,31 +3995,22 @@
         </w:numPr>
         <w:spacing w:after="200" w:line="331" w:lineRule="auto"/>
         <w:rPr>
+          <w:color w:val="1F4E79" w:themeColor="accent1" w:themeShade="80"/>
           <w:lang w:val="es-ES"/>
         </w:rPr>
       </w:pPr>
       <w:bookmarkStart w:id="11" w:name="_Toc9157807"/>
       <w:r>
         <w:rPr>
-          <w:lang w:val="es-ES"/>
-        </w:rPr>
-        <w:t>¿Los datos contienen ceros o elementos vacíos? ¿Cómo gestionarías cada uno</w:t>
-      </w:r>
-      <w:r>
-        <w:rPr>
-          <w:lang w:val="es-ES"/>
-        </w:rPr>
-        <w:t xml:space="preserve"> </w:t>
-      </w:r>
-      <w:r>
-        <w:rPr>
-          <w:lang w:val="es-ES"/>
-        </w:rPr>
-        <w:t>de estos casos?</w:t>
+          <w:color w:val="1F4E79" w:themeColor="accent1" w:themeShade="80"/>
+          <w:lang w:val="es-ES"/>
+        </w:rPr>
+        <w:t>¿Los datos contienen ceros o elementos vacíos? ¿Cómo gestionarías cada uno de estos casos?</w:t>
       </w:r>
       <w:bookmarkEnd w:id="11"/>
       <w:r>
         <w:rPr>
+          <w:color w:val="1F4E79" w:themeColor="accent1" w:themeShade="80"/>
           <w:lang w:val="es-ES"/>
         </w:rPr>
         <w:t xml:space="preserve"> </w:t>
@@ -2308,25 +4025,22 @@
         </w:numPr>
         <w:spacing w:after="200" w:line="331" w:lineRule="auto"/>
         <w:rPr>
+          <w:color w:val="1F4E79" w:themeColor="accent1" w:themeShade="80"/>
           <w:lang w:val="es-ES"/>
         </w:rPr>
       </w:pPr>
       <w:bookmarkStart w:id="12" w:name="_Toc9157808"/>
       <w:r>
         <w:rPr>
-          <w:lang w:val="es-ES"/>
-        </w:rPr>
-        <w:t>Identificación y tratamiento de valores extremos</w:t>
-      </w:r>
-      <w:r>
-        <w:rPr>
-          <w:lang w:val="es-ES"/>
-        </w:rPr>
-        <w:t>.</w:t>
+          <w:color w:val="1F4E79" w:themeColor="accent1" w:themeShade="80"/>
+          <w:lang w:val="es-ES"/>
+        </w:rPr>
+        <w:t>Identificación y tratamiento de valores extremos.</w:t>
       </w:r>
       <w:bookmarkEnd w:id="12"/>
       <w:r>
         <w:rPr>
+          <w:color w:val="1F4E79" w:themeColor="accent1" w:themeShade="80"/>
           <w:lang w:val="es-ES"/>
         </w:rPr>
         <w:t xml:space="preserve"> </w:t>
@@ -2341,12 +4055,14 @@
         </w:numPr>
         <w:spacing w:after="200" w:line="331" w:lineRule="auto"/>
         <w:rPr>
+          <w:color w:val="1F4E79" w:themeColor="accent1" w:themeShade="80"/>
           <w:lang w:val="es-ES"/>
         </w:rPr>
       </w:pPr>
       <w:bookmarkStart w:id="13" w:name="_Toc9157809"/>
       <w:r>
         <w:rPr>
+          <w:color w:val="1F4E79" w:themeColor="accent1" w:themeShade="80"/>
           <w:lang w:val="es-ES"/>
         </w:rPr>
         <w:t>Análisis de los datos</w:t>
@@ -2362,27 +4078,17 @@
         </w:numPr>
         <w:spacing w:after="200" w:line="331" w:lineRule="auto"/>
         <w:rPr>
+          <w:color w:val="1F4E79" w:themeColor="accent1" w:themeShade="80"/>
           <w:lang w:val="es-ES"/>
         </w:rPr>
       </w:pPr>
       <w:bookmarkStart w:id="14" w:name="_Toc9157810"/>
       <w:r>
         <w:rPr>
-          <w:lang w:val="es-ES"/>
-        </w:rPr>
-        <w:t>Selección de los grupos de datos que se quieren analizar/comparar (planificación</w:t>
-      </w:r>
-      <w:r>
-        <w:rPr>
-          <w:lang w:val="es-ES"/>
-        </w:rPr>
-        <w:t xml:space="preserve"> </w:t>
-      </w:r>
-      <w:r>
-        <w:rPr>
-          <w:lang w:val="es-ES"/>
-        </w:rPr>
-        <w:t>de los análisis a aplicar).</w:t>
+          <w:color w:val="1F4E79" w:themeColor="accent1" w:themeShade="80"/>
+          <w:lang w:val="es-ES"/>
+        </w:rPr>
+        <w:t>Selección de los grupos de datos que se quieren analizar/comparar (planificación de los análisis a aplicar).</w:t>
       </w:r>
       <w:bookmarkEnd w:id="14"/>
     </w:p>
@@ -2395,25 +4101,22 @@
         </w:numPr>
         <w:spacing w:after="200" w:line="331" w:lineRule="auto"/>
         <w:rPr>
+          <w:color w:val="1F4E79" w:themeColor="accent1" w:themeShade="80"/>
           <w:lang w:val="es-ES"/>
         </w:rPr>
       </w:pPr>
       <w:bookmarkStart w:id="15" w:name="_Toc9157811"/>
       <w:r>
         <w:rPr>
-          <w:lang w:val="es-ES"/>
-        </w:rPr>
-        <w:t>Comprobación de la normalidad y homogeneidad de la varianza</w:t>
-      </w:r>
-      <w:r>
-        <w:rPr>
-          <w:lang w:val="es-ES"/>
-        </w:rPr>
-        <w:t>.</w:t>
+          <w:color w:val="1F4E79" w:themeColor="accent1" w:themeShade="80"/>
+          <w:lang w:val="es-ES"/>
+        </w:rPr>
+        <w:t>Comprobación de la normalidad y homogeneidad de la varianza.</w:t>
       </w:r>
       <w:bookmarkEnd w:id="15"/>
       <w:r>
         <w:rPr>
+          <w:color w:val="1F4E79" w:themeColor="accent1" w:themeShade="80"/>
           <w:lang w:val="es-ES"/>
         </w:rPr>
         <w:t xml:space="preserve"> </w:t>
@@ -2428,62 +4131,23 @@
         </w:numPr>
         <w:spacing w:after="200" w:line="331" w:lineRule="auto"/>
         <w:rPr>
+          <w:color w:val="1F4E79" w:themeColor="accent1" w:themeShade="80"/>
           <w:lang w:val="es-ES"/>
         </w:rPr>
       </w:pPr>
       <w:bookmarkStart w:id="16" w:name="_Toc9157812"/>
       <w:r>
         <w:rPr>
-          <w:lang w:val="es-ES"/>
-        </w:rPr>
-        <w:t>Aplicación de pruebas estadísticas para comparar los grupos de datos. En función</w:t>
-      </w:r>
-      <w:r>
-        <w:rPr>
-          <w:lang w:val="es-ES"/>
-        </w:rPr>
-        <w:t xml:space="preserve"> </w:t>
-      </w:r>
-      <w:r>
-        <w:rPr>
-          <w:lang w:val="es-ES"/>
-        </w:rPr>
-        <w:t xml:space="preserve">de los datos y el objetivo del estudio, aplicar </w:t>
-      </w:r>
-      <w:r>
-        <w:rPr>
+          <w:color w:val="1F4E79" w:themeColor="accent1" w:themeShade="80"/>
           <w:lang w:val="es-ES"/>
         </w:rPr>
         <w:lastRenderedPageBreak/>
-        <w:t>pruebas de contraste de hipótesis,</w:t>
-      </w:r>
-      <w:r>
-        <w:rPr>
-          <w:lang w:val="es-ES"/>
-        </w:rPr>
-        <w:t xml:space="preserve"> </w:t>
-      </w:r>
-      <w:r>
-        <w:rPr>
-          <w:lang w:val="es-ES"/>
-        </w:rPr>
-        <w:t>correlaciones, regresiones, etc. Aplicar al menos tres métodos de análisis</w:t>
-      </w:r>
-      <w:r>
-        <w:rPr>
-          <w:lang w:val="es-ES"/>
-        </w:rPr>
-        <w:t xml:space="preserve"> </w:t>
-      </w:r>
-      <w:r>
-        <w:rPr>
-          <w:lang w:val="es-ES"/>
-        </w:rPr>
-        <w:t>diferentes.</w:t>
+        <w:t>Aplicación de pruebas estadísticas para comparar los grupos de datos. En función de los datos y el objetivo del estudio, aplicar pruebas de contraste de hipótesis, correlaciones, regresiones, etc. Aplicar al menos tres métodos de análisis diferentes.</w:t>
       </w:r>
       <w:bookmarkEnd w:id="16"/>
       <w:r>
         <w:rPr>
+          <w:color w:val="1F4E79" w:themeColor="accent1" w:themeShade="80"/>
           <w:lang w:val="es-ES"/>
         </w:rPr>
         <w:t xml:space="preserve"> </w:t>
@@ -2498,21 +4162,17 @@
         </w:numPr>
         <w:spacing w:after="200" w:line="331" w:lineRule="auto"/>
         <w:rPr>
+          <w:color w:val="1F4E79" w:themeColor="accent1" w:themeShade="80"/>
           <w:lang w:val="es-ES"/>
         </w:rPr>
       </w:pPr>
       <w:bookmarkStart w:id="17" w:name="_Toc9157813"/>
       <w:r>
         <w:rPr>
-          <w:lang w:val="es-ES"/>
-        </w:rPr>
-        <w:t>Representación de los resultados a partir de tablas y gráficas</w:t>
-      </w:r>
-      <w:r>
-        <w:rPr>
-          <w:lang w:val="es-ES"/>
-        </w:rPr>
-        <w:t>.</w:t>
+          <w:color w:val="1F4E79" w:themeColor="accent1" w:themeShade="80"/>
+          <w:lang w:val="es-ES"/>
+        </w:rPr>
+        <w:t>Representación de los resultados a partir de tablas y gráficas.</w:t>
       </w:r>
       <w:bookmarkEnd w:id="17"/>
     </w:p>
@@ -2525,12 +4185,14 @@
         </w:numPr>
         <w:spacing w:after="200" w:line="331" w:lineRule="auto"/>
         <w:rPr>
+          <w:color w:val="1F4E79" w:themeColor="accent1" w:themeShade="80"/>
           <w:lang w:val="es-ES"/>
         </w:rPr>
       </w:pPr>
       <w:bookmarkStart w:id="18" w:name="_Toc9157814"/>
       <w:r>
         <w:rPr>
+          <w:color w:val="1F4E79" w:themeColor="accent1" w:themeShade="80"/>
           <w:lang w:val="es-ES"/>
         </w:rPr>
         <w:t>Resolución del problema</w:t>
@@ -2546,27 +4208,17 @@
         </w:numPr>
         <w:spacing w:after="200" w:line="331" w:lineRule="auto"/>
         <w:rPr>
+          <w:color w:val="1F4E79" w:themeColor="accent1" w:themeShade="80"/>
           <w:lang w:val="es-ES"/>
         </w:rPr>
       </w:pPr>
       <w:bookmarkStart w:id="19" w:name="_Toc9157815"/>
       <w:r>
         <w:rPr>
-          <w:lang w:val="es-ES"/>
-        </w:rPr>
-        <w:t>A partir de los resultados obtenidos, ¿cuáles son las</w:t>
-      </w:r>
-      <w:r>
-        <w:rPr>
-          <w:lang w:val="es-ES"/>
-        </w:rPr>
-        <w:t xml:space="preserve"> </w:t>
-      </w:r>
-      <w:r>
-        <w:rPr>
-          <w:lang w:val="es-ES"/>
-        </w:rPr>
-        <w:t>conclusiones?</w:t>
+          <w:color w:val="1F4E79" w:themeColor="accent1" w:themeShade="80"/>
+          <w:lang w:val="es-ES"/>
+        </w:rPr>
+        <w:t>A partir de los resultados obtenidos, ¿cuáles son las conclusiones?</w:t>
       </w:r>
       <w:bookmarkEnd w:id="19"/>
     </w:p>
@@ -2579,12 +4231,14 @@
         </w:numPr>
         <w:spacing w:after="200" w:line="331" w:lineRule="auto"/>
         <w:rPr>
+          <w:color w:val="1F4E79" w:themeColor="accent1" w:themeShade="80"/>
           <w:lang w:val="es-ES"/>
         </w:rPr>
       </w:pPr>
       <w:bookmarkStart w:id="20" w:name="_Toc9157816"/>
       <w:r>
         <w:rPr>
+          <w:color w:val="1F4E79" w:themeColor="accent1" w:themeShade="80"/>
           <w:lang w:val="es-ES"/>
         </w:rPr>
         <w:t>¿Los resultados permiten responder al problema?</w:t>
@@ -2592,14 +4246,15 @@
       <w:bookmarkEnd w:id="20"/>
       <w:r>
         <w:rPr>
+          <w:color w:val="1F4E79" w:themeColor="accent1" w:themeShade="80"/>
           <w:lang w:val="es-ES"/>
         </w:rPr>
         <w:t xml:space="preserve"> </w:t>
       </w:r>
     </w:p>
     <w:sectPr>
-      <w:headerReference w:type="default" r:id="rId8"/>
-      <w:footerReference w:type="default" r:id="rId9"/>
+      <w:headerReference w:type="default" r:id="rId9"/>
+      <w:footerReference w:type="default" r:id="rId10"/>
       <w:pgSz w:w="11906" w:h="16838"/>
       <w:pgMar w:top="680" w:right="1133" w:bottom="1440" w:left="990" w:header="0" w:footer="708" w:gutter="0"/>
       <w:pgNumType w:start="1"/>
@@ -2612,7 +4267,7 @@
 </file>
 
 <file path=word/endnotes.xml><?xml version="1.0" encoding="utf-8"?>
-<w:endnotes xmlns:wpc="http://schemas.microsoft.com/office/word/2010/wordprocessingCanvas" xmlns:mc="http://schemas.openxmlformats.org/markup-compatibility/2006" xmlns:o="urn:schemas-microsoft-com:office:office" xmlns:r="http://schemas.openxmlformats.org/officeDocument/2006/relationships" xmlns:m="http://schemas.openxmlformats.org/officeDocument/2006/math" xmlns:v="urn:schemas-microsoft-com:vml" xmlns:wp14="http://schemas.microsoft.com/office/word/2010/wordprocessingDrawing" xmlns:wp="http://schemas.openxmlformats.org/drawingml/2006/wordprocessingDrawing" xmlns:w10="urn:schemas-microsoft-com:office:word" xmlns:w="http://schemas.openxmlformats.org/wordprocessingml/2006/main" xmlns:w14="http://schemas.microsoft.com/office/word/2010/wordml" xmlns:w15="http://schemas.microsoft.com/office/word/2012/wordml" xmlns:wpg="http://schemas.microsoft.com/office/word/2010/wordprocessingGroup" xmlns:wpi="http://schemas.microsoft.com/office/word/2010/wordprocessingInk" xmlns:wne="http://schemas.microsoft.com/office/word/2006/wordml" xmlns:wps="http://schemas.microsoft.com/office/word/2010/wordprocessingShape" mc:Ignorable="w14 w15 wp14">
+<w:endnotes xmlns:wpc="http://schemas.microsoft.com/office/word/2010/wordprocessingCanvas" xmlns:cx="http://schemas.microsoft.com/office/drawing/2014/chartex" xmlns:cx1="http://schemas.microsoft.com/office/drawing/2015/9/8/chartex" xmlns:cx2="http://schemas.microsoft.com/office/drawing/2015/10/21/chartex" xmlns:cx3="http://schemas.microsoft.com/office/drawing/2016/5/9/chartex" xmlns:cx4="http://schemas.microsoft.com/office/drawing/2016/5/10/chartex" xmlns:cx5="http://schemas.microsoft.com/office/drawing/2016/5/11/chartex" xmlns:cx6="http://schemas.microsoft.com/office/drawing/2016/5/12/chartex" xmlns:cx7="http://schemas.microsoft.com/office/drawing/2016/5/13/chartex" xmlns:cx8="http://schemas.microsoft.com/office/drawing/2016/5/14/chartex" xmlns:mc="http://schemas.openxmlformats.org/markup-compatibility/2006" xmlns:aink="http://schemas.microsoft.com/office/drawing/2016/ink" xmlns:am3d="http://schemas.microsoft.com/office/drawing/2017/model3d" xmlns:o="urn:schemas-microsoft-com:office:office" xmlns:r="http://schemas.openxmlformats.org/officeDocument/2006/relationships" xmlns:m="http://schemas.openxmlformats.org/officeDocument/2006/math" xmlns:v="urn:schemas-microsoft-com:vml" xmlns:wp14="http://schemas.microsoft.com/office/word/2010/wordprocessingDrawing" xmlns:wp="http://schemas.openxmlformats.org/drawingml/2006/wordprocessingDrawing" xmlns:w10="urn:schemas-microsoft-com:office:word" xmlns:w="http://schemas.openxmlformats.org/wordprocessingml/2006/main" xmlns:w14="http://schemas.microsoft.com/office/word/2010/wordml" xmlns:w15="http://schemas.microsoft.com/office/word/2012/wordml" xmlns:w16cid="http://schemas.microsoft.com/office/word/2016/wordml/cid" xmlns:w16se="http://schemas.microsoft.com/office/word/2015/wordml/symex" xmlns:wpg="http://schemas.microsoft.com/office/word/2010/wordprocessingGroup" xmlns:wpi="http://schemas.microsoft.com/office/word/2010/wordprocessingInk" xmlns:wne="http://schemas.microsoft.com/office/word/2006/wordml" xmlns:wps="http://schemas.microsoft.com/office/word/2010/wordprocessingShape" mc:Ignorable="w14 w15 w16se w16cid wp14">
   <w:endnote w:type="separator" w:id="-1">
     <w:p>
       <w:pPr>
@@ -2637,7 +4292,7 @@
 </file>
 
 <file path=word/footer1.xml><?xml version="1.0" encoding="utf-8"?>
-<w:ftr xmlns:wpc="http://schemas.microsoft.com/office/word/2010/wordprocessingCanvas" xmlns:mc="http://schemas.openxmlformats.org/markup-compatibility/2006" xmlns:o="urn:schemas-microsoft-com:office:office" xmlns:r="http://schemas.openxmlformats.org/officeDocument/2006/relationships" xmlns:m="http://schemas.openxmlformats.org/officeDocument/2006/math" xmlns:v="urn:schemas-microsoft-com:vml" xmlns:wp14="http://schemas.microsoft.com/office/word/2010/wordprocessingDrawing" xmlns:wp="http://schemas.openxmlformats.org/drawingml/2006/wordprocessingDrawing" xmlns:w10="urn:schemas-microsoft-com:office:word" xmlns:w="http://schemas.openxmlformats.org/wordprocessingml/2006/main" xmlns:w14="http://schemas.microsoft.com/office/word/2010/wordml" xmlns:w15="http://schemas.microsoft.com/office/word/2012/wordml" xmlns:wpg="http://schemas.microsoft.com/office/word/2010/wordprocessingGroup" xmlns:wpi="http://schemas.microsoft.com/office/word/2010/wordprocessingInk" xmlns:wne="http://schemas.microsoft.com/office/word/2006/wordml" xmlns:wps="http://schemas.microsoft.com/office/word/2010/wordprocessingShape" mc:Ignorable="w14 w15 wp14">
+<w:ftr xmlns:wpc="http://schemas.microsoft.com/office/word/2010/wordprocessingCanvas" xmlns:cx="http://schemas.microsoft.com/office/drawing/2014/chartex" xmlns:cx1="http://schemas.microsoft.com/office/drawing/2015/9/8/chartex" xmlns:cx2="http://schemas.microsoft.com/office/drawing/2015/10/21/chartex" xmlns:cx3="http://schemas.microsoft.com/office/drawing/2016/5/9/chartex" xmlns:cx4="http://schemas.microsoft.com/office/drawing/2016/5/10/chartex" xmlns:cx5="http://schemas.microsoft.com/office/drawing/2016/5/11/chartex" xmlns:cx6="http://schemas.microsoft.com/office/drawing/2016/5/12/chartex" xmlns:cx7="http://schemas.microsoft.com/office/drawing/2016/5/13/chartex" xmlns:cx8="http://schemas.microsoft.com/office/drawing/2016/5/14/chartex" xmlns:mc="http://schemas.openxmlformats.org/markup-compatibility/2006" xmlns:aink="http://schemas.microsoft.com/office/drawing/2016/ink" xmlns:am3d="http://schemas.microsoft.com/office/drawing/2017/model3d" xmlns:o="urn:schemas-microsoft-com:office:office" xmlns:r="http://schemas.openxmlformats.org/officeDocument/2006/relationships" xmlns:m="http://schemas.openxmlformats.org/officeDocument/2006/math" xmlns:v="urn:schemas-microsoft-com:vml" xmlns:wp14="http://schemas.microsoft.com/office/word/2010/wordprocessingDrawing" xmlns:wp="http://schemas.openxmlformats.org/drawingml/2006/wordprocessingDrawing" xmlns:w10="urn:schemas-microsoft-com:office:word" xmlns:w="http://schemas.openxmlformats.org/wordprocessingml/2006/main" xmlns:w14="http://schemas.microsoft.com/office/word/2010/wordml" xmlns:w15="http://schemas.microsoft.com/office/word/2012/wordml" xmlns:w16cid="http://schemas.microsoft.com/office/word/2016/wordml/cid" xmlns:w16se="http://schemas.microsoft.com/office/word/2015/wordml/symex" xmlns:wpg="http://schemas.microsoft.com/office/word/2010/wordprocessingGroup" xmlns:wpi="http://schemas.microsoft.com/office/word/2010/wordprocessingInk" xmlns:wne="http://schemas.microsoft.com/office/word/2006/wordml" xmlns:wps="http://schemas.microsoft.com/office/word/2010/wordprocessingShape" mc:Ignorable="w14 w15 w16se w16cid wp14">
   <w:p>
     <w:pPr>
       <w:spacing w:line="240" w:lineRule="auto"/>
@@ -2958,7 +4613,7 @@
 </file>
 
 <file path=word/footnotes.xml><?xml version="1.0" encoding="utf-8"?>
-<w:footnotes xmlns:wpc="http://schemas.microsoft.com/office/word/2010/wordprocessingCanvas" xmlns:mc="http://schemas.openxmlformats.org/markup-compatibility/2006" xmlns:o="urn:schemas-microsoft-com:office:office" xmlns:r="http://schemas.openxmlformats.org/officeDocument/2006/relationships" xmlns:m="http://schemas.openxmlformats.org/officeDocument/2006/math" xmlns:v="urn:schemas-microsoft-com:vml" xmlns:wp14="http://schemas.microsoft.com/office/word/2010/wordprocessingDrawing" xmlns:wp="http://schemas.openxmlformats.org/drawingml/2006/wordprocessingDrawing" xmlns:w10="urn:schemas-microsoft-com:office:word" xmlns:w="http://schemas.openxmlformats.org/wordprocessingml/2006/main" xmlns:w14="http://schemas.microsoft.com/office/word/2010/wordml" xmlns:w15="http://schemas.microsoft.com/office/word/2012/wordml" xmlns:wpg="http://schemas.microsoft.com/office/word/2010/wordprocessingGroup" xmlns:wpi="http://schemas.microsoft.com/office/word/2010/wordprocessingInk" xmlns:wne="http://schemas.microsoft.com/office/word/2006/wordml" xmlns:wps="http://schemas.microsoft.com/office/word/2010/wordprocessingShape" mc:Ignorable="w14 w15 wp14">
+<w:footnotes xmlns:wpc="http://schemas.microsoft.com/office/word/2010/wordprocessingCanvas" xmlns:cx="http://schemas.microsoft.com/office/drawing/2014/chartex" xmlns:cx1="http://schemas.microsoft.com/office/drawing/2015/9/8/chartex" xmlns:cx2="http://schemas.microsoft.com/office/drawing/2015/10/21/chartex" xmlns:cx3="http://schemas.microsoft.com/office/drawing/2016/5/9/chartex" xmlns:cx4="http://schemas.microsoft.com/office/drawing/2016/5/10/chartex" xmlns:cx5="http://schemas.microsoft.com/office/drawing/2016/5/11/chartex" xmlns:cx6="http://schemas.microsoft.com/office/drawing/2016/5/12/chartex" xmlns:cx7="http://schemas.microsoft.com/office/drawing/2016/5/13/chartex" xmlns:cx8="http://schemas.microsoft.com/office/drawing/2016/5/14/chartex" xmlns:mc="http://schemas.openxmlformats.org/markup-compatibility/2006" xmlns:aink="http://schemas.microsoft.com/office/drawing/2016/ink" xmlns:am3d="http://schemas.microsoft.com/office/drawing/2017/model3d" xmlns:o="urn:schemas-microsoft-com:office:office" xmlns:r="http://schemas.openxmlformats.org/officeDocument/2006/relationships" xmlns:m="http://schemas.openxmlformats.org/officeDocument/2006/math" xmlns:v="urn:schemas-microsoft-com:vml" xmlns:wp14="http://schemas.microsoft.com/office/word/2010/wordprocessingDrawing" xmlns:wp="http://schemas.openxmlformats.org/drawingml/2006/wordprocessingDrawing" xmlns:w10="urn:schemas-microsoft-com:office:word" xmlns:w="http://schemas.openxmlformats.org/wordprocessingml/2006/main" xmlns:w14="http://schemas.microsoft.com/office/word/2010/wordml" xmlns:w15="http://schemas.microsoft.com/office/word/2012/wordml" xmlns:w16cid="http://schemas.microsoft.com/office/word/2016/wordml/cid" xmlns:w16se="http://schemas.microsoft.com/office/word/2015/wordml/symex" xmlns:wpg="http://schemas.microsoft.com/office/word/2010/wordprocessingGroup" xmlns:wpi="http://schemas.microsoft.com/office/word/2010/wordprocessingInk" xmlns:wne="http://schemas.microsoft.com/office/word/2006/wordml" xmlns:wps="http://schemas.microsoft.com/office/word/2010/wordprocessingShape" mc:Ignorable="w14 w15 w16se w16cid wp14">
   <w:footnote w:type="separator" w:id="-1">
     <w:p>
       <w:pPr>
@@ -2983,7 +4638,7 @@
 </file>
 
 <file path=word/header1.xml><?xml version="1.0" encoding="utf-8"?>
-<w:hdr xmlns:wpc="http://schemas.microsoft.com/office/word/2010/wordprocessingCanvas" xmlns:mc="http://schemas.openxmlformats.org/markup-compatibility/2006" xmlns:o="urn:schemas-microsoft-com:office:office" xmlns:r="http://schemas.openxmlformats.org/officeDocument/2006/relationships" xmlns:m="http://schemas.openxmlformats.org/officeDocument/2006/math" xmlns:v="urn:schemas-microsoft-com:vml" xmlns:wp14="http://schemas.microsoft.com/office/word/2010/wordprocessingDrawing" xmlns:wp="http://schemas.openxmlformats.org/drawingml/2006/wordprocessingDrawing" xmlns:w10="urn:schemas-microsoft-com:office:word" xmlns:w="http://schemas.openxmlformats.org/wordprocessingml/2006/main" xmlns:w14="http://schemas.microsoft.com/office/word/2010/wordml" xmlns:w15="http://schemas.microsoft.com/office/word/2012/wordml" xmlns:wpg="http://schemas.microsoft.com/office/word/2010/wordprocessingGroup" xmlns:wpi="http://schemas.microsoft.com/office/word/2010/wordprocessingInk" xmlns:wne="http://schemas.microsoft.com/office/word/2006/wordml" xmlns:wps="http://schemas.microsoft.com/office/word/2010/wordprocessingShape" mc:Ignorable="w14 w15 wp14">
+<w:hdr xmlns:wpc="http://schemas.microsoft.com/office/word/2010/wordprocessingCanvas" xmlns:cx="http://schemas.microsoft.com/office/drawing/2014/chartex" xmlns:cx1="http://schemas.microsoft.com/office/drawing/2015/9/8/chartex" xmlns:cx2="http://schemas.microsoft.com/office/drawing/2015/10/21/chartex" xmlns:cx3="http://schemas.microsoft.com/office/drawing/2016/5/9/chartex" xmlns:cx4="http://schemas.microsoft.com/office/drawing/2016/5/10/chartex" xmlns:cx5="http://schemas.microsoft.com/office/drawing/2016/5/11/chartex" xmlns:cx6="http://schemas.microsoft.com/office/drawing/2016/5/12/chartex" xmlns:cx7="http://schemas.microsoft.com/office/drawing/2016/5/13/chartex" xmlns:cx8="http://schemas.microsoft.com/office/drawing/2016/5/14/chartex" xmlns:mc="http://schemas.openxmlformats.org/markup-compatibility/2006" xmlns:aink="http://schemas.microsoft.com/office/drawing/2016/ink" xmlns:am3d="http://schemas.microsoft.com/office/drawing/2017/model3d" xmlns:o="urn:schemas-microsoft-com:office:office" xmlns:r="http://schemas.openxmlformats.org/officeDocument/2006/relationships" xmlns:m="http://schemas.openxmlformats.org/officeDocument/2006/math" xmlns:v="urn:schemas-microsoft-com:vml" xmlns:wp14="http://schemas.microsoft.com/office/word/2010/wordprocessingDrawing" xmlns:wp="http://schemas.openxmlformats.org/drawingml/2006/wordprocessingDrawing" xmlns:w10="urn:schemas-microsoft-com:office:word" xmlns:w="http://schemas.openxmlformats.org/wordprocessingml/2006/main" xmlns:w14="http://schemas.microsoft.com/office/word/2010/wordml" xmlns:w15="http://schemas.microsoft.com/office/word/2012/wordml" xmlns:w16cid="http://schemas.microsoft.com/office/word/2016/wordml/cid" xmlns:w16se="http://schemas.microsoft.com/office/word/2015/wordml/symex" xmlns:wpg="http://schemas.microsoft.com/office/word/2010/wordprocessingGroup" xmlns:wpi="http://schemas.microsoft.com/office/word/2010/wordprocessingInk" xmlns:wne="http://schemas.microsoft.com/office/word/2006/wordml" xmlns:wps="http://schemas.microsoft.com/office/word/2010/wordprocessingShape" mc:Ignorable="w14 w15 w16se w16cid wp14">
   <w:p>
     <w:pPr>
       <w:spacing w:line="240" w:lineRule="auto"/>
@@ -3153,7 +4808,7 @@
 </file>
 
 <file path=word/numbering.xml><?xml version="1.0" encoding="utf-8"?>
-<w:numbering xmlns:wpc="http://schemas.microsoft.com/office/word/2010/wordprocessingCanvas" xmlns:mc="http://schemas.openxmlformats.org/markup-compatibility/2006" xmlns:o="urn:schemas-microsoft-com:office:office" xmlns:r="http://schemas.openxmlformats.org/officeDocument/2006/relationships" xmlns:m="http://schemas.openxmlformats.org/officeDocument/2006/math" xmlns:v="urn:schemas-microsoft-com:vml" xmlns:wp14="http://schemas.microsoft.com/office/word/2010/wordprocessingDrawing" xmlns:wp="http://schemas.openxmlformats.org/drawingml/2006/wordprocessingDrawing" xmlns:w10="urn:schemas-microsoft-com:office:word" xmlns:w="http://schemas.openxmlformats.org/wordprocessingml/2006/main" xmlns:w14="http://schemas.microsoft.com/office/word/2010/wordml" xmlns:w15="http://schemas.microsoft.com/office/word/2012/wordml" xmlns:wpg="http://schemas.microsoft.com/office/word/2010/wordprocessingGroup" xmlns:wpi="http://schemas.microsoft.com/office/word/2010/wordprocessingInk" xmlns:wne="http://schemas.microsoft.com/office/word/2006/wordml" xmlns:wps="http://schemas.microsoft.com/office/word/2010/wordprocessingShape" mc:Ignorable="w14 w15 wp14">
+<w:numbering xmlns:wpc="http://schemas.microsoft.com/office/word/2010/wordprocessingCanvas" xmlns:cx="http://schemas.microsoft.com/office/drawing/2014/chartex" xmlns:cx1="http://schemas.microsoft.com/office/drawing/2015/9/8/chartex" xmlns:cx2="http://schemas.microsoft.com/office/drawing/2015/10/21/chartex" xmlns:cx3="http://schemas.microsoft.com/office/drawing/2016/5/9/chartex" xmlns:cx4="http://schemas.microsoft.com/office/drawing/2016/5/10/chartex" xmlns:cx5="http://schemas.microsoft.com/office/drawing/2016/5/11/chartex" xmlns:cx6="http://schemas.microsoft.com/office/drawing/2016/5/12/chartex" xmlns:cx7="http://schemas.microsoft.com/office/drawing/2016/5/13/chartex" xmlns:cx8="http://schemas.microsoft.com/office/drawing/2016/5/14/chartex" xmlns:mc="http://schemas.openxmlformats.org/markup-compatibility/2006" xmlns:aink="http://schemas.microsoft.com/office/drawing/2016/ink" xmlns:am3d="http://schemas.microsoft.com/office/drawing/2017/model3d" xmlns:o="urn:schemas-microsoft-com:office:office" xmlns:r="http://schemas.openxmlformats.org/officeDocument/2006/relationships" xmlns:m="http://schemas.openxmlformats.org/officeDocument/2006/math" xmlns:v="urn:schemas-microsoft-com:vml" xmlns:wp14="http://schemas.microsoft.com/office/word/2010/wordprocessingDrawing" xmlns:wp="http://schemas.openxmlformats.org/drawingml/2006/wordprocessingDrawing" xmlns:w10="urn:schemas-microsoft-com:office:word" xmlns:w="http://schemas.openxmlformats.org/wordprocessingml/2006/main" xmlns:w14="http://schemas.microsoft.com/office/word/2010/wordml" xmlns:w15="http://schemas.microsoft.com/office/word/2012/wordml" xmlns:w16cid="http://schemas.microsoft.com/office/word/2016/wordml/cid" xmlns:w16se="http://schemas.microsoft.com/office/word/2015/wordml/symex" xmlns:wpg="http://schemas.microsoft.com/office/word/2010/wordprocessingGroup" xmlns:wpi="http://schemas.microsoft.com/office/word/2010/wordprocessingInk" xmlns:wne="http://schemas.microsoft.com/office/word/2006/wordml" xmlns:wps="http://schemas.microsoft.com/office/word/2010/wordprocessingShape" mc:Ignorable="w14 w15 w16se w16cid wp14">
   <w:abstractNum w:abstractNumId="0" w15:restartNumberingAfterBreak="0">
     <w:nsid w:val="01E431D3"/>
     <w:multiLevelType w:val="hybridMultilevel"/>
@@ -6726,7 +8381,7 @@
 </file>
 
 <file path=word/styles.xml><?xml version="1.0" encoding="utf-8"?>
-<w:styles xmlns:mc="http://schemas.openxmlformats.org/markup-compatibility/2006" xmlns:r="http://schemas.openxmlformats.org/officeDocument/2006/relationships" xmlns:w="http://schemas.openxmlformats.org/wordprocessingml/2006/main" xmlns:w14="http://schemas.microsoft.com/office/word/2010/wordml" xmlns:w15="http://schemas.microsoft.com/office/word/2012/wordml" mc:Ignorable="w14 w15">
+<w:styles xmlns:mc="http://schemas.openxmlformats.org/markup-compatibility/2006" xmlns:r="http://schemas.openxmlformats.org/officeDocument/2006/relationships" xmlns:w="http://schemas.openxmlformats.org/wordprocessingml/2006/main" xmlns:w14="http://schemas.microsoft.com/office/word/2010/wordml" xmlns:w15="http://schemas.microsoft.com/office/word/2012/wordml" xmlns:w16cid="http://schemas.microsoft.com/office/word/2016/wordml/cid" xmlns:w16se="http://schemas.microsoft.com/office/word/2015/wordml/symex" mc:Ignorable="w14 w15 w16se w16cid">
   <w:docDefaults>
     <w:rPrDefault>
       <w:rPr>
@@ -6739,7 +8394,7 @@
     </w:rPrDefault>
     <w:pPrDefault/>
   </w:docDefaults>
-  <w:latentStyles w:defLockedState="0" w:defUIPriority="99" w:defSemiHidden="0" w:defUnhideWhenUsed="0" w:defQFormat="0" w:count="371">
+  <w:latentStyles w:defLockedState="0" w:defUIPriority="99" w:defSemiHidden="0" w:defUnhideWhenUsed="0" w:defQFormat="0" w:count="376">
     <w:lsdException w:name="Normal" w:uiPriority="0" w:qFormat="1"/>
     <w:lsdException w:name="heading 1" w:uiPriority="9" w:qFormat="1"/>
     <w:lsdException w:name="heading 2" w:semiHidden="1" w:uiPriority="0" w:unhideWhenUsed="1" w:qFormat="1"/>
@@ -7111,6 +8766,11 @@
     <w:lsdException w:name="List Table 5 Dark Accent 6" w:uiPriority="50"/>
     <w:lsdException w:name="List Table 6 Colorful Accent 6" w:uiPriority="51"/>
     <w:lsdException w:name="List Table 7 Colorful Accent 6" w:uiPriority="52"/>
+    <w:lsdException w:name="Mention" w:semiHidden="1" w:unhideWhenUsed="1"/>
+    <w:lsdException w:name="Smart Hyperlink" w:semiHidden="1" w:unhideWhenUsed="1"/>
+    <w:lsdException w:name="Hashtag" w:semiHidden="1" w:unhideWhenUsed="1"/>
+    <w:lsdException w:name="Unresolved Mention" w:semiHidden="1" w:unhideWhenUsed="1"/>
+    <w:lsdException w:name="Smart Link" w:semiHidden="1" w:unhideWhenUsed="1"/>
   </w:latentStyles>
   <w:style w:type="paragraph" w:default="1" w:styleId="Normal">
     <w:name w:val="Normal"/>
@@ -7407,7 +9067,7 @@
       <w:rFonts w:cs="FreeSans"/>
     </w:rPr>
   </w:style>
-  <w:style w:type="paragraph" w:styleId="Puesto">
+  <w:style w:type="paragraph" w:styleId="Ttulo">
     <w:name w:val="Title"/>
     <w:basedOn w:val="Normal"/>
     <w:next w:val="Normal"/>
@@ -7590,7 +9250,7 @@
       <w:szCs w:val="18"/>
     </w:rPr>
   </w:style>
-  <w:style w:type="paragraph" w:styleId="TtulodeTDC">
+  <w:style w:type="paragraph" w:styleId="TtuloTDC">
     <w:name w:val="TOC Heading"/>
     <w:basedOn w:val="Ttulo1"/>
     <w:next w:val="Normal"/>
@@ -7696,7 +9356,7 @@
       </w:tblBorders>
     </w:tblPr>
   </w:style>
-  <w:style w:type="table" w:styleId="Tabladecuadrcula4-nfasis1">
+  <w:style w:type="table" w:styleId="Tablaconcuadrcula4-nfasis1">
     <w:name w:val="Grid Table 4 Accent 1"/>
     <w:basedOn w:val="Tablanormal"/>
     <w:uiPriority w:val="49"/>
@@ -7768,6 +9428,30 @@
         <w:shd w:val="clear" w:color="auto" w:fill="DEEAF6" w:themeFill="accent1" w:themeFillTint="33"/>
       </w:tcPr>
     </w:tblStylePr>
+  </w:style>
+  <w:style w:type="character" w:styleId="Mencinsinresolver">
+    <w:name w:val="Unresolved Mention"/>
+    <w:basedOn w:val="Fuentedeprrafopredeter"/>
+    <w:uiPriority w:val="99"/>
+    <w:semiHidden/>
+    <w:unhideWhenUsed/>
+    <w:rsid w:val="00C17D00"/>
+    <w:rPr>
+      <w:color w:val="605E5C"/>
+      <w:shd w:val="clear" w:color="auto" w:fill="E1DFDD"/>
+    </w:rPr>
+  </w:style>
+  <w:style w:type="character" w:styleId="Hipervnculovisitado">
+    <w:name w:val="FollowedHyperlink"/>
+    <w:basedOn w:val="Fuentedeprrafopredeter"/>
+    <w:uiPriority w:val="99"/>
+    <w:semiHidden/>
+    <w:unhideWhenUsed/>
+    <w:rsid w:val="00C17D00"/>
+    <w:rPr>
+      <w:color w:val="954F72" w:themeColor="followedHyperlink"/>
+      <w:u w:val="single"/>
+    </w:rPr>
   </w:style>
 </w:styles>
 </file>
@@ -8120,7 +9804,7 @@
 </file>
 
 <file path=customXml/itemProps1.xml><?xml version="1.0" encoding="utf-8"?>
-<ds:datastoreItem xmlns:ds="http://schemas.openxmlformats.org/officeDocument/2006/customXml" ds:itemID="{882FF851-E492-418B-9E93-DEADE8D46D62}">
+<ds:datastoreItem xmlns:ds="http://schemas.openxmlformats.org/officeDocument/2006/customXml" ds:itemID="{FD18A3BF-C472-4404-B726-D208B7C536D3}">
   <ds:schemaRefs>
     <ds:schemaRef ds:uri="http://schemas.openxmlformats.org/officeDocument/2006/bibliography"/>
   </ds:schemaRefs>
